--- a/_._/OLD/2023-1/SIS/GabrielEduardoJansen_ThiagoNunesFerrari/GabrielEduardoJansen_ThiagoNunesFerrari_PreProjeto_DaltonSolanoReis.docx
+++ b/_._/OLD/2023-1/SIS/GabrielEduardoJansen_ThiagoNunesFerrari/GabrielEduardoJansen_ThiagoNunesFerrari_PreProjeto_DaltonSolanoReis.docx
@@ -232,8 +232,16 @@
         <w:rPr>
           <w:szCs w:val="24"/>
         </w:rPr>
-        <w:t xml:space="preserve"> Eduardo Jansen</w:t>
-      </w:r>
+        <w:t xml:space="preserve"> Eduardo </w:t>
+      </w:r>
+      <w:proofErr w:type="spellStart"/>
+      <w:r>
+        <w:rPr>
+          <w:szCs w:val="24"/>
+        </w:rPr>
+        <w:t>Jansen</w:t>
+      </w:r>
+      <w:proofErr w:type="spellEnd"/>
       <w:r>
         <w:rPr>
           <w:szCs w:val="24"/>
@@ -260,7 +268,21 @@
         <w:rPr>
           <w:szCs w:val="24"/>
         </w:rPr>
-        <w:t>Simone Erbs da Costa – Orientadora</w:t>
+        <w:t xml:space="preserve">Simone </w:t>
+      </w:r>
+      <w:proofErr w:type="spellStart"/>
+      <w:r>
+        <w:rPr>
+          <w:szCs w:val="24"/>
+        </w:rPr>
+        <w:t>Erbs</w:t>
+      </w:r>
+      <w:proofErr w:type="spellEnd"/>
+      <w:r>
+        <w:rPr>
+          <w:szCs w:val="24"/>
+        </w:rPr>
+        <w:t xml:space="preserve"> da Costa – Orientadora</w:t>
       </w:r>
     </w:p>
     <w:p>
@@ -338,8 +360,13 @@
       <w:r>
         <w:t xml:space="preserve"> muito mais força. Dessa forma, as divulgações de evento passaram a ocorrer, principalmente, pelas redes sociais. Porém isso depende das pessoas que estão compartilhando e do engajamento que o evento recebe on-line (ALVES, 2018). </w:t>
       </w:r>
-      <w:r>
-        <w:t xml:space="preserve">Ott (2018) complementa que as informações referentes ao gerenciamento de eventos, visando que o organizador possa criar seus controles de maneira centralizada e organizada dos diferentes tipos de eventos, assim como estreitar a comunicação entre o público e o organizador, pode ser realizada por meio de um sistema colaborativo. </w:t>
+      <w:proofErr w:type="spellStart"/>
+      <w:r>
+        <w:t>Ott</w:t>
+      </w:r>
+      <w:proofErr w:type="spellEnd"/>
+      <w:r>
+        <w:t xml:space="preserve"> (2018) complementa que as informações referentes ao gerenciamento de eventos, visando que o organizador possa criar seus controles de maneira centralizada e organizada dos diferentes tipos de eventos, assim como estreitar a comunicação entre o público e o organizador, pode ser realizada por meio de um sistema colaborativo. </w:t>
       </w:r>
       <w:r>
         <w:t xml:space="preserve">Esse cenário motivou o estudo de se ter um </w:t>
@@ -360,7 +387,15 @@
         <w:t xml:space="preserve">(SC) </w:t>
       </w:r>
       <w:r>
-        <w:t>para gerenciar e buscar eventos no contexto da Fundação da Universidade Regional de Blumenau (FURB), intitulado QuickEvent.</w:t>
+        <w:t xml:space="preserve">para gerenciar e buscar eventos no contexto da Fundação da Universidade Regional de Blumenau (FURB), intitulado </w:t>
+      </w:r>
+      <w:proofErr w:type="spellStart"/>
+      <w:r>
+        <w:t>QuickEvent</w:t>
+      </w:r>
+      <w:proofErr w:type="spellEnd"/>
+      <w:r>
+        <w:t>.</w:t>
       </w:r>
     </w:p>
     <w:p>
@@ -371,7 +406,36 @@
         <w:t>Segundo Zonta (2023), a</w:t>
       </w:r>
       <w:r>
-        <w:t xml:space="preserve"> Furb apesar de ser uma universidade, faz diversos eventos durante o ano, como organizar formaturas e eventos, tal qual o Interação Furb. </w:t>
+        <w:t xml:space="preserve"> </w:t>
+      </w:r>
+      <w:del w:id="12" w:author="Dalton Solano dos Reis" w:date="2023-05-17T08:37:00Z">
+        <w:r>
+          <w:delText xml:space="preserve">Furb </w:delText>
+        </w:r>
+      </w:del>
+      <w:ins w:id="13" w:author="Dalton Solano dos Reis" w:date="2023-05-17T08:37:00Z">
+        <w:r>
+          <w:t>FURB</w:t>
+        </w:r>
+        <w:r>
+          <w:t xml:space="preserve"> </w:t>
+        </w:r>
+      </w:ins>
+      <w:r>
+        <w:t xml:space="preserve">apesar de ser uma universidade, faz diversos eventos durante o ano, como organizar formaturas e eventos, tal qual o Interação </w:t>
+      </w:r>
+      <w:del w:id="14" w:author="Dalton Solano dos Reis" w:date="2023-05-17T08:37:00Z">
+        <w:r>
+          <w:delText>Furb</w:delText>
+        </w:r>
+      </w:del>
+      <w:ins w:id="15" w:author="Dalton Solano dos Reis" w:date="2023-05-17T08:37:00Z">
+        <w:r>
+          <w:t>FURB</w:t>
+        </w:r>
+      </w:ins>
+      <w:r>
+        <w:t xml:space="preserve">. </w:t>
       </w:r>
       <w:r>
         <w:rPr>
@@ -455,8 +519,30 @@
         <w:rPr>
           <w:color w:val="000000" w:themeColor="text1"/>
         </w:rPr>
-        <w:t xml:space="preserve">é o </w:t>
-      </w:r>
+        <w:t xml:space="preserve">é </w:t>
+      </w:r>
+      <w:del w:id="16" w:author="Dalton Solano dos Reis" w:date="2023-05-17T08:37:00Z">
+        <w:r>
+          <w:rPr>
+            <w:color w:val="000000" w:themeColor="text1"/>
+          </w:rPr>
+          <w:delText xml:space="preserve">o </w:delText>
+        </w:r>
+      </w:del>
+      <w:ins w:id="17" w:author="Dalton Solano dos Reis" w:date="2023-05-17T08:37:00Z">
+        <w:r>
+          <w:rPr>
+            <w:color w:val="000000" w:themeColor="text1"/>
+          </w:rPr>
+          <w:t>a</w:t>
+        </w:r>
+        <w:r>
+          <w:rPr>
+            <w:color w:val="000000" w:themeColor="text1"/>
+          </w:rPr>
+          <w:t xml:space="preserve"> </w:t>
+        </w:r>
+      </w:ins>
       <w:r>
         <w:rPr>
           <w:color w:val="000000" w:themeColor="text1"/>
@@ -485,15 +571,16 @@
         <w:rPr>
           <w:color w:val="000000" w:themeColor="text1"/>
         </w:rPr>
-        <w:t xml:space="preserve">responsável pelo planejamento e coordenação de campanhas para captação </w:t>
+        <w:t xml:space="preserve">responsável pelo planejamento e coordenação de </w:t>
       </w:r>
       <w:r>
         <w:rPr>
           <w:color w:val="000000" w:themeColor="text1"/>
         </w:rPr>
         <w:lastRenderedPageBreak/>
-        <w:t xml:space="preserve">de alunos, contato com demais setores para recebimento de </w:t>
-      </w:r>
+        <w:t xml:space="preserve">campanhas para captação de alunos, contato com demais setores para recebimento de </w:t>
+      </w:r>
+      <w:proofErr w:type="spellStart"/>
       <w:r>
         <w:rPr>
           <w:i/>
@@ -501,6 +588,7 @@
         </w:rPr>
         <w:t>jobs</w:t>
       </w:r>
+      <w:proofErr w:type="spellEnd"/>
       <w:r>
         <w:rPr>
           <w:color w:val="000000" w:themeColor="text1"/>
@@ -571,12 +659,34 @@
         <w:rPr>
           <w:color w:val="000000" w:themeColor="text1"/>
         </w:rPr>
-        <w:t xml:space="preserve"> responsável pelo Interação Furb, </w:t>
-      </w:r>
+        <w:t xml:space="preserve"> responsável pelo Interação </w:t>
+      </w:r>
+      <w:del w:id="18" w:author="Dalton Solano dos Reis" w:date="2023-05-17T08:40:00Z">
+        <w:r>
+          <w:rPr>
+            <w:color w:val="000000" w:themeColor="text1"/>
+          </w:rPr>
+          <w:delText>Furb</w:delText>
+        </w:r>
+      </w:del>
+      <w:ins w:id="19" w:author="Dalton Solano dos Reis" w:date="2023-05-17T08:40:00Z">
+        <w:r>
+          <w:rPr>
+            <w:color w:val="000000" w:themeColor="text1"/>
+          </w:rPr>
+          <w:t>FURB</w:t>
+        </w:r>
+      </w:ins>
       <w:r>
         <w:rPr>
           <w:color w:val="000000" w:themeColor="text1"/>
         </w:rPr>
+        <w:t xml:space="preserve">, </w:t>
+      </w:r>
+      <w:r>
+        <w:rPr>
+          <w:color w:val="000000" w:themeColor="text1"/>
+        </w:rPr>
         <w:t xml:space="preserve">mas que também auxilia em demais eventos, </w:t>
       </w:r>
       <w:r>
@@ -682,7 +792,20 @@
         <w:t>E</w:t>
       </w:r>
       <w:r>
-        <w:t>ssa equipe segue um processo detalhado para montar os eventos, alguns necessitando mais trabalho que outros, sendo o maior evento o Interação Furb, que ocorre anualmente</w:t>
+        <w:t xml:space="preserve">ssa equipe segue um processo detalhado para montar os eventos, alguns necessitando mais trabalho que outros, sendo o maior evento o Interação </w:t>
+      </w:r>
+      <w:del w:id="20" w:author="Dalton Solano dos Reis" w:date="2023-05-17T08:42:00Z">
+        <w:r>
+          <w:delText>Furb</w:delText>
+        </w:r>
+      </w:del>
+      <w:ins w:id="21" w:author="Dalton Solano dos Reis" w:date="2023-05-17T08:42:00Z">
+        <w:r>
+          <w:t>FURB</w:t>
+        </w:r>
+      </w:ins>
+      <w:r>
+        <w:t>, que ocorre anualmente</w:t>
       </w:r>
       <w:r>
         <w:t xml:space="preserve"> (ZONTA, 2023)</w:t>
@@ -695,7 +818,8 @@
       <w:pPr>
         <w:pStyle w:val="TF-LEGENDA"/>
       </w:pPr>
-      <w:bookmarkStart w:id="12" w:name="_Ref133264470"/>
+      <w:bookmarkStart w:id="22" w:name="_Ref133264470"/>
+      <w:commentRangeStart w:id="23"/>
       <w:r>
         <w:t xml:space="preserve">Figura </w:t>
       </w:r>
@@ -707,7 +831,14 @@
           <w:t>1</w:t>
         </w:r>
       </w:fldSimple>
-      <w:bookmarkEnd w:id="12"/>
+      <w:bookmarkEnd w:id="22"/>
+      <w:commentRangeEnd w:id="23"/>
+      <w:r>
+        <w:rPr>
+          <w:rStyle w:val="Refdecomentrio"/>
+        </w:rPr>
+        <w:commentReference w:id="23"/>
+      </w:r>
       <w:r>
         <w:t xml:space="preserve"> - </w:t>
       </w:r>
@@ -739,7 +870,7 @@
                     <pic:cNvPicPr/>
                   </pic:nvPicPr>
                   <pic:blipFill>
-                    <a:blip r:embed="rId8">
+                    <a:blip r:embed="rId12">
                       <a:extLst>
                         <a:ext uri="{28A0092B-C50C-407E-A947-70E740481C1C}">
                           <a14:useLocalDpi xmlns:a14="http://schemas.microsoft.com/office/drawing/2010/main" val="0"/>
@@ -800,8 +931,24 @@
         <w:rPr>
           <w:rFonts w:eastAsia="Calibri"/>
         </w:rPr>
-        <w:t xml:space="preserve"> traz as atividades envolvidas no evento Interação Furb</w:t>
-      </w:r>
+        <w:t xml:space="preserve"> traz as atividades envolvidas no evento Interação </w:t>
+      </w:r>
+      <w:del w:id="24" w:author="Dalton Solano dos Reis" w:date="2023-05-17T08:43:00Z">
+        <w:r>
+          <w:rPr>
+            <w:rFonts w:eastAsia="Calibri"/>
+          </w:rPr>
+          <w:delText>Furb</w:delText>
+        </w:r>
+      </w:del>
+      <w:ins w:id="25" w:author="Dalton Solano dos Reis" w:date="2023-05-17T08:43:00Z">
+        <w:r>
+          <w:rPr>
+            <w:rFonts w:eastAsia="Calibri"/>
+          </w:rPr>
+          <w:t>FURB</w:t>
+        </w:r>
+      </w:ins>
       <w:r>
         <w:rPr>
           <w:rFonts w:eastAsia="Calibri"/>
@@ -1054,22 +1201,21 @@
         <w:rPr>
           <w:rFonts w:eastAsia="Calibri"/>
         </w:rPr>
-        <w:t xml:space="preserve"> aos que se inscreveram. Então, a equipe procede para a </w:t>
+        <w:t xml:space="preserve"> aos que </w:t>
+      </w:r>
+      <w:r>
+        <w:rPr>
+          <w:rFonts w:eastAsia="Calibri"/>
+        </w:rPr>
+        <w:lastRenderedPageBreak/>
+        <w:t xml:space="preserve">se inscreveram. Então, a equipe procede para a </w:t>
       </w:r>
       <w:r>
         <w:rPr>
           <w:rStyle w:val="TF-COURIER10"/>
           <w:rFonts w:eastAsia="Calibri"/>
         </w:rPr>
-        <w:t xml:space="preserve">Definição dos ajudantes de alunos com </w:t>
-      </w:r>
-      <w:r>
-        <w:rPr>
-          <w:rStyle w:val="TF-COURIER10"/>
-          <w:rFonts w:eastAsia="Calibri"/>
-        </w:rPr>
-        <w:lastRenderedPageBreak/>
-        <w:t>necessidades especiais</w:t>
+        <w:t>Definição dos ajudantes de alunos com necessidades especiais</w:t>
       </w:r>
       <w:r>
         <w:rPr>
@@ -1254,8 +1400,13 @@
         <w:fldChar w:fldCharType="end"/>
       </w:r>
       <w:r>
-        <w:t xml:space="preserve"> - Fluxograma de Atividade do Interação Furb</w:t>
-      </w:r>
+        <w:t xml:space="preserve"> - Fluxograma de Atividade do Interação </w:t>
+      </w:r>
+      <w:proofErr w:type="spellStart"/>
+      <w:r>
+        <w:t>Furb</w:t>
+      </w:r>
+      <w:proofErr w:type="spellEnd"/>
     </w:p>
     <w:p>
       <w:r>
@@ -1280,7 +1431,7 @@
                     </pic:cNvPicPr>
                   </pic:nvPicPr>
                   <pic:blipFill>
-                    <a:blip r:embed="rId9">
+                    <a:blip r:embed="rId13">
                       <a:extLst>
                         <a:ext uri="{28A0092B-C50C-407E-A947-70E740481C1C}">
                           <a14:useLocalDpi xmlns:a14="http://schemas.microsoft.com/office/drawing/2010/main" val="0"/>
@@ -1327,13 +1478,58 @@
         <w:pStyle w:val="TF-TEXTO"/>
       </w:pPr>
       <w:r>
-        <w:t xml:space="preserve">Segundo Zonta (2023), a Furb já usa suas próprias ferramentas para organizar eventos, porém elas apresentam problemas que dificultam a vida do usuário, dentre esses problemas está o fator de que não é possível gerar um relatório com todos os alunos inscritos em um evento, como um workshop do Interação Furb. Além disso, eles possuem dificuldade guiando os alunos pelo campus da universidade, o que poderia ser resolvido com um mapa do local dentro do </w:t>
-      </w:r>
+        <w:t xml:space="preserve">Segundo Zonta (2023), a </w:t>
+      </w:r>
+      <w:del w:id="26" w:author="Dalton Solano dos Reis" w:date="2023-05-17T08:46:00Z">
+        <w:r>
+          <w:delText xml:space="preserve">Furb </w:delText>
+        </w:r>
+      </w:del>
+      <w:ins w:id="27" w:author="Dalton Solano dos Reis" w:date="2023-05-17T08:46:00Z">
+        <w:r>
+          <w:t>FURB</w:t>
+        </w:r>
+        <w:r>
+          <w:t xml:space="preserve"> </w:t>
+        </w:r>
+      </w:ins>
+      <w:r>
+        <w:t xml:space="preserve">já usa suas próprias ferramentas para organizar eventos, porém elas apresentam problemas que dificultam a vida do usuário, dentre esses problemas está o fator de que não é possível gerar um relatório com todos os alunos inscritos em um evento, como um workshop do Interação </w:t>
+      </w:r>
+      <w:del w:id="28" w:author="Dalton Solano dos Reis" w:date="2023-05-17T08:46:00Z">
+        <w:r>
+          <w:delText>Furb</w:delText>
+        </w:r>
+      </w:del>
+      <w:ins w:id="29" w:author="Dalton Solano dos Reis" w:date="2023-05-17T08:46:00Z">
+        <w:r>
+          <w:t>FURB</w:t>
+        </w:r>
+      </w:ins>
+      <w:r>
+        <w:t xml:space="preserve">. Além disso, eles possuem dificuldade guiando os alunos pelo campus da universidade, o que poderia ser resolvido com um mapa do local dentro do </w:t>
+      </w:r>
+      <w:commentRangeStart w:id="30"/>
       <w:r>
         <w:t>SC</w:t>
       </w:r>
-      <w:r>
-        <w:t xml:space="preserve"> Quickevent aqui proposto. O sistema também resolveria um outro problema que é a falta de uma fonte centralizada de feedback. Com o </w:t>
+      <w:commentRangeEnd w:id="30"/>
+      <w:r>
+        <w:rPr>
+          <w:rStyle w:val="Refdecomentrio"/>
+        </w:rPr>
+        <w:commentReference w:id="30"/>
+      </w:r>
+      <w:r>
+        <w:t xml:space="preserve"> </w:t>
+      </w:r>
+      <w:proofErr w:type="spellStart"/>
+      <w:r>
+        <w:t>Quickevent</w:t>
+      </w:r>
+      <w:proofErr w:type="spellEnd"/>
+      <w:r>
+        <w:t xml:space="preserve"> aqui proposto. O sistema também resolveria um outro problema que é a falta de uma fonte centralizada de feedback. Com o </w:t>
       </w:r>
       <w:r>
         <w:t>SC</w:t>
@@ -1363,13 +1559,21 @@
         <w:t>Marketing.</w:t>
       </w:r>
       <w:r>
-        <w:t xml:space="preserve"> Como a abertura de chats que atualmente é feita por WhatsApp, estas então poderiam ser feitas dentro do Quickevent. Diante desse cenário, essa pesquisa visa responder a </w:t>
+        <w:t xml:space="preserve"> Como a abertura de chats que atualmente é feita por WhatsApp, </w:t>
       </w:r>
       <w:r>
         <w:lastRenderedPageBreak/>
-        <w:t xml:space="preserve">seguinte pergunta: </w:t>
-      </w:r>
-      <w:bookmarkStart w:id="13" w:name="_Hlk133263883"/>
+        <w:t xml:space="preserve">estas então poderiam ser feitas dentro do </w:t>
+      </w:r>
+      <w:proofErr w:type="spellStart"/>
+      <w:r>
+        <w:t>Quickevent</w:t>
+      </w:r>
+      <w:proofErr w:type="spellEnd"/>
+      <w:r>
+        <w:t xml:space="preserve">. Diante desse cenário, essa pesquisa visa responder a seguinte pergunta: </w:t>
+      </w:r>
+      <w:bookmarkStart w:id="31" w:name="_Hlk133263883"/>
       <w:r>
         <w:t xml:space="preserve">Como fomentar a </w:t>
       </w:r>
@@ -1379,28 +1583,39 @@
       <w:r>
         <w:t>olaboração e facilitar as atividades envolvidas na organização, administração e divulgação de eventos?</w:t>
       </w:r>
-      <w:bookmarkEnd w:id="13"/>
+      <w:bookmarkEnd w:id="31"/>
     </w:p>
     <w:p>
       <w:pPr>
         <w:pStyle w:val="TF-TEXTO"/>
       </w:pPr>
-      <w:bookmarkStart w:id="14" w:name="_Toc419598576"/>
-      <w:bookmarkStart w:id="15" w:name="_Toc420721317"/>
-      <w:bookmarkStart w:id="16" w:name="_Toc420721467"/>
-      <w:bookmarkStart w:id="17" w:name="_Toc420721562"/>
-      <w:bookmarkStart w:id="18" w:name="_Toc420721768"/>
-      <w:bookmarkStart w:id="19" w:name="_Toc420723209"/>
-      <w:bookmarkStart w:id="20" w:name="_Toc482682370"/>
-      <w:bookmarkStart w:id="21" w:name="_Toc54164904"/>
-      <w:bookmarkStart w:id="22" w:name="_Toc54165664"/>
-      <w:bookmarkStart w:id="23" w:name="_Toc54169316"/>
-      <w:bookmarkStart w:id="24" w:name="_Toc96347426"/>
-      <w:bookmarkStart w:id="25" w:name="_Toc96357710"/>
-      <w:bookmarkStart w:id="26" w:name="_Toc96491850"/>
-      <w:bookmarkStart w:id="27" w:name="_Toc411603090"/>
-      <w:r>
-        <w:t>O objetivo principal do trabalho é disponibilizar um sistema web responsivo, para facilitar a organização e administração de eventos de maneira colaborativa e centraliza</w:t>
+      <w:bookmarkStart w:id="32" w:name="_Toc419598576"/>
+      <w:bookmarkStart w:id="33" w:name="_Toc420721317"/>
+      <w:bookmarkStart w:id="34" w:name="_Toc420721467"/>
+      <w:bookmarkStart w:id="35" w:name="_Toc420721562"/>
+      <w:bookmarkStart w:id="36" w:name="_Toc420721768"/>
+      <w:bookmarkStart w:id="37" w:name="_Toc420723209"/>
+      <w:bookmarkStart w:id="38" w:name="_Toc482682370"/>
+      <w:bookmarkStart w:id="39" w:name="_Toc54164904"/>
+      <w:bookmarkStart w:id="40" w:name="_Toc54165664"/>
+      <w:bookmarkStart w:id="41" w:name="_Toc54169316"/>
+      <w:bookmarkStart w:id="42" w:name="_Toc96347426"/>
+      <w:bookmarkStart w:id="43" w:name="_Toc96357710"/>
+      <w:bookmarkStart w:id="44" w:name="_Toc96491850"/>
+      <w:bookmarkStart w:id="45" w:name="_Toc411603090"/>
+      <w:commentRangeStart w:id="46"/>
+      <w:r>
+        <w:t xml:space="preserve">O objetivo principal </w:t>
+      </w:r>
+      <w:commentRangeEnd w:id="46"/>
+      <w:r>
+        <w:rPr>
+          <w:rStyle w:val="Refdecomentrio"/>
+        </w:rPr>
+        <w:commentReference w:id="46"/>
+      </w:r>
+      <w:r>
+        <w:t>do trabalho é disponibilizar um sistema web responsivo, para facilitar a organização e administração de eventos de maneira colaborativa e centraliza</w:t>
       </w:r>
       <w:r>
         <w:t>da</w:t>
@@ -1436,28 +1651,108 @@
         <w:t xml:space="preserve"> e</w:t>
       </w:r>
       <w:r>
-        <w:t xml:space="preserve"> a experiência de usuário das interfaces desenvolvidas e de suas funcionalidades, por meio do Método Relationship of M3C with User Requirements and Usability and Communicability Assessment in groupware (RURUCAg). </w:t>
+        <w:t xml:space="preserve"> a experiência de usuário das interfaces desenvolvidas e de suas funcionalidades, por meio do Método </w:t>
+      </w:r>
+      <w:proofErr w:type="spellStart"/>
+      <w:r>
+        <w:t>Relationship</w:t>
+      </w:r>
+      <w:proofErr w:type="spellEnd"/>
+      <w:r>
+        <w:t xml:space="preserve"> </w:t>
+      </w:r>
+      <w:proofErr w:type="spellStart"/>
+      <w:r>
+        <w:t>of</w:t>
+      </w:r>
+      <w:proofErr w:type="spellEnd"/>
+      <w:r>
+        <w:t xml:space="preserve"> M3C </w:t>
+      </w:r>
+      <w:proofErr w:type="spellStart"/>
+      <w:r>
+        <w:t>with</w:t>
+      </w:r>
+      <w:proofErr w:type="spellEnd"/>
+      <w:r>
+        <w:t xml:space="preserve"> User </w:t>
+      </w:r>
+      <w:proofErr w:type="spellStart"/>
+      <w:r>
+        <w:t>Requirements</w:t>
+      </w:r>
+      <w:proofErr w:type="spellEnd"/>
+      <w:r>
+        <w:t xml:space="preserve"> </w:t>
+      </w:r>
+      <w:proofErr w:type="spellStart"/>
+      <w:r>
+        <w:t>and</w:t>
+      </w:r>
+      <w:proofErr w:type="spellEnd"/>
+      <w:r>
+        <w:t xml:space="preserve"> </w:t>
+      </w:r>
+      <w:proofErr w:type="spellStart"/>
+      <w:r>
+        <w:t>Usability</w:t>
+      </w:r>
+      <w:proofErr w:type="spellEnd"/>
+      <w:r>
+        <w:t xml:space="preserve"> </w:t>
+      </w:r>
+      <w:proofErr w:type="spellStart"/>
+      <w:r>
+        <w:t>and</w:t>
+      </w:r>
+      <w:proofErr w:type="spellEnd"/>
+      <w:r>
+        <w:t xml:space="preserve"> </w:t>
+      </w:r>
+      <w:proofErr w:type="spellStart"/>
+      <w:r>
+        <w:t>Communicability</w:t>
+      </w:r>
+      <w:proofErr w:type="spellEnd"/>
+      <w:r>
+        <w:t xml:space="preserve"> Assessment in </w:t>
+      </w:r>
+      <w:proofErr w:type="spellStart"/>
+      <w:r>
+        <w:t>groupware</w:t>
+      </w:r>
+      <w:proofErr w:type="spellEnd"/>
+      <w:r>
+        <w:t xml:space="preserve"> (</w:t>
+      </w:r>
+      <w:proofErr w:type="spellStart"/>
+      <w:r>
+        <w:t>RURUCAg</w:t>
+      </w:r>
+      <w:proofErr w:type="spellEnd"/>
+      <w:r>
+        <w:t xml:space="preserve">). </w:t>
       </w:r>
     </w:p>
     <w:p>
       <w:pPr>
         <w:pStyle w:val="Ttulo1"/>
       </w:pPr>
-      <w:bookmarkStart w:id="28" w:name="_Toc419598587"/>
-      <w:bookmarkEnd w:id="14"/>
-      <w:bookmarkEnd w:id="15"/>
-      <w:bookmarkEnd w:id="16"/>
-      <w:bookmarkEnd w:id="17"/>
-      <w:bookmarkEnd w:id="18"/>
-      <w:bookmarkEnd w:id="19"/>
-      <w:bookmarkEnd w:id="20"/>
-      <w:bookmarkEnd w:id="21"/>
-      <w:bookmarkEnd w:id="22"/>
-      <w:bookmarkEnd w:id="23"/>
-      <w:bookmarkEnd w:id="24"/>
-      <w:bookmarkEnd w:id="25"/>
-      <w:bookmarkEnd w:id="26"/>
-      <w:bookmarkEnd w:id="27"/>
+      <w:bookmarkStart w:id="47" w:name="_Toc419598587"/>
+      <w:bookmarkEnd w:id="32"/>
+      <w:bookmarkEnd w:id="33"/>
+      <w:bookmarkEnd w:id="34"/>
+      <w:bookmarkEnd w:id="35"/>
+      <w:bookmarkEnd w:id="36"/>
+      <w:bookmarkEnd w:id="37"/>
+      <w:bookmarkEnd w:id="38"/>
+      <w:bookmarkEnd w:id="39"/>
+      <w:bookmarkEnd w:id="40"/>
+      <w:bookmarkEnd w:id="41"/>
+      <w:bookmarkEnd w:id="42"/>
+      <w:bookmarkEnd w:id="43"/>
+      <w:bookmarkEnd w:id="44"/>
+      <w:bookmarkEnd w:id="45"/>
       <w:r>
         <w:t>Bases Teóricas</w:t>
       </w:r>
@@ -1519,11 +1814,11 @@
       <w:pPr>
         <w:pStyle w:val="Ttulo2"/>
       </w:pPr>
-      <w:bookmarkStart w:id="29" w:name="_Ref131833435"/>
+      <w:bookmarkStart w:id="48" w:name="_Ref131833435"/>
       <w:r>
         <w:t>Revisão Bibliográfica</w:t>
       </w:r>
-      <w:bookmarkEnd w:id="29"/>
+      <w:bookmarkEnd w:id="48"/>
     </w:p>
     <w:p>
       <w:pPr>
@@ -1614,7 +1909,23 @@
         <w:t>integração</w:t>
       </w:r>
       <w:r>
-        <w:t xml:space="preserve"> com o Google Maps por meio de Application Programming Interface (</w:t>
+        <w:t xml:space="preserve"> com o Google Maps por meio de </w:t>
+      </w:r>
+      <w:proofErr w:type="spellStart"/>
+      <w:r>
+        <w:t>Application</w:t>
+      </w:r>
+      <w:proofErr w:type="spellEnd"/>
+      <w:r>
+        <w:t xml:space="preserve"> </w:t>
+      </w:r>
+      <w:proofErr w:type="spellStart"/>
+      <w:r>
+        <w:t>Programming</w:t>
+      </w:r>
+      <w:proofErr w:type="spellEnd"/>
+      <w:r>
+        <w:t xml:space="preserve"> Interface (</w:t>
       </w:r>
       <w:r>
         <w:t>API</w:t>
@@ -1666,7 +1977,7 @@
       <w:pPr>
         <w:pStyle w:val="Ttulo3"/>
       </w:pPr>
-      <w:bookmarkStart w:id="30" w:name="_Ref131833504"/>
+      <w:bookmarkStart w:id="49" w:name="_Ref131833504"/>
       <w:r>
         <w:t xml:space="preserve">Organização de </w:t>
       </w:r>
@@ -1676,7 +1987,7 @@
       <w:r>
         <w:t>ventos de forma colaborativa</w:t>
       </w:r>
-      <w:bookmarkEnd w:id="30"/>
+      <w:bookmarkEnd w:id="49"/>
     </w:p>
     <w:p>
       <w:pPr>
@@ -1762,6 +2073,7 @@
         <w:pStyle w:val="TF-TEXTO"/>
       </w:pPr>
       <w:r>
+        <w:lastRenderedPageBreak/>
         <w:t>Hoje em dia</w:t>
       </w:r>
       <w:r>
@@ -1774,11 +2086,7 @@
         <w:t xml:space="preserve">. </w:t>
       </w:r>
       <w:r>
-        <w:t xml:space="preserve">A organização e gestão de </w:t>
-      </w:r>
-      <w:r>
-        <w:lastRenderedPageBreak/>
-        <w:t>eventos é uma tarefa complexa e dispendiosa, o que torna um sistema de gestão essencial para auxiliar na tomada de decisões e automatizar processos manuais, que são muitas vezes lentos e onerosos (</w:t>
+        <w:t>A organização e gestão de eventos é uma tarefa complexa e dispendiosa, o que torna um sistema de gestão essencial para auxiliar na tomada de decisões e automatizar processos manuais, que são muitas vezes lentos e onerosos (</w:t>
       </w:r>
       <w:r>
         <w:t>RODRIGUES</w:t>
@@ -1793,7 +2101,21 @@
         <w:t xml:space="preserve"> </w:t>
       </w:r>
       <w:r>
-        <w:t>Para Souza (2021), q</w:t>
+        <w:t xml:space="preserve">Para </w:t>
+      </w:r>
+      <w:commentRangeStart w:id="50"/>
+      <w:r>
+        <w:t>Souza</w:t>
+      </w:r>
+      <w:commentRangeEnd w:id="50"/>
+      <w:r>
+        <w:rPr>
+          <w:rStyle w:val="Refdecomentrio"/>
+        </w:rPr>
+        <w:commentReference w:id="50"/>
+      </w:r>
+      <w:r>
+        <w:t xml:space="preserve"> (2021), q</w:t>
       </w:r>
       <w:r>
         <w:t>uando</w:t>
@@ -1823,7 +2145,21 @@
         <w:t>são fundamentais para garantir o sucesso do evento e garantir que tudo esteja sob controle, conforme destaca a opinião de especialistas no assunto</w:t>
       </w:r>
       <w:r>
-        <w:t xml:space="preserve"> (SOUZA, 2021)</w:t>
+        <w:t xml:space="preserve"> (</w:t>
+      </w:r>
+      <w:commentRangeStart w:id="51"/>
+      <w:r>
+        <w:t>SOUZA</w:t>
+      </w:r>
+      <w:commentRangeEnd w:id="51"/>
+      <w:r>
+        <w:rPr>
+          <w:rStyle w:val="Refdecomentrio"/>
+        </w:rPr>
+        <w:commentReference w:id="51"/>
+      </w:r>
+      <w:r>
+        <w:t>, 2021)</w:t>
       </w:r>
       <w:r>
         <w:t>.</w:t>
@@ -1909,8 +2245,21 @@
       <w:r>
         <w:t xml:space="preserve"> Essa Colaboração pode ser compreendida pelo Modelo 3C de Colaboração (M3C) idealizado por </w:t>
       </w:r>
-      <w:r>
-        <w:t>Fuks, Raposa e Gerosa (2003)</w:t>
+      <w:proofErr w:type="spellStart"/>
+      <w:r>
+        <w:t>Fuks</w:t>
+      </w:r>
+      <w:proofErr w:type="spellEnd"/>
+      <w:r>
+        <w:t xml:space="preserve">, Raposa e </w:t>
+      </w:r>
+      <w:proofErr w:type="spellStart"/>
+      <w:r>
+        <w:t>Gerosa</w:t>
+      </w:r>
+      <w:proofErr w:type="spellEnd"/>
+      <w:r>
+        <w:t xml:space="preserve"> (2003)</w:t>
       </w:r>
       <w:r>
         <w:t xml:space="preserve">. </w:t>
@@ -1978,7 +2327,7 @@
       <w:pPr>
         <w:pStyle w:val="Ttulo3"/>
       </w:pPr>
-      <w:bookmarkStart w:id="31" w:name="_Ref131833521"/>
+      <w:bookmarkStart w:id="52" w:name="_Ref131833521"/>
       <w:r>
         <w:t xml:space="preserve">Integração com </w:t>
       </w:r>
@@ -1988,7 +2337,7 @@
       <w:r>
         <w:t>API</w:t>
       </w:r>
-      <w:bookmarkEnd w:id="31"/>
+      <w:bookmarkEnd w:id="52"/>
       <w:r>
         <w:t xml:space="preserve"> </w:t>
       </w:r>
@@ -2054,7 +2403,15 @@
         <w:t xml:space="preserve">que </w:t>
       </w:r>
       <w:r>
-        <w:t>é uma especificação que permite aos desenvolvedores acessar a localização geográfica de um dispositivo por meio de códigos, assim com essa API, é possível obter informações precisas de localização</w:t>
+        <w:t xml:space="preserve">é uma especificação que permite aos desenvolvedores acessar a localização geográfica de um dispositivo por meio de códigos, assim com essa API, é possível obter informações </w:t>
+      </w:r>
+      <w:del w:id="53" w:author="Dalton Solano dos Reis" w:date="2023-05-17T08:58:00Z">
+        <w:r>
+          <w:delText xml:space="preserve">precisas </w:delText>
+        </w:r>
+      </w:del>
+      <w:r>
+        <w:t>de localização</w:t>
       </w:r>
       <w:r>
         <w:t xml:space="preserve"> (</w:t>
@@ -2095,6 +2452,7 @@
         <w:pStyle w:val="TF-TEXTO"/>
       </w:pPr>
       <w:r>
+        <w:lastRenderedPageBreak/>
         <w:t>A API do Google Maps é uma API</w:t>
       </w:r>
       <w:r>
@@ -2112,6 +2470,7 @@
       <w:r>
         <w:t xml:space="preserve"> </w:t>
       </w:r>
+      <w:proofErr w:type="spellStart"/>
       <w:r>
         <w:t>R</w:t>
       </w:r>
@@ -2119,8 +2478,25 @@
         <w:t>e</w:t>
       </w:r>
       <w:r>
-        <w:t>presentational State Transfer</w:t>
-      </w:r>
+        <w:t>presentational</w:t>
+      </w:r>
+      <w:proofErr w:type="spellEnd"/>
+      <w:r>
+        <w:t xml:space="preserve"> </w:t>
+      </w:r>
+      <w:proofErr w:type="spellStart"/>
+      <w:r>
+        <w:t>State</w:t>
+      </w:r>
+      <w:proofErr w:type="spellEnd"/>
+      <w:r>
+        <w:t xml:space="preserve"> </w:t>
+      </w:r>
+      <w:proofErr w:type="spellStart"/>
+      <w:r>
+        <w:t>Transfer</w:t>
+      </w:r>
+      <w:proofErr w:type="spellEnd"/>
       <w:r>
         <w:t xml:space="preserve"> (</w:t>
       </w:r>
@@ -2137,11 +2513,7 @@
         <w:t xml:space="preserve"> </w:t>
       </w:r>
       <w:r>
-        <w:t xml:space="preserve">que possibilita que os desenvolvedores acessem as </w:t>
-      </w:r>
-      <w:r>
-        <w:lastRenderedPageBreak/>
-        <w:t>funcionalidades e dados do Google Maps em suas aplicações</w:t>
+        <w:t>que possibilita que os desenvolvedores acessem as funcionalidades e dados do Google Maps em suas aplicações</w:t>
       </w:r>
       <w:r>
         <w:t xml:space="preserve"> (OVIEDO, 2022)</w:t>
@@ -2220,11 +2592,11 @@
       <w:pPr>
         <w:pStyle w:val="Ttulo3"/>
       </w:pPr>
-      <w:bookmarkStart w:id="32" w:name="_Ref131833629"/>
+      <w:bookmarkStart w:id="54" w:name="_Ref131833629"/>
       <w:r>
         <w:t>Interfaces amigáveis</w:t>
       </w:r>
-      <w:bookmarkEnd w:id="32"/>
+      <w:bookmarkEnd w:id="54"/>
       <w:r>
         <w:t xml:space="preserve"> </w:t>
       </w:r>
@@ -2352,7 +2724,15 @@
         <w:t xml:space="preserve"> e uma boa experiência de usuário (</w:t>
       </w:r>
       <w:r>
-        <w:t xml:space="preserve">User eXperience </w:t>
+        <w:t xml:space="preserve">User </w:t>
+      </w:r>
+      <w:proofErr w:type="spellStart"/>
+      <w:r>
+        <w:t>eXperience</w:t>
+      </w:r>
+      <w:proofErr w:type="spellEnd"/>
+      <w:r>
+        <w:t xml:space="preserve"> </w:t>
       </w:r>
       <w:r>
         <w:t>– UX)</w:t>
@@ -2463,7 +2843,15 @@
         <w:t xml:space="preserve">X </w:t>
       </w:r>
       <w:r>
-        <w:t>(MATERIAL DESIGN, [n.d.]).</w:t>
+        <w:t>(MATERIAL DESIGN, [</w:t>
+      </w:r>
+      <w:proofErr w:type="spellStart"/>
+      <w:r>
+        <w:t>n.d</w:t>
+      </w:r>
+      <w:proofErr w:type="spellEnd"/>
+      <w:r>
+        <w:t>.]).</w:t>
       </w:r>
     </w:p>
     <w:p>
@@ -2531,7 +2919,11 @@
         <w:t xml:space="preserve">é um método para identificar problemas de usabilidade em interfaces de usuário, </w:t>
       </w:r>
       <w:r>
-        <w:t>na qual</w:t>
+        <w:t xml:space="preserve">na </w:t>
+      </w:r>
+      <w:r>
+        <w:lastRenderedPageBreak/>
+        <w:t>qual</w:t>
       </w:r>
       <w:r>
         <w:t xml:space="preserve"> um grupo de avaliadores utiliza </w:t>
@@ -2559,12 +2951,11 @@
       <w:pPr>
         <w:pStyle w:val="Ttulo2"/>
       </w:pPr>
-      <w:bookmarkStart w:id="33" w:name="_Ref131833461"/>
-      <w:r>
-        <w:lastRenderedPageBreak/>
+      <w:bookmarkStart w:id="55" w:name="_Ref131833461"/>
+      <w:r>
         <w:t>Correlatos</w:t>
       </w:r>
-      <w:bookmarkEnd w:id="33"/>
+      <w:bookmarkEnd w:id="55"/>
     </w:p>
     <w:p>
       <w:pPr>
@@ -2678,8 +3069,16 @@
         <w:rPr>
           <w:szCs w:val="24"/>
         </w:rPr>
-        <w:t>. As bibliotecas digitais escolhidas foram o Google Acadêmico, ScienceDirect</w:t>
-      </w:r>
+        <w:t xml:space="preserve">. As bibliotecas digitais escolhidas foram o Google Acadêmico, </w:t>
+      </w:r>
+      <w:proofErr w:type="spellStart"/>
+      <w:r>
+        <w:rPr>
+          <w:szCs w:val="24"/>
+        </w:rPr>
+        <w:t>ScienceDirect</w:t>
+      </w:r>
+      <w:proofErr w:type="spellEnd"/>
       <w:r>
         <w:rPr>
           <w:szCs w:val="24"/>
@@ -2696,14 +3095,23 @@
         <w:rPr>
           <w:szCs w:val="24"/>
         </w:rPr>
-        <w:t xml:space="preserve"> Xplorer</w:t>
-      </w:r>
+        <w:t xml:space="preserve"> </w:t>
+      </w:r>
+      <w:proofErr w:type="spellStart"/>
+      <w:r>
+        <w:rPr>
+          <w:szCs w:val="24"/>
+        </w:rPr>
+        <w:t>Xplorer</w:t>
+      </w:r>
+      <w:proofErr w:type="spellEnd"/>
       <w:r>
         <w:rPr>
           <w:szCs w:val="24"/>
         </w:rPr>
         <w:t xml:space="preserve">. Com isso em mente, foram elaboradas três </w:t>
       </w:r>
+      <w:proofErr w:type="spellStart"/>
       <w:r>
         <w:rPr>
           <w:i/>
@@ -2712,6 +3120,7 @@
         </w:rPr>
         <w:t>strings</w:t>
       </w:r>
+      <w:proofErr w:type="spellEnd"/>
       <w:r>
         <w:rPr>
           <w:szCs w:val="24"/>
@@ -2741,7 +3150,23 @@
           <w:szCs w:val="24"/>
           <w:lang w:val="en-US"/>
         </w:rPr>
-        <w:t xml:space="preserve">A primeira </w:t>
+        <w:t xml:space="preserve">A </w:t>
+      </w:r>
+      <w:proofErr w:type="spellStart"/>
+      <w:r>
+        <w:rPr>
+          <w:szCs w:val="24"/>
+          <w:lang w:val="en-US"/>
+        </w:rPr>
+        <w:t>primeira</w:t>
+      </w:r>
+      <w:proofErr w:type="spellEnd"/>
+      <w:r>
+        <w:rPr>
+          <w:szCs w:val="24"/>
+          <w:lang w:val="en-US"/>
+        </w:rPr>
+        <w:t xml:space="preserve"> </w:t>
       </w:r>
       <w:r>
         <w:rPr>
@@ -2757,7 +3182,55 @@
           <w:szCs w:val="24"/>
           <w:lang w:val="en-US"/>
         </w:rPr>
-        <w:t xml:space="preserve"> com termos em inglês: (“</w:t>
+        <w:t xml:space="preserve"> com </w:t>
+      </w:r>
+      <w:proofErr w:type="spellStart"/>
+      <w:r>
+        <w:rPr>
+          <w:szCs w:val="24"/>
+          <w:lang w:val="en-US"/>
+        </w:rPr>
+        <w:t>termos</w:t>
+      </w:r>
+      <w:proofErr w:type="spellEnd"/>
+      <w:r>
+        <w:rPr>
+          <w:szCs w:val="24"/>
+          <w:lang w:val="en-US"/>
+        </w:rPr>
+        <w:t xml:space="preserve"> </w:t>
+      </w:r>
+      <w:proofErr w:type="spellStart"/>
+      <w:r>
+        <w:rPr>
+          <w:szCs w:val="24"/>
+          <w:lang w:val="en-US"/>
+        </w:rPr>
+        <w:t>em</w:t>
+      </w:r>
+      <w:proofErr w:type="spellEnd"/>
+      <w:r>
+        <w:rPr>
+          <w:szCs w:val="24"/>
+          <w:lang w:val="en-US"/>
+        </w:rPr>
+        <w:t xml:space="preserve"> </w:t>
+      </w:r>
+      <w:proofErr w:type="spellStart"/>
+      <w:r>
+        <w:rPr>
+          <w:szCs w:val="24"/>
+          <w:lang w:val="en-US"/>
+        </w:rPr>
+        <w:t>inglês</w:t>
+      </w:r>
+      <w:proofErr w:type="spellEnd"/>
+      <w:r>
+        <w:rPr>
+          <w:szCs w:val="24"/>
+          <w:lang w:val="en-US"/>
+        </w:rPr>
+        <w:t>: (“</w:t>
       </w:r>
       <w:r>
         <w:rPr>
@@ -3109,7 +3582,23 @@
           <w:szCs w:val="24"/>
           <w:lang w:val="en-US"/>
         </w:rPr>
-        <w:t xml:space="preserve"> “groupware”). A segunda </w:t>
+        <w:t xml:space="preserve"> “groupware”). A </w:t>
+      </w:r>
+      <w:proofErr w:type="spellStart"/>
+      <w:r>
+        <w:rPr>
+          <w:szCs w:val="24"/>
+          <w:lang w:val="en-US"/>
+        </w:rPr>
+        <w:t>segunda</w:t>
+      </w:r>
+      <w:proofErr w:type="spellEnd"/>
+      <w:r>
+        <w:rPr>
+          <w:szCs w:val="24"/>
+          <w:lang w:val="en-US"/>
+        </w:rPr>
+        <w:t xml:space="preserve"> </w:t>
       </w:r>
       <w:r>
         <w:rPr>
@@ -3125,7 +3614,135 @@
           <w:szCs w:val="24"/>
           <w:lang w:val="en-US"/>
         </w:rPr>
-        <w:t xml:space="preserve"> criada foi uma adaptação da primeira string para a plataforma ScienceDirect, sendo ela: (“</w:t>
+        <w:t xml:space="preserve"> </w:t>
+      </w:r>
+      <w:proofErr w:type="spellStart"/>
+      <w:r>
+        <w:rPr>
+          <w:szCs w:val="24"/>
+          <w:lang w:val="en-US"/>
+        </w:rPr>
+        <w:t>criada</w:t>
+      </w:r>
+      <w:proofErr w:type="spellEnd"/>
+      <w:r>
+        <w:rPr>
+          <w:szCs w:val="24"/>
+          <w:lang w:val="en-US"/>
+        </w:rPr>
+        <w:t xml:space="preserve"> </w:t>
+      </w:r>
+      <w:proofErr w:type="spellStart"/>
+      <w:r>
+        <w:rPr>
+          <w:szCs w:val="24"/>
+          <w:lang w:val="en-US"/>
+        </w:rPr>
+        <w:t>foi</w:t>
+      </w:r>
+      <w:proofErr w:type="spellEnd"/>
+      <w:r>
+        <w:rPr>
+          <w:szCs w:val="24"/>
+          <w:lang w:val="en-US"/>
+        </w:rPr>
+        <w:t xml:space="preserve"> </w:t>
+      </w:r>
+      <w:proofErr w:type="spellStart"/>
+      <w:r>
+        <w:rPr>
+          <w:szCs w:val="24"/>
+          <w:lang w:val="en-US"/>
+        </w:rPr>
+        <w:t>uma</w:t>
+      </w:r>
+      <w:proofErr w:type="spellEnd"/>
+      <w:r>
+        <w:rPr>
+          <w:szCs w:val="24"/>
+          <w:lang w:val="en-US"/>
+        </w:rPr>
+        <w:t xml:space="preserve"> </w:t>
+      </w:r>
+      <w:proofErr w:type="spellStart"/>
+      <w:r>
+        <w:rPr>
+          <w:szCs w:val="24"/>
+          <w:lang w:val="en-US"/>
+        </w:rPr>
+        <w:t>adaptação</w:t>
+      </w:r>
+      <w:proofErr w:type="spellEnd"/>
+      <w:r>
+        <w:rPr>
+          <w:szCs w:val="24"/>
+          <w:lang w:val="en-US"/>
+        </w:rPr>
+        <w:t xml:space="preserve"> da </w:t>
+      </w:r>
+      <w:proofErr w:type="spellStart"/>
+      <w:r>
+        <w:rPr>
+          <w:szCs w:val="24"/>
+          <w:lang w:val="en-US"/>
+        </w:rPr>
+        <w:t>primeira</w:t>
+      </w:r>
+      <w:proofErr w:type="spellEnd"/>
+      <w:r>
+        <w:rPr>
+          <w:szCs w:val="24"/>
+          <w:lang w:val="en-US"/>
+        </w:rPr>
+        <w:t xml:space="preserve"> string para a </w:t>
+      </w:r>
+      <w:proofErr w:type="spellStart"/>
+      <w:r>
+        <w:rPr>
+          <w:szCs w:val="24"/>
+          <w:lang w:val="en-US"/>
+        </w:rPr>
+        <w:t>plataforma</w:t>
+      </w:r>
+      <w:proofErr w:type="spellEnd"/>
+      <w:r>
+        <w:rPr>
+          <w:szCs w:val="24"/>
+          <w:lang w:val="en-US"/>
+        </w:rPr>
+        <w:t xml:space="preserve"> ScienceDirect, </w:t>
+      </w:r>
+      <w:proofErr w:type="spellStart"/>
+      <w:r>
+        <w:rPr>
+          <w:szCs w:val="24"/>
+          <w:lang w:val="en-US"/>
+        </w:rPr>
+        <w:t>sendo</w:t>
+      </w:r>
+      <w:proofErr w:type="spellEnd"/>
+      <w:r>
+        <w:rPr>
+          <w:szCs w:val="24"/>
+          <w:lang w:val="en-US"/>
+        </w:rPr>
+        <w:t xml:space="preserve"> </w:t>
+      </w:r>
+      <w:proofErr w:type="spellStart"/>
+      <w:r>
+        <w:rPr>
+          <w:szCs w:val="24"/>
+          <w:lang w:val="en-US"/>
+        </w:rPr>
+        <w:t>ela</w:t>
+      </w:r>
+      <w:proofErr w:type="spellEnd"/>
+      <w:r>
+        <w:rPr>
+          <w:szCs w:val="24"/>
+          <w:lang w:val="en-US"/>
+        </w:rPr>
+        <w:t>: (“</w:t>
       </w:r>
       <w:r>
         <w:rPr>
@@ -3515,8 +4132,23 @@
         <w:rPr>
           <w:szCs w:val="24"/>
         </w:rPr>
-        <w:t>Nessa string foi substituído os filtros “</w:t>
-      </w:r>
+        <w:t xml:space="preserve">Nessa </w:t>
+      </w:r>
+      <w:proofErr w:type="spellStart"/>
+      <w:r>
+        <w:rPr>
+          <w:szCs w:val="24"/>
+        </w:rPr>
+        <w:t>string</w:t>
+      </w:r>
+      <w:proofErr w:type="spellEnd"/>
+      <w:r>
+        <w:rPr>
+          <w:szCs w:val="24"/>
+        </w:rPr>
+        <w:t xml:space="preserve"> foi substituído os filtros “</w:t>
+      </w:r>
+      <w:proofErr w:type="spellStart"/>
       <w:r>
         <w:rPr>
           <w:i/>
@@ -3525,263 +4157,255 @@
         </w:rPr>
         <w:t>event</w:t>
       </w:r>
+      <w:proofErr w:type="spellEnd"/>
       <w:r>
         <w:rPr>
           <w:szCs w:val="24"/>
         </w:rPr>
         <w:t>” e “</w:t>
       </w:r>
+      <w:proofErr w:type="spellStart"/>
       <w:r>
         <w:rPr>
           <w:i/>
           <w:iCs/>
           <w:szCs w:val="24"/>
         </w:rPr>
-        <w:t>find event</w:t>
-      </w:r>
-      <w:r>
-        <w:rPr>
-          <w:szCs w:val="24"/>
-        </w:rPr>
-        <w:t>” por “</w:t>
-      </w:r>
+        <w:t>find</w:t>
+      </w:r>
+      <w:proofErr w:type="spellEnd"/>
       <w:r>
         <w:rPr>
           <w:i/>
           <w:iCs/>
           <w:szCs w:val="24"/>
         </w:rPr>
-        <w:t>event advertising</w:t>
-      </w:r>
-      <w:r>
-        <w:rPr>
-          <w:szCs w:val="24"/>
-        </w:rPr>
-        <w:t>” e “</w:t>
-      </w:r>
+        <w:t xml:space="preserve"> </w:t>
+      </w:r>
+      <w:proofErr w:type="spellStart"/>
       <w:r>
         <w:rPr>
           <w:i/>
           <w:iCs/>
           <w:szCs w:val="24"/>
         </w:rPr>
-        <w:t>event promoting</w:t>
-      </w:r>
-      <w:r>
-        <w:rPr>
-          <w:szCs w:val="24"/>
-        </w:rPr>
-        <w:t>”, assim como foi substituído os outros dois filtros “</w:t>
-      </w:r>
+        <w:t>event</w:t>
+      </w:r>
+      <w:proofErr w:type="spellEnd"/>
+      <w:r>
+        <w:rPr>
+          <w:szCs w:val="24"/>
+        </w:rPr>
+        <w:t>” por “</w:t>
+      </w:r>
+      <w:proofErr w:type="spellStart"/>
       <w:r>
         <w:rPr>
           <w:i/>
           <w:iCs/>
           <w:szCs w:val="24"/>
         </w:rPr>
-        <w:t>dissemination</w:t>
-      </w:r>
-      <w:r>
-        <w:rPr>
-          <w:szCs w:val="24"/>
-        </w:rPr>
-        <w:t>” e “</w:t>
-      </w:r>
+        <w:t>event</w:t>
+      </w:r>
+      <w:proofErr w:type="spellEnd"/>
       <w:r>
         <w:rPr>
           <w:i/>
           <w:iCs/>
           <w:szCs w:val="24"/>
         </w:rPr>
-        <w:t>promote</w:t>
-      </w:r>
-      <w:r>
-        <w:rPr>
-          <w:szCs w:val="24"/>
-        </w:rPr>
-        <w:t>” por “</w:t>
-      </w:r>
+        <w:t xml:space="preserve"> </w:t>
+      </w:r>
+      <w:proofErr w:type="spellStart"/>
       <w:r>
         <w:rPr>
           <w:i/>
           <w:iCs/>
           <w:szCs w:val="24"/>
         </w:rPr>
-        <w:t>group management</w:t>
-      </w:r>
+        <w:t>advertising</w:t>
+      </w:r>
+      <w:proofErr w:type="spellEnd"/>
       <w:r>
         <w:rPr>
           <w:szCs w:val="24"/>
         </w:rPr>
         <w:t>” e “</w:t>
       </w:r>
+      <w:proofErr w:type="spellStart"/>
       <w:r>
         <w:rPr>
           <w:i/>
           <w:iCs/>
           <w:szCs w:val="24"/>
         </w:rPr>
-        <w:t>group managing</w:t>
-      </w:r>
-      <w:r>
-        <w:rPr>
-          <w:szCs w:val="24"/>
-        </w:rPr>
-        <w:t xml:space="preserve">”, pois não existiam trabalhos que atendessem a todos os requisitos da string de busca inicial. Por fim, a terceira </w:t>
-      </w:r>
+        <w:t>event</w:t>
+      </w:r>
+      <w:proofErr w:type="spellEnd"/>
       <w:r>
         <w:rPr>
           <w:i/>
           <w:iCs/>
           <w:szCs w:val="24"/>
         </w:rPr>
-        <w:t>string</w:t>
-      </w:r>
-      <w:r>
-        <w:rPr>
-          <w:szCs w:val="24"/>
-        </w:rPr>
-        <w:t xml:space="preserve"> de busca criada para a plataforma Google Acadêmico traz os termos em português: (“ferramenta” </w:t>
-      </w:r>
+        <w:t xml:space="preserve"> </w:t>
+      </w:r>
+      <w:proofErr w:type="spellStart"/>
       <w:r>
         <w:rPr>
           <w:i/>
           <w:iCs/>
           <w:szCs w:val="24"/>
         </w:rPr>
-        <w:t>OR</w:t>
-      </w:r>
-      <w:r>
-        <w:rPr>
-          <w:szCs w:val="24"/>
-        </w:rPr>
-        <w:t xml:space="preserve"> “site” </w:t>
-      </w:r>
+        <w:t>promoting</w:t>
+      </w:r>
+      <w:proofErr w:type="spellEnd"/>
+      <w:r>
+        <w:rPr>
+          <w:szCs w:val="24"/>
+        </w:rPr>
+        <w:t>”, assim como foi substituído os outros dois filtros “</w:t>
+      </w:r>
+      <w:proofErr w:type="spellStart"/>
       <w:r>
         <w:rPr>
           <w:i/>
           <w:iCs/>
           <w:szCs w:val="24"/>
         </w:rPr>
-        <w:t>OR</w:t>
-      </w:r>
-      <w:r>
-        <w:rPr>
-          <w:szCs w:val="24"/>
-        </w:rPr>
-        <w:t xml:space="preserve"> “aplicativo” </w:t>
-      </w:r>
+        <w:t>dissemination</w:t>
+      </w:r>
+      <w:proofErr w:type="spellEnd"/>
+      <w:r>
+        <w:rPr>
+          <w:szCs w:val="24"/>
+        </w:rPr>
+        <w:t>” e “</w:t>
+      </w:r>
+      <w:proofErr w:type="spellStart"/>
       <w:r>
         <w:rPr>
           <w:i/>
           <w:iCs/>
           <w:szCs w:val="24"/>
         </w:rPr>
-        <w:t>OR</w:t>
-      </w:r>
-      <w:r>
-        <w:rPr>
-          <w:szCs w:val="24"/>
-        </w:rPr>
-        <w:t xml:space="preserve"> “</w:t>
-      </w:r>
+        <w:t>promote</w:t>
+      </w:r>
+      <w:proofErr w:type="spellEnd"/>
+      <w:r>
+        <w:rPr>
+          <w:szCs w:val="24"/>
+        </w:rPr>
+        <w:t>” por “</w:t>
+      </w:r>
+      <w:proofErr w:type="spellStart"/>
       <w:r>
         <w:rPr>
           <w:i/>
           <w:iCs/>
           <w:szCs w:val="24"/>
         </w:rPr>
-        <w:t>mobile</w:t>
-      </w:r>
-      <w:r>
-        <w:rPr>
-          <w:szCs w:val="24"/>
-        </w:rPr>
-        <w:t xml:space="preserve">” </w:t>
-      </w:r>
+        <w:t>group</w:t>
+      </w:r>
+      <w:proofErr w:type="spellEnd"/>
       <w:r>
         <w:rPr>
           <w:i/>
           <w:iCs/>
           <w:szCs w:val="24"/>
         </w:rPr>
-        <w:t>OR</w:t>
-      </w:r>
-      <w:r>
-        <w:rPr>
-          <w:szCs w:val="24"/>
-        </w:rPr>
-        <w:t xml:space="preserve"> “app” </w:t>
-      </w:r>
+        <w:t xml:space="preserve"> management</w:t>
+      </w:r>
+      <w:r>
+        <w:rPr>
+          <w:szCs w:val="24"/>
+        </w:rPr>
+        <w:t>” e “</w:t>
+      </w:r>
+      <w:proofErr w:type="spellStart"/>
       <w:r>
         <w:rPr>
           <w:i/>
           <w:iCs/>
           <w:szCs w:val="24"/>
         </w:rPr>
-        <w:t>OR</w:t>
-      </w:r>
-      <w:r>
-        <w:rPr>
-          <w:szCs w:val="24"/>
-        </w:rPr>
-        <w:t xml:space="preserve"> “sistema”) </w:t>
-      </w:r>
+        <w:t>group</w:t>
+      </w:r>
+      <w:proofErr w:type="spellEnd"/>
       <w:r>
         <w:rPr>
           <w:i/>
           <w:iCs/>
           <w:szCs w:val="24"/>
         </w:rPr>
-        <w:t xml:space="preserve">AND </w:t>
-      </w:r>
-      <w:r>
-        <w:rPr>
-          <w:szCs w:val="24"/>
-        </w:rPr>
-        <w:t xml:space="preserve">(“evento” </w:t>
-      </w:r>
+        <w:t xml:space="preserve"> </w:t>
+      </w:r>
+      <w:proofErr w:type="spellStart"/>
       <w:r>
         <w:rPr>
           <w:i/>
           <w:iCs/>
           <w:szCs w:val="24"/>
         </w:rPr>
-        <w:t>OR</w:t>
-      </w:r>
-      <w:r>
-        <w:rPr>
-          <w:szCs w:val="24"/>
-        </w:rPr>
-        <w:t xml:space="preserve"> “encontrar evento”) </w:t>
-      </w:r>
+        <w:t>managing</w:t>
+      </w:r>
+      <w:proofErr w:type="spellEnd"/>
+      <w:r>
+        <w:rPr>
+          <w:szCs w:val="24"/>
+        </w:rPr>
+        <w:t xml:space="preserve">”, pois não existiam trabalhos que atendessem a todos os requisitos da </w:t>
+      </w:r>
+      <w:commentRangeStart w:id="56"/>
+      <w:proofErr w:type="spellStart"/>
       <w:r>
         <w:rPr>
           <w:i/>
           <w:iCs/>
           <w:szCs w:val="24"/>
-        </w:rPr>
-        <w:t>AND</w:t>
-      </w:r>
-      <w:r>
-        <w:rPr>
-          <w:szCs w:val="24"/>
-        </w:rPr>
-        <w:t xml:space="preserve"> (“divulgação” </w:t>
-      </w:r>
+          <w:rPrChange w:id="57" w:author="Dalton Solano dos Reis" w:date="2023-05-17T09:04:00Z">
+            <w:rPr>
+              <w:szCs w:val="24"/>
+            </w:rPr>
+          </w:rPrChange>
+        </w:rPr>
+        <w:t>string</w:t>
+      </w:r>
+      <w:proofErr w:type="spellEnd"/>
+      <w:r>
+        <w:rPr>
+          <w:szCs w:val="24"/>
+        </w:rPr>
+        <w:t xml:space="preserve"> </w:t>
+      </w:r>
+      <w:commentRangeEnd w:id="56"/>
+      <w:r>
+        <w:rPr>
+          <w:rStyle w:val="Refdecomentrio"/>
+        </w:rPr>
+        <w:commentReference w:id="56"/>
+      </w:r>
+      <w:r>
+        <w:rPr>
+          <w:szCs w:val="24"/>
+        </w:rPr>
+        <w:t xml:space="preserve">de busca inicial. Por fim, a terceira </w:t>
+      </w:r>
+      <w:proofErr w:type="spellStart"/>
       <w:r>
         <w:rPr>
           <w:i/>
           <w:iCs/>
           <w:szCs w:val="24"/>
         </w:rPr>
-        <w:t>OR</w:t>
-      </w:r>
-      <w:r>
-        <w:rPr>
-          <w:szCs w:val="24"/>
-        </w:rPr>
-        <w:t xml:space="preserve"> “promover”) </w:t>
+        <w:t>string</w:t>
+      </w:r>
+      <w:proofErr w:type="spellEnd"/>
+      <w:r>
+        <w:rPr>
+          <w:szCs w:val="24"/>
+        </w:rPr>
+        <w:t xml:space="preserve"> de busca criada para a plataforma Google Acadêmico traz os termos em português: (“ferramenta” </w:t>
       </w:r>
       <w:r>
         <w:rPr>
@@ -3789,13 +4413,13 @@
           <w:iCs/>
           <w:szCs w:val="24"/>
         </w:rPr>
-        <w:t>AND</w:t>
-      </w:r>
-      <w:r>
-        <w:rPr>
-          <w:szCs w:val="24"/>
-        </w:rPr>
-        <w:t xml:space="preserve"> (“colaboração” </w:t>
+        <w:t>OR</w:t>
+      </w:r>
+      <w:r>
+        <w:rPr>
+          <w:szCs w:val="24"/>
+        </w:rPr>
+        <w:t xml:space="preserve"> “site” </w:t>
       </w:r>
       <w:r>
         <w:rPr>
@@ -3809,7 +4433,7 @@
         <w:rPr>
           <w:szCs w:val="24"/>
         </w:rPr>
-        <w:t xml:space="preserve"> “colaborativo” </w:t>
+        <w:t xml:space="preserve"> “aplicativo” </w:t>
       </w:r>
       <w:r>
         <w:rPr>
@@ -3823,7 +4447,161 @@
         <w:rPr>
           <w:szCs w:val="24"/>
         </w:rPr>
-        <w:t xml:space="preserve"> “groupware”).</w:t>
+        <w:t xml:space="preserve"> “</w:t>
+      </w:r>
+      <w:r>
+        <w:rPr>
+          <w:i/>
+          <w:iCs/>
+          <w:szCs w:val="24"/>
+        </w:rPr>
+        <w:t>mobile</w:t>
+      </w:r>
+      <w:r>
+        <w:rPr>
+          <w:szCs w:val="24"/>
+        </w:rPr>
+        <w:t xml:space="preserve">” </w:t>
+      </w:r>
+      <w:r>
+        <w:rPr>
+          <w:i/>
+          <w:iCs/>
+          <w:szCs w:val="24"/>
+        </w:rPr>
+        <w:t>OR</w:t>
+      </w:r>
+      <w:r>
+        <w:rPr>
+          <w:szCs w:val="24"/>
+        </w:rPr>
+        <w:t xml:space="preserve"> “app” </w:t>
+      </w:r>
+      <w:r>
+        <w:rPr>
+          <w:i/>
+          <w:iCs/>
+          <w:szCs w:val="24"/>
+        </w:rPr>
+        <w:t>OR</w:t>
+      </w:r>
+      <w:r>
+        <w:rPr>
+          <w:szCs w:val="24"/>
+        </w:rPr>
+        <w:t xml:space="preserve"> “sistema”) </w:t>
+      </w:r>
+      <w:r>
+        <w:rPr>
+          <w:i/>
+          <w:iCs/>
+          <w:szCs w:val="24"/>
+        </w:rPr>
+        <w:t xml:space="preserve">AND </w:t>
+      </w:r>
+      <w:r>
+        <w:rPr>
+          <w:szCs w:val="24"/>
+        </w:rPr>
+        <w:t xml:space="preserve">(“evento” </w:t>
+      </w:r>
+      <w:r>
+        <w:rPr>
+          <w:i/>
+          <w:iCs/>
+          <w:szCs w:val="24"/>
+        </w:rPr>
+        <w:t>OR</w:t>
+      </w:r>
+      <w:r>
+        <w:rPr>
+          <w:szCs w:val="24"/>
+        </w:rPr>
+        <w:t xml:space="preserve"> “encontrar evento”) </w:t>
+      </w:r>
+      <w:r>
+        <w:rPr>
+          <w:i/>
+          <w:iCs/>
+          <w:szCs w:val="24"/>
+        </w:rPr>
+        <w:t>AND</w:t>
+      </w:r>
+      <w:r>
+        <w:rPr>
+          <w:szCs w:val="24"/>
+        </w:rPr>
+        <w:t xml:space="preserve"> (“divulgação” </w:t>
+      </w:r>
+      <w:r>
+        <w:rPr>
+          <w:i/>
+          <w:iCs/>
+          <w:szCs w:val="24"/>
+        </w:rPr>
+        <w:t>OR</w:t>
+      </w:r>
+      <w:r>
+        <w:rPr>
+          <w:szCs w:val="24"/>
+        </w:rPr>
+        <w:t xml:space="preserve"> “promover”) </w:t>
+      </w:r>
+      <w:r>
+        <w:rPr>
+          <w:i/>
+          <w:iCs/>
+          <w:szCs w:val="24"/>
+        </w:rPr>
+        <w:t>AND</w:t>
+      </w:r>
+      <w:r>
+        <w:rPr>
+          <w:szCs w:val="24"/>
+        </w:rPr>
+        <w:t xml:space="preserve"> (“colaboração” </w:t>
+      </w:r>
+      <w:r>
+        <w:rPr>
+          <w:i/>
+          <w:iCs/>
+          <w:szCs w:val="24"/>
+        </w:rPr>
+        <w:t>OR</w:t>
+      </w:r>
+      <w:r>
+        <w:rPr>
+          <w:szCs w:val="24"/>
+        </w:rPr>
+        <w:t xml:space="preserve"> “colaborativo” </w:t>
+      </w:r>
+      <w:r>
+        <w:rPr>
+          <w:i/>
+          <w:iCs/>
+          <w:szCs w:val="24"/>
+        </w:rPr>
+        <w:t>OR</w:t>
+      </w:r>
+      <w:r>
+        <w:rPr>
+          <w:szCs w:val="24"/>
+        </w:rPr>
+        <w:t xml:space="preserve"> “</w:t>
+      </w:r>
+      <w:proofErr w:type="spellStart"/>
+      <w:r>
+        <w:rPr>
+          <w:szCs w:val="24"/>
+        </w:rPr>
+        <w:t>groupware</w:t>
+      </w:r>
+      <w:proofErr w:type="spellEnd"/>
+      <w:r>
+        <w:rPr>
+          <w:szCs w:val="24"/>
+        </w:rPr>
+        <w:t>”).</w:t>
       </w:r>
     </w:p>
     <w:p>
@@ -3880,6 +4658,7 @@
         <w:t xml:space="preserve">SANTOS, 2012 apud </w:t>
       </w:r>
       <w:r>
+        <w:lastRenderedPageBreak/>
         <w:t xml:space="preserve">COSTA </w:t>
       </w:r>
       <w:r>
@@ -3941,11 +4720,7 @@
         <w:t xml:space="preserve"> estudos pagos e estudos em workshops, resumos, cartazes, painéis, palestras e demonstrações</w:t>
       </w:r>
       <w:r>
-        <w:t xml:space="preserve">; </w:t>
-      </w:r>
-      <w:r>
-        <w:lastRenderedPageBreak/>
-        <w:t xml:space="preserve">CE3, </w:t>
+        <w:t xml:space="preserve">; CE3, </w:t>
       </w:r>
       <w:r>
         <w:t>estudos repetidos ou duplicados, apenas o mais recente foi considerado</w:t>
@@ -4012,7 +4787,7 @@
       <w:pPr>
         <w:pStyle w:val="TF-LEGENDA"/>
       </w:pPr>
-      <w:bookmarkStart w:id="34" w:name="_Ref131842575"/>
+      <w:bookmarkStart w:id="58" w:name="_Ref131842575"/>
       <w:r>
         <w:t xml:space="preserve">Tabela </w:t>
       </w:r>
@@ -4024,7 +4799,7 @@
           <w:t>1</w:t>
         </w:r>
       </w:fldSimple>
-      <w:bookmarkEnd w:id="34"/>
+      <w:bookmarkEnd w:id="58"/>
       <w:r>
         <w:t xml:space="preserve"> - Critérios de qualidade e pesos</w:t>
       </w:r>
@@ -5426,10 +6201,11 @@
       <w:pPr>
         <w:pStyle w:val="TF-TEXTO"/>
       </w:pPr>
-      <w:bookmarkStart w:id="35" w:name="_Ref52025161"/>
+      <w:bookmarkStart w:id="59" w:name="_Ref52025161"/>
       <w:r>
         <w:t xml:space="preserve">A </w:t>
       </w:r>
+      <w:commentRangeStart w:id="60"/>
       <w:r>
         <w:fldChar w:fldCharType="begin"/>
       </w:r>
@@ -5450,7 +6226,17 @@
         <w:fldChar w:fldCharType="end"/>
       </w:r>
       <w:r>
-        <w:t xml:space="preserve"> traz os artigos classificados em cada etapa da RSL</w:t>
+        <w:t xml:space="preserve"> </w:t>
+      </w:r>
+      <w:commentRangeEnd w:id="60"/>
+      <w:r>
+        <w:rPr>
+          <w:rStyle w:val="Refdecomentrio"/>
+        </w:rPr>
+        <w:commentReference w:id="60"/>
+      </w:r>
+      <w:r>
+        <w:t>traz os artigos classificados em cada etapa da RSL</w:t>
       </w:r>
       <w:r>
         <w:t xml:space="preserve">. </w:t>
@@ -5551,6 +6337,7 @@
       <w:r>
         <w:t xml:space="preserve">Esse resultado se encontra sintetizado no </w:t>
       </w:r>
+      <w:commentRangeStart w:id="61"/>
       <w:r>
         <w:fldChar w:fldCharType="begin"/>
       </w:r>
@@ -5574,7 +6361,17 @@
         <w:fldChar w:fldCharType="end"/>
       </w:r>
       <w:r>
-        <w:t xml:space="preserve">. </w:t>
+        <w:t>.</w:t>
+      </w:r>
+      <w:commentRangeEnd w:id="61"/>
+      <w:r>
+        <w:rPr>
+          <w:rStyle w:val="Refdecomentrio"/>
+        </w:rPr>
+        <w:commentReference w:id="61"/>
+      </w:r>
+      <w:r>
+        <w:t xml:space="preserve"> </w:t>
       </w:r>
       <w:r>
         <w:t>Destaca-se que no caso da plataforma Google Acadêmico foram analisadas as primeiras 10 abas de pesquisa retornadas</w:t>
@@ -5586,13 +6383,29 @@
         <w:t xml:space="preserve">s bibliotecas digitais </w:t>
       </w:r>
       <w:r>
-        <w:t xml:space="preserve">IEEE Xplorer </w:t>
+        <w:t xml:space="preserve">IEEE </w:t>
+      </w:r>
+      <w:proofErr w:type="spellStart"/>
+      <w:r>
+        <w:t>Xplorer</w:t>
+      </w:r>
+      <w:proofErr w:type="spellEnd"/>
+      <w:r>
+        <w:t xml:space="preserve"> </w:t>
       </w:r>
       <w:r>
         <w:t>e</w:t>
       </w:r>
       <w:r>
-        <w:t xml:space="preserve"> SienceDirect foram analisadas as primeiras </w:t>
+        <w:t xml:space="preserve"> </w:t>
+      </w:r>
+      <w:proofErr w:type="spellStart"/>
+      <w:r>
+        <w:t>SienceDirect</w:t>
+      </w:r>
+      <w:proofErr w:type="spellEnd"/>
+      <w:r>
+        <w:t xml:space="preserve"> foram analisadas as primeiras </w:t>
       </w:r>
       <w:r>
         <w:t>duas</w:t>
@@ -5604,7 +6417,23 @@
         <w:t>tendo em vista a grande volumetria de resultados obtidos.</w:t>
       </w:r>
       <w:r>
-        <w:t xml:space="preserve"> Cabe destacar que a análise realizada nos estudos das bibliotecas digitais IEEE Xplorer e ScienceDirect resultaram em zero trabalhos selecionados, devido a não atenderem o estipulado nesse protocolo. Muitos trabalhos apresentavam a Colaboração, mas não entravam na temática de divulgação e gerenciamento de eventos.</w:t>
+        <w:t xml:space="preserve"> Cabe destacar que a análise realizada nos estudos das bibliotecas digitais IEEE </w:t>
+      </w:r>
+      <w:proofErr w:type="spellStart"/>
+      <w:r>
+        <w:t>Xplorer</w:t>
+      </w:r>
+      <w:proofErr w:type="spellEnd"/>
+      <w:r>
+        <w:t xml:space="preserve"> e </w:t>
+      </w:r>
+      <w:proofErr w:type="spellStart"/>
+      <w:r>
+        <w:t>ScienceDirect</w:t>
+      </w:r>
+      <w:proofErr w:type="spellEnd"/>
+      <w:r>
+        <w:t xml:space="preserve"> resultaram em zero trabalhos selecionados, devido a não atenderem o estipulado nesse protocolo. Muitos trabalhos apresentavam a Colaboração, mas não entravam na temática de divulgação e gerenciamento de eventos.</w:t>
       </w:r>
     </w:p>
     <w:p>
@@ -5614,6 +6443,7 @@
         <w:ind w:firstLine="0"/>
         <w:jc w:val="center"/>
       </w:pPr>
+      <w:commentRangeStart w:id="62"/>
       <w:r>
         <w:t xml:space="preserve">Tabela </w:t>
       </w:r>
@@ -5632,7 +6462,17 @@
         <w:t xml:space="preserve"> </w:t>
       </w:r>
       <w:r>
-        <w:t>- Artigos Classificados nas Etapas da RSL</w:t>
+        <w:t xml:space="preserve">- Artigos </w:t>
+      </w:r>
+      <w:commentRangeEnd w:id="62"/>
+      <w:r>
+        <w:rPr>
+          <w:rStyle w:val="Refdecomentrio"/>
+        </w:rPr>
+        <w:commentReference w:id="62"/>
+      </w:r>
+      <w:r>
+        <w:t>Classificados nas Etapas da RSL</w:t>
       </w:r>
     </w:p>
     <w:tbl>
@@ -5681,6 +6521,7 @@
                 <w:sz w:val="18"/>
                 <w:szCs w:val="18"/>
               </w:rPr>
+              <w:lastRenderedPageBreak/>
               <w:t>Base de Dados</w:t>
             </w:r>
           </w:p>
@@ -5873,8 +6714,19 @@
                 <w:sz w:val="18"/>
                 <w:szCs w:val="18"/>
               </w:rPr>
-              <w:t>IEEE Xplorer</w:t>
-            </w:r>
+              <w:t xml:space="preserve">IEEE </w:t>
+            </w:r>
+            <w:proofErr w:type="spellStart"/>
+            <w:r>
+              <w:rPr>
+                <w:b/>
+                <w:bCs/>
+                <w:sz w:val="18"/>
+                <w:szCs w:val="18"/>
+              </w:rPr>
+              <w:t>Xplorer</w:t>
+            </w:r>
+            <w:proofErr w:type="spellEnd"/>
           </w:p>
         </w:tc>
         <w:tc>
@@ -6021,6 +6873,7 @@
                 <w:szCs w:val="18"/>
               </w:rPr>
             </w:pPr>
+            <w:proofErr w:type="spellStart"/>
             <w:r>
               <w:rPr>
                 <w:b/>
@@ -6030,6 +6883,7 @@
               </w:rPr>
               <w:t>SienceDirect</w:t>
             </w:r>
+            <w:proofErr w:type="spellEnd"/>
           </w:p>
         </w:tc>
         <w:tc>
@@ -6204,6 +7058,7 @@
               </w:rPr>
               <w:t>(</w:t>
             </w:r>
+            <w:proofErr w:type="spellStart"/>
             <w:r>
               <w:rPr>
                 <w:b/>
@@ -6215,6 +7070,7 @@
               </w:rPr>
               <w:t>string</w:t>
             </w:r>
+            <w:proofErr w:type="spellEnd"/>
             <w:r>
               <w:rPr>
                 <w:b/>
@@ -6401,6 +7257,7 @@
               </w:rPr>
               <w:t>(</w:t>
             </w:r>
+            <w:proofErr w:type="spellStart"/>
             <w:r>
               <w:rPr>
                 <w:b/>
@@ -6412,6 +7269,7 @@
               </w:rPr>
               <w:t>string</w:t>
             </w:r>
+            <w:proofErr w:type="spellEnd"/>
             <w:r>
               <w:rPr>
                 <w:b/>
@@ -6768,7 +7626,6 @@
         <w:pStyle w:val="TF-TEXTO"/>
       </w:pPr>
       <w:r>
-        <w:lastRenderedPageBreak/>
         <w:t xml:space="preserve">A segunda parte da RL diz respeito a realizar uma RTL. Na RTL, também foram aplicados os CI e CE, bem como os critérios de qualidade com pontuação igual ou superior a nove pontos. </w:t>
       </w:r>
       <w:r>
@@ -6778,18 +7635,71 @@
         <w:t>realizadas buscas no Chat GPT por sistemas de mercado que pudessem contribuir com a pesquisa em questão. Ao utilizar a pergunta “sistema colaborativo para gestão e divulgação de eventos” se obteve cinco resultados</w:t>
       </w:r>
       <w:r>
-        <w:t xml:space="preserve">, sendo eles: Eventbrite, Facebook Events, Google Calendar, Meetup e Slack. </w:t>
+        <w:t xml:space="preserve">, sendo eles: </w:t>
+      </w:r>
+      <w:proofErr w:type="spellStart"/>
+      <w:r>
+        <w:t>Eventbrite</w:t>
+      </w:r>
+      <w:proofErr w:type="spellEnd"/>
+      <w:r>
+        <w:t xml:space="preserve">, Facebook </w:t>
+      </w:r>
+      <w:proofErr w:type="spellStart"/>
+      <w:r>
+        <w:t>Events</w:t>
+      </w:r>
+      <w:proofErr w:type="spellEnd"/>
+      <w:r>
+        <w:t xml:space="preserve">, Google </w:t>
+      </w:r>
+      <w:proofErr w:type="spellStart"/>
+      <w:r>
+        <w:t>Calendar</w:t>
+      </w:r>
+      <w:proofErr w:type="spellEnd"/>
+      <w:r>
+        <w:t xml:space="preserve">, </w:t>
+      </w:r>
+      <w:proofErr w:type="spellStart"/>
+      <w:r>
+        <w:t>Meetup</w:t>
+      </w:r>
+      <w:proofErr w:type="spellEnd"/>
+      <w:r>
+        <w:t xml:space="preserve"> e Slack. </w:t>
       </w:r>
       <w:r>
         <w:t xml:space="preserve">Desses cinco resultados </w:t>
       </w:r>
       <w:r>
-        <w:t>foram selecionados Eventbrite, Facebook Events e Meetup</w:t>
-      </w:r>
+        <w:t xml:space="preserve">foram selecionados </w:t>
+      </w:r>
+      <w:proofErr w:type="spellStart"/>
+      <w:r>
+        <w:t>Eventbrite</w:t>
+      </w:r>
+      <w:proofErr w:type="spellEnd"/>
+      <w:r>
+        <w:t xml:space="preserve">, Facebook </w:t>
+      </w:r>
+      <w:proofErr w:type="spellStart"/>
+      <w:r>
+        <w:t>Events</w:t>
+      </w:r>
+      <w:proofErr w:type="spellEnd"/>
+      <w:r>
+        <w:t xml:space="preserve"> e </w:t>
+      </w:r>
+      <w:proofErr w:type="spellStart"/>
+      <w:r>
+        <w:t>Meetup</w:t>
+      </w:r>
+      <w:proofErr w:type="spellEnd"/>
       <w:r>
         <w:t xml:space="preserve">. Outra pergunta realizada ainda no Chat GPT foi </w:t>
       </w:r>
-      <w:bookmarkStart w:id="36" w:name="OLE_LINK12"/>
+      <w:bookmarkStart w:id="63" w:name="OLE_LINK12"/>
       <w:r>
         <w:t>“</w:t>
       </w:r>
@@ -6799,18 +7709,44 @@
       <w:r>
         <w:t>”</w:t>
       </w:r>
-      <w:bookmarkEnd w:id="36"/>
+      <w:bookmarkEnd w:id="63"/>
       <w:r>
         <w:t xml:space="preserve">. A resposta para essa pergunta foi mais genérica, porém, ele ainda sugeriu </w:t>
       </w:r>
-      <w:r>
-        <w:t>Eventbrite, Cvent, Bizzabo</w:t>
-      </w:r>
+      <w:proofErr w:type="spellStart"/>
+      <w:r>
+        <w:t>Eventbrite</w:t>
+      </w:r>
+      <w:proofErr w:type="spellEnd"/>
+      <w:r>
+        <w:t xml:space="preserve">, </w:t>
+      </w:r>
+      <w:proofErr w:type="spellStart"/>
+      <w:r>
+        <w:t>Cvent</w:t>
+      </w:r>
+      <w:proofErr w:type="spellEnd"/>
+      <w:r>
+        <w:t xml:space="preserve">, </w:t>
+      </w:r>
+      <w:proofErr w:type="spellStart"/>
+      <w:r>
+        <w:t>Bizzabo</w:t>
+      </w:r>
+      <w:proofErr w:type="spellEnd"/>
       <w:r>
         <w:t xml:space="preserve"> e</w:t>
       </w:r>
       <w:r>
-        <w:t xml:space="preserve"> Whova, </w:t>
+        <w:t xml:space="preserve"> </w:t>
+      </w:r>
+      <w:proofErr w:type="spellStart"/>
+      <w:r>
+        <w:t>Whova</w:t>
+      </w:r>
+      <w:proofErr w:type="spellEnd"/>
+      <w:r>
+        <w:t xml:space="preserve">, </w:t>
       </w:r>
       <w:r>
         <w:t xml:space="preserve">além de ter colocado que existem </w:t>
@@ -6819,7 +7755,11 @@
         <w:t>m</w:t>
       </w:r>
       <w:r>
-        <w:t>uitos outros que atendem essa pergunta. Desses quatro, somente o Event</w:t>
+        <w:t xml:space="preserve">uitos outros que atendem essa pergunta. Desses quatro, somente o </w:t>
+      </w:r>
+      <w:proofErr w:type="spellStart"/>
+      <w:r>
+        <w:t>Event</w:t>
       </w:r>
       <w:r>
         <w:t>b</w:t>
@@ -6833,8 +7773,17 @@
       <w:r>
         <w:t>e</w:t>
       </w:r>
-      <w:r>
-        <w:t xml:space="preserve"> atende os critérios estipulados e ele já foi selecionado pela primeira pergunta realizada no ChatGPT. Portanto, não houve nenhuma seleção a partir dessa pergunta.</w:t>
+      <w:proofErr w:type="spellEnd"/>
+      <w:r>
+        <w:t xml:space="preserve"> atende os critérios estipulados e ele já foi selecionado pela primeira pergunta realizada no </w:t>
+      </w:r>
+      <w:proofErr w:type="spellStart"/>
+      <w:r>
+        <w:t>ChatGPT</w:t>
+      </w:r>
+      <w:proofErr w:type="spellEnd"/>
+      <w:r>
+        <w:t>. Portanto, não houve nenhuma seleção a partir dessa pergunta.</w:t>
       </w:r>
       <w:r>
         <w:t xml:space="preserve"> Além</w:t>
@@ -6845,46 +7794,57 @@
       <w:r>
         <w:t>disso, foi adicionado o trabalho “</w:t>
       </w:r>
+      <w:proofErr w:type="spellStart"/>
       <w:r>
         <w:rPr>
           <w:color w:val="000000"/>
           <w:shd w:val="clear" w:color="auto" w:fill="FFFFFF"/>
         </w:rPr>
-        <w:t>GerFacil: Gerenciador de eventos de forma colaborativa</w:t>
-      </w:r>
+        <w:t>GerFacil</w:t>
+      </w:r>
+      <w:proofErr w:type="spellEnd"/>
       <w:r>
         <w:rPr>
           <w:color w:val="000000"/>
           <w:shd w:val="clear" w:color="auto" w:fill="FFFFFF"/>
         </w:rPr>
-        <w:t xml:space="preserve">” de </w:t>
+        <w:t>: Gerenciador de eventos de forma colaborativa</w:t>
       </w:r>
       <w:r>
         <w:rPr>
           <w:color w:val="000000"/>
           <w:shd w:val="clear" w:color="auto" w:fill="FFFFFF"/>
         </w:rPr>
-        <w:t>Ott</w:t>
-      </w:r>
+        <w:t xml:space="preserve">” de </w:t>
+      </w:r>
+      <w:proofErr w:type="spellStart"/>
       <w:r>
         <w:rPr>
           <w:color w:val="000000"/>
           <w:shd w:val="clear" w:color="auto" w:fill="FFFFFF"/>
         </w:rPr>
-        <w:t xml:space="preserve"> (20</w:t>
-      </w:r>
+        <w:t>Ott</w:t>
+      </w:r>
+      <w:proofErr w:type="spellEnd"/>
       <w:r>
         <w:rPr>
           <w:color w:val="000000"/>
           <w:shd w:val="clear" w:color="auto" w:fill="FFFFFF"/>
         </w:rPr>
-        <w:t>18</w:t>
+        <w:t xml:space="preserve"> (20</w:t>
       </w:r>
       <w:r>
         <w:rPr>
           <w:color w:val="000000"/>
           <w:shd w:val="clear" w:color="auto" w:fill="FFFFFF"/>
         </w:rPr>
+        <w:t>18</w:t>
+      </w:r>
+      <w:r>
+        <w:rPr>
+          <w:color w:val="000000"/>
+          <w:shd w:val="clear" w:color="auto" w:fill="FFFFFF"/>
+        </w:rPr>
         <w:t>)</w:t>
       </w:r>
       <w:r>
@@ -6902,6 +7862,7 @@
       <w:r>
         <w:t xml:space="preserve"> </w:t>
       </w:r>
+      <w:commentRangeStart w:id="64"/>
       <w:r>
         <w:fldChar w:fldCharType="begin"/>
       </w:r>
@@ -6923,6 +7884,13 @@
       </w:r>
       <w:r>
         <w:fldChar w:fldCharType="end"/>
+      </w:r>
+      <w:commentRangeEnd w:id="64"/>
+      <w:r>
+        <w:rPr>
+          <w:rStyle w:val="Refdecomentrio"/>
+        </w:rPr>
+        <w:commentReference w:id="64"/>
       </w:r>
       <w:r>
         <w:t xml:space="preserve"> traz a síntese da RL realizada</w:t>
@@ -7222,6 +8190,7 @@
                 <w:szCs w:val="18"/>
               </w:rPr>
             </w:pPr>
+            <w:proofErr w:type="spellStart"/>
             <w:r>
               <w:rPr>
                 <w:rFonts w:eastAsia="Calibri"/>
@@ -7233,6 +8202,7 @@
               </w:rPr>
               <w:t>string</w:t>
             </w:r>
+            <w:proofErr w:type="spellEnd"/>
             <w:r>
               <w:rPr>
                 <w:rFonts w:eastAsia="Calibri"/>
@@ -7336,6 +8306,7 @@
                 <w:szCs w:val="18"/>
               </w:rPr>
             </w:pPr>
+            <w:proofErr w:type="spellStart"/>
             <w:r>
               <w:rPr>
                 <w:sz w:val="18"/>
@@ -7343,6 +8314,7 @@
               </w:rPr>
               <w:t>ChatGpt</w:t>
             </w:r>
+            <w:proofErr w:type="spellEnd"/>
           </w:p>
         </w:tc>
         <w:tc>
@@ -7485,6 +8457,7 @@
                 <w:szCs w:val="18"/>
               </w:rPr>
             </w:pPr>
+            <w:proofErr w:type="spellStart"/>
             <w:r>
               <w:rPr>
                 <w:sz w:val="18"/>
@@ -7492,6 +8465,7 @@
               </w:rPr>
               <w:t>ChatGpt</w:t>
             </w:r>
+            <w:proofErr w:type="spellEnd"/>
           </w:p>
         </w:tc>
         <w:tc>
@@ -7648,6 +8622,7 @@
                 <w:szCs w:val="18"/>
               </w:rPr>
             </w:pPr>
+            <w:proofErr w:type="spellStart"/>
             <w:r>
               <w:rPr>
                 <w:sz w:val="18"/>
@@ -7655,6 +8630,7 @@
               </w:rPr>
               <w:t>ChatGpt</w:t>
             </w:r>
+            <w:proofErr w:type="spellEnd"/>
           </w:p>
         </w:tc>
         <w:tc>
@@ -7792,8 +8768,17 @@
                 <w:sz w:val="18"/>
                 <w:szCs w:val="18"/>
               </w:rPr>
-              <w:t>DSC Furb</w:t>
-            </w:r>
+              <w:t xml:space="preserve">DSC </w:t>
+            </w:r>
+            <w:proofErr w:type="spellStart"/>
+            <w:r>
+              <w:rPr>
+                <w:sz w:val="18"/>
+                <w:szCs w:val="18"/>
+              </w:rPr>
+              <w:t>Furb</w:t>
+            </w:r>
+            <w:proofErr w:type="spellEnd"/>
           </w:p>
         </w:tc>
         <w:tc>
@@ -7912,51 +8897,59 @@
         <w:t>s</w:t>
       </w:r>
       <w:r>
-        <w:t xml:space="preserve"> I</w:t>
+        <w:t xml:space="preserve"> </w:t>
+      </w:r>
+      <w:proofErr w:type="spellStart"/>
+      <w:r>
+        <w:t>I</w:t>
       </w:r>
       <w:r>
         <w:t>D</w:t>
       </w:r>
       <w:r>
+        <w:t>s</w:t>
+      </w:r>
+      <w:proofErr w:type="spellEnd"/>
+      <w:r>
+        <w:t xml:space="preserve"> </w:t>
+      </w:r>
+      <w:r>
+        <w:t>1,2,4,5</w:t>
+      </w:r>
+      <w:r>
+        <w:t xml:space="preserve"> e </w:t>
+      </w:r>
+      <w:r>
+        <w:t>6</w:t>
+      </w:r>
+      <w:r>
+        <w:t>,</w:t>
+      </w:r>
+      <w:r>
+        <w:t xml:space="preserve"> somando um total de 10 pontos</w:t>
+      </w:r>
+      <w:r>
+        <w:t xml:space="preserve">. </w:t>
+      </w:r>
+      <w:r>
+        <w:t>O trabalho se</w:t>
+      </w:r>
+      <w:r>
+        <w:t xml:space="preserve"> destaca por </w:t>
+      </w:r>
+      <w:r>
+        <w:t xml:space="preserve">ter opções de </w:t>
+      </w:r>
+      <w:r>
+        <w:t>divulgação</w:t>
+      </w:r>
+      <w:r>
+        <w:t xml:space="preserve"> de evento</w:t>
+      </w:r>
+      <w:r>
         <w:t xml:space="preserve">s </w:t>
       </w:r>
       <w:r>
-        <w:t>1,2,4,5</w:t>
-      </w:r>
-      <w:r>
-        <w:t xml:space="preserve"> e </w:t>
-      </w:r>
-      <w:r>
-        <w:t>6</w:t>
-      </w:r>
-      <w:r>
-        <w:t>,</w:t>
-      </w:r>
-      <w:r>
-        <w:t xml:space="preserve"> somando um total de 10 pontos</w:t>
-      </w:r>
-      <w:r>
-        <w:t xml:space="preserve">. </w:t>
-      </w:r>
-      <w:r>
-        <w:t>O trabalho se</w:t>
-      </w:r>
-      <w:r>
-        <w:t xml:space="preserve"> destaca por </w:t>
-      </w:r>
-      <w:r>
-        <w:t xml:space="preserve">ter opções de </w:t>
-      </w:r>
-      <w:r>
-        <w:t>divulgação</w:t>
-      </w:r>
-      <w:r>
-        <w:t xml:space="preserve"> de evento</w:t>
-      </w:r>
-      <w:r>
-        <w:t xml:space="preserve">s </w:t>
-      </w:r>
-      <w:r>
         <w:t>e</w:t>
       </w:r>
       <w:r>
@@ -7974,6 +8967,7 @@
       <w:r>
         <w:t xml:space="preserve"> </w:t>
       </w:r>
+      <w:proofErr w:type="spellStart"/>
       <w:r>
         <w:rPr>
           <w:color w:val="000000"/>
@@ -7981,6 +8975,7 @@
         </w:rPr>
         <w:t>Eventbrite</w:t>
       </w:r>
+      <w:proofErr w:type="spellEnd"/>
       <w:r>
         <w:rPr>
           <w:color w:val="000000"/>
@@ -8014,374 +9009,382 @@
           <w:color w:val="000000"/>
           <w:shd w:val="clear" w:color="auto" w:fill="FFFFFF"/>
         </w:rPr>
-        <w:t xml:space="preserve"> aos critérios de qualidade de I</w:t>
-      </w:r>
+        <w:t xml:space="preserve"> aos critérios de qualidade de </w:t>
+      </w:r>
+      <w:proofErr w:type="spellStart"/>
       <w:r>
         <w:rPr>
           <w:color w:val="000000"/>
           <w:shd w:val="clear" w:color="auto" w:fill="FFFFFF"/>
         </w:rPr>
-        <w:t>D</w:t>
+        <w:t>I</w:t>
       </w:r>
       <w:r>
         <w:rPr>
           <w:color w:val="000000"/>
           <w:shd w:val="clear" w:color="auto" w:fill="FFFFFF"/>
         </w:rPr>
-        <w:t>s</w:t>
+        <w:t>D</w:t>
       </w:r>
       <w:r>
         <w:rPr>
           <w:color w:val="000000"/>
           <w:shd w:val="clear" w:color="auto" w:fill="FFFFFF"/>
         </w:rPr>
-        <w:t xml:space="preserve"> 1,2,3,4,5,6</w:t>
-      </w:r>
+        <w:t>s</w:t>
+      </w:r>
+      <w:proofErr w:type="spellEnd"/>
       <w:r>
         <w:rPr>
           <w:color w:val="000000"/>
           <w:shd w:val="clear" w:color="auto" w:fill="FFFFFF"/>
         </w:rPr>
-        <w:t xml:space="preserve"> e 9</w:t>
+        <w:t xml:space="preserve"> 1,2,3,4,5,6</w:t>
       </w:r>
       <w:r>
         <w:rPr>
           <w:color w:val="000000"/>
           <w:shd w:val="clear" w:color="auto" w:fill="FFFFFF"/>
         </w:rPr>
-        <w:t xml:space="preserve">, </w:t>
+        <w:t xml:space="preserve"> e 9</w:t>
       </w:r>
       <w:r>
         <w:rPr>
           <w:color w:val="000000"/>
           <w:shd w:val="clear" w:color="auto" w:fill="FFFFFF"/>
         </w:rPr>
-        <w:t>totalizando</w:t>
+        <w:t xml:space="preserve">, </w:t>
       </w:r>
       <w:r>
         <w:rPr>
           <w:color w:val="000000"/>
           <w:shd w:val="clear" w:color="auto" w:fill="FFFFFF"/>
         </w:rPr>
-        <w:t xml:space="preserve"> </w:t>
+        <w:t>totalizando</w:t>
       </w:r>
       <w:r>
         <w:rPr>
           <w:color w:val="000000"/>
           <w:shd w:val="clear" w:color="auto" w:fill="FFFFFF"/>
         </w:rPr>
-        <w:t>treze pontos</w:t>
+        <w:t xml:space="preserve"> </w:t>
       </w:r>
       <w:r>
         <w:rPr>
           <w:color w:val="000000"/>
           <w:shd w:val="clear" w:color="auto" w:fill="FFFFFF"/>
         </w:rPr>
-        <w:t xml:space="preserve">. Ele é um sistema web </w:t>
+        <w:t>treze pontos</w:t>
       </w:r>
       <w:r>
         <w:rPr>
           <w:color w:val="000000"/>
           <w:shd w:val="clear" w:color="auto" w:fill="FFFFFF"/>
         </w:rPr>
-        <w:t xml:space="preserve">que </w:t>
+        <w:t xml:space="preserve">. Ele é um sistema web </w:t>
       </w:r>
       <w:r>
         <w:rPr>
           <w:color w:val="000000"/>
           <w:shd w:val="clear" w:color="auto" w:fill="FFFFFF"/>
         </w:rPr>
-        <w:t>permite</w:t>
+        <w:t xml:space="preserve">que </w:t>
       </w:r>
       <w:r>
         <w:rPr>
           <w:color w:val="000000"/>
           <w:shd w:val="clear" w:color="auto" w:fill="FFFFFF"/>
         </w:rPr>
-        <w:t xml:space="preserve"> que usuários</w:t>
+        <w:t>permite</w:t>
       </w:r>
       <w:r>
         <w:rPr>
           <w:color w:val="000000"/>
           <w:shd w:val="clear" w:color="auto" w:fill="FFFFFF"/>
         </w:rPr>
-        <w:t xml:space="preserve"> criem e promovam eventos locais</w:t>
+        <w:t xml:space="preserve"> que usuários</w:t>
       </w:r>
       <w:r>
         <w:rPr>
           <w:color w:val="000000"/>
           <w:shd w:val="clear" w:color="auto" w:fill="FFFFFF"/>
         </w:rPr>
-        <w:t xml:space="preserve"> de inúmeras categorias</w:t>
+        <w:t xml:space="preserve"> criem e promovam eventos locais</w:t>
       </w:r>
       <w:r>
         <w:rPr>
           <w:color w:val="000000"/>
           <w:shd w:val="clear" w:color="auto" w:fill="FFFFFF"/>
         </w:rPr>
-        <w:t>.</w:t>
+        <w:t xml:space="preserve"> de inúmeras categorias</w:t>
       </w:r>
       <w:r>
         <w:rPr>
           <w:color w:val="000000"/>
           <w:shd w:val="clear" w:color="auto" w:fill="FFFFFF"/>
         </w:rPr>
-        <w:t xml:space="preserve"> </w:t>
+        <w:t>.</w:t>
       </w:r>
       <w:r>
         <w:rPr>
           <w:color w:val="000000"/>
           <w:shd w:val="clear" w:color="auto" w:fill="FFFFFF"/>
         </w:rPr>
-        <w:t>Meetup (2023)</w:t>
-      </w:r>
+        <w:t xml:space="preserve"> </w:t>
+      </w:r>
+      <w:proofErr w:type="spellStart"/>
       <w:r>
         <w:rPr>
           <w:color w:val="000000"/>
           <w:shd w:val="clear" w:color="auto" w:fill="FFFFFF"/>
         </w:rPr>
-        <w:t xml:space="preserve"> </w:t>
-      </w:r>
+        <w:t>Meetup</w:t>
+      </w:r>
+      <w:proofErr w:type="spellEnd"/>
       <w:r>
         <w:rPr>
           <w:color w:val="000000"/>
           <w:shd w:val="clear" w:color="auto" w:fill="FFFFFF"/>
         </w:rPr>
-        <w:t>atendeu</w:t>
+        <w:t xml:space="preserve"> (2023)</w:t>
       </w:r>
       <w:r>
         <w:rPr>
           <w:color w:val="000000"/>
           <w:shd w:val="clear" w:color="auto" w:fill="FFFFFF"/>
         </w:rPr>
-        <w:t xml:space="preserve"> aos critérios que correspondem aos IDs </w:t>
+        <w:t xml:space="preserve"> </w:t>
       </w:r>
       <w:r>
         <w:rPr>
           <w:color w:val="000000"/>
           <w:shd w:val="clear" w:color="auto" w:fill="FFFFFF"/>
         </w:rPr>
-        <w:t>1,2,3,4,5,6,7</w:t>
+        <w:t>atendeu</w:t>
       </w:r>
       <w:r>
         <w:rPr>
           <w:color w:val="000000"/>
           <w:shd w:val="clear" w:color="auto" w:fill="FFFFFF"/>
         </w:rPr>
-        <w:t xml:space="preserve"> e 9</w:t>
-      </w:r>
+        <w:t xml:space="preserve"> aos critérios que correspondem aos </w:t>
+      </w:r>
+      <w:proofErr w:type="spellStart"/>
       <w:r>
         <w:rPr>
           <w:color w:val="000000"/>
           <w:shd w:val="clear" w:color="auto" w:fill="FFFFFF"/>
         </w:rPr>
-        <w:t>,</w:t>
-      </w:r>
+        <w:t>IDs</w:t>
+      </w:r>
+      <w:proofErr w:type="spellEnd"/>
       <w:r>
         <w:rPr>
           <w:color w:val="000000"/>
           <w:shd w:val="clear" w:color="auto" w:fill="FFFFFF"/>
         </w:rPr>
-        <w:t xml:space="preserve"> somando um total de catorze pontos nos critérios de qualidade. </w:t>
+        <w:t xml:space="preserve"> </w:t>
       </w:r>
       <w:r>
         <w:rPr>
           <w:color w:val="000000"/>
           <w:shd w:val="clear" w:color="auto" w:fill="FFFFFF"/>
         </w:rPr>
-        <w:t xml:space="preserve">Ele </w:t>
+        <w:t>1,2,3,4,5,6,7</w:t>
       </w:r>
       <w:r>
         <w:rPr>
           <w:color w:val="000000"/>
           <w:shd w:val="clear" w:color="auto" w:fill="FFFFFF"/>
         </w:rPr>
-        <w:t>é um sistema web para org</w:t>
+        <w:t xml:space="preserve"> e 9</w:t>
       </w:r>
       <w:r>
         <w:rPr>
           <w:color w:val="000000"/>
           <w:shd w:val="clear" w:color="auto" w:fill="FFFFFF"/>
         </w:rPr>
-        <w:t>anizar at</w:t>
+        <w:t>,</w:t>
       </w:r>
       <w:r>
         <w:rPr>
           <w:color w:val="000000"/>
           <w:shd w:val="clear" w:color="auto" w:fill="FFFFFF"/>
         </w:rPr>
-        <w:t>ividades, encontros e eventos presenciais e remotos.</w:t>
+        <w:t xml:space="preserve"> somando um total de catorze pontos </w:t>
       </w:r>
       <w:r>
         <w:rPr>
           <w:color w:val="000000"/>
           <w:shd w:val="clear" w:color="auto" w:fill="FFFFFF"/>
         </w:rPr>
-        <w:t xml:space="preserve"> </w:t>
+        <w:lastRenderedPageBreak/>
+        <w:t xml:space="preserve">nos critérios de qualidade. </w:t>
       </w:r>
       <w:r>
         <w:rPr>
           <w:color w:val="000000"/>
           <w:shd w:val="clear" w:color="auto" w:fill="FFFFFF"/>
         </w:rPr>
-        <w:t xml:space="preserve">Facebook </w:t>
+        <w:t xml:space="preserve">Ele </w:t>
       </w:r>
       <w:r>
         <w:rPr>
           <w:color w:val="000000"/>
           <w:shd w:val="clear" w:color="auto" w:fill="FFFFFF"/>
         </w:rPr>
-        <w:t>Events</w:t>
+        <w:t>é um sistema web para org</w:t>
       </w:r>
       <w:r>
         <w:rPr>
           <w:color w:val="000000"/>
           <w:shd w:val="clear" w:color="auto" w:fill="FFFFFF"/>
         </w:rPr>
-        <w:t xml:space="preserve"> </w:t>
+        <w:t>anizar at</w:t>
       </w:r>
       <w:r>
         <w:rPr>
           <w:color w:val="000000"/>
           <w:shd w:val="clear" w:color="auto" w:fill="FFFFFF"/>
         </w:rPr>
-        <w:t>(2023)</w:t>
+        <w:t>ividades, encontros e eventos presenciais e remotos.</w:t>
       </w:r>
       <w:r>
         <w:rPr>
           <w:color w:val="000000"/>
           <w:shd w:val="clear" w:color="auto" w:fill="FFFFFF"/>
         </w:rPr>
-        <w:t xml:space="preserve"> da rede social Facebook</w:t>
+        <w:t xml:space="preserve"> </w:t>
       </w:r>
       <w:r>
         <w:rPr>
           <w:color w:val="000000"/>
           <w:shd w:val="clear" w:color="auto" w:fill="FFFFFF"/>
         </w:rPr>
-        <w:t xml:space="preserve"> atendeu </w:t>
-      </w:r>
+        <w:t xml:space="preserve">Facebook </w:t>
+      </w:r>
+      <w:proofErr w:type="spellStart"/>
       <w:r>
         <w:rPr>
           <w:color w:val="000000"/>
           <w:shd w:val="clear" w:color="auto" w:fill="FFFFFF"/>
         </w:rPr>
-        <w:t xml:space="preserve">aos critérios que correspondem aos IDs </w:t>
-      </w:r>
+        <w:t>Events</w:t>
+      </w:r>
+      <w:proofErr w:type="spellEnd"/>
       <w:r>
         <w:rPr>
           <w:color w:val="000000"/>
           <w:shd w:val="clear" w:color="auto" w:fill="FFFFFF"/>
         </w:rPr>
-        <w:t>1,2,3,4,5,6,7</w:t>
+        <w:t xml:space="preserve"> </w:t>
       </w:r>
       <w:r>
         <w:rPr>
           <w:color w:val="000000"/>
           <w:shd w:val="clear" w:color="auto" w:fill="FFFFFF"/>
         </w:rPr>
-        <w:t xml:space="preserve"> e 9</w:t>
+        <w:t>(2023)</w:t>
       </w:r>
       <w:r>
         <w:rPr>
           <w:color w:val="000000"/>
           <w:shd w:val="clear" w:color="auto" w:fill="FFFFFF"/>
         </w:rPr>
-        <w:t xml:space="preserve">, totalizado </w:t>
+        <w:t xml:space="preserve"> da rede social Facebook</w:t>
       </w:r>
       <w:r>
         <w:rPr>
           <w:color w:val="000000"/>
           <w:shd w:val="clear" w:color="auto" w:fill="FFFFFF"/>
         </w:rPr>
-        <w:t>catorze pontos.</w:t>
+        <w:t xml:space="preserve"> atendeu </w:t>
       </w:r>
       <w:r>
         <w:rPr>
           <w:color w:val="000000"/>
           <w:shd w:val="clear" w:color="auto" w:fill="FFFFFF"/>
         </w:rPr>
-        <w:t xml:space="preserve"> </w:t>
-      </w:r>
+        <w:t xml:space="preserve">aos critérios que correspondem aos </w:t>
+      </w:r>
+      <w:proofErr w:type="spellStart"/>
       <w:r>
         <w:rPr>
           <w:color w:val="000000"/>
           <w:shd w:val="clear" w:color="auto" w:fill="FFFFFF"/>
         </w:rPr>
-        <w:t>Ele</w:t>
-      </w:r>
+        <w:t>IDs</w:t>
+      </w:r>
+      <w:proofErr w:type="spellEnd"/>
       <w:r>
         <w:rPr>
           <w:color w:val="000000"/>
           <w:shd w:val="clear" w:color="auto" w:fill="FFFFFF"/>
         </w:rPr>
-        <w:t xml:space="preserve"> é uma ferramenta dentro da rede social Facebook que permite que </w:t>
+        <w:t xml:space="preserve"> </w:t>
       </w:r>
       <w:r>
         <w:rPr>
           <w:color w:val="000000"/>
           <w:shd w:val="clear" w:color="auto" w:fill="FFFFFF"/>
         </w:rPr>
-        <w:t>usuários criem seus eventos e interajam entre os participantes</w:t>
+        <w:t>1,2,3,4,5,6,7</w:t>
       </w:r>
       <w:r>
         <w:rPr>
           <w:color w:val="000000"/>
           <w:shd w:val="clear" w:color="auto" w:fill="FFFFFF"/>
         </w:rPr>
-        <w:t>.</w:t>
+        <w:t xml:space="preserve"> e 9</w:t>
       </w:r>
       <w:r>
         <w:rPr>
           <w:color w:val="000000"/>
           <w:shd w:val="clear" w:color="auto" w:fill="FFFFFF"/>
         </w:rPr>
-        <w:t xml:space="preserve"> </w:t>
+        <w:t xml:space="preserve">, totalizado </w:t>
       </w:r>
       <w:r>
         <w:rPr>
           <w:color w:val="000000"/>
           <w:shd w:val="clear" w:color="auto" w:fill="FFFFFF"/>
         </w:rPr>
-        <w:t>Por fim</w:t>
+        <w:t>catorze pontos.</w:t>
       </w:r>
       <w:r>
         <w:rPr>
           <w:color w:val="000000"/>
           <w:shd w:val="clear" w:color="auto" w:fill="FFFFFF"/>
         </w:rPr>
-        <w:t xml:space="preserve">, </w:t>
+        <w:t xml:space="preserve"> </w:t>
       </w:r>
       <w:r>
         <w:rPr>
           <w:color w:val="000000"/>
           <w:shd w:val="clear" w:color="auto" w:fill="FFFFFF"/>
         </w:rPr>
-        <w:t>Ott (2018)</w:t>
+        <w:t>Ele</w:t>
       </w:r>
       <w:r>
         <w:rPr>
           <w:color w:val="000000"/>
           <w:shd w:val="clear" w:color="auto" w:fill="FFFFFF"/>
         </w:rPr>
-        <w:t xml:space="preserve"> </w:t>
-      </w:r>
-      <w:r>
-        <w:t xml:space="preserve">atendeu aos critérios </w:t>
+        <w:t xml:space="preserve"> é uma ferramenta dentro da rede social Facebook que permite que </w:t>
       </w:r>
       <w:r>
         <w:rPr>
           <w:color w:val="000000"/>
           <w:shd w:val="clear" w:color="auto" w:fill="FFFFFF"/>
         </w:rPr>
-        <w:t>correspondem aos IDs 1,2,3,4,5,6,7</w:t>
+        <w:t>usuários criem seus eventos e interajam entre os participantes</w:t>
       </w:r>
       <w:r>
         <w:rPr>
           <w:color w:val="000000"/>
           <w:shd w:val="clear" w:color="auto" w:fill="FFFFFF"/>
         </w:rPr>
-        <w:t>,8</w:t>
+        <w:t>.</w:t>
       </w:r>
       <w:r>
         <w:rPr>
@@ -8395,8 +9398,77 @@
           <w:color w:val="000000"/>
           <w:shd w:val="clear" w:color="auto" w:fill="FFFFFF"/>
         </w:rPr>
-        <w:lastRenderedPageBreak/>
-        <w:t xml:space="preserve">e </w:t>
+        <w:t>Por fim</w:t>
+      </w:r>
+      <w:r>
+        <w:rPr>
+          <w:color w:val="000000"/>
+          <w:shd w:val="clear" w:color="auto" w:fill="FFFFFF"/>
+        </w:rPr>
+        <w:t xml:space="preserve">, </w:t>
+      </w:r>
+      <w:proofErr w:type="spellStart"/>
+      <w:r>
+        <w:rPr>
+          <w:color w:val="000000"/>
+          <w:shd w:val="clear" w:color="auto" w:fill="FFFFFF"/>
+        </w:rPr>
+        <w:t>Ott</w:t>
+      </w:r>
+      <w:proofErr w:type="spellEnd"/>
+      <w:r>
+        <w:rPr>
+          <w:color w:val="000000"/>
+          <w:shd w:val="clear" w:color="auto" w:fill="FFFFFF"/>
+        </w:rPr>
+        <w:t xml:space="preserve"> (2018)</w:t>
+      </w:r>
+      <w:r>
+        <w:rPr>
+          <w:color w:val="000000"/>
+          <w:shd w:val="clear" w:color="auto" w:fill="FFFFFF"/>
+        </w:rPr>
+        <w:t xml:space="preserve"> </w:t>
+      </w:r>
+      <w:r>
+        <w:t xml:space="preserve">atendeu aos critérios </w:t>
+      </w:r>
+      <w:r>
+        <w:rPr>
+          <w:color w:val="000000"/>
+          <w:shd w:val="clear" w:color="auto" w:fill="FFFFFF"/>
+        </w:rPr>
+        <w:t xml:space="preserve">correspondem aos </w:t>
+      </w:r>
+      <w:proofErr w:type="spellStart"/>
+      <w:r>
+        <w:rPr>
+          <w:color w:val="000000"/>
+          <w:shd w:val="clear" w:color="auto" w:fill="FFFFFF"/>
+        </w:rPr>
+        <w:t>IDs</w:t>
+      </w:r>
+      <w:proofErr w:type="spellEnd"/>
+      <w:r>
+        <w:rPr>
+          <w:color w:val="000000"/>
+          <w:shd w:val="clear" w:color="auto" w:fill="FFFFFF"/>
+        </w:rPr>
+        <w:t xml:space="preserve"> 1,2,3,4,5,6,7</w:t>
+      </w:r>
+      <w:r>
+        <w:rPr>
+          <w:color w:val="000000"/>
+          <w:shd w:val="clear" w:color="auto" w:fill="FFFFFF"/>
+        </w:rPr>
+        <w:t>,8</w:t>
+      </w:r>
+      <w:r>
+        <w:rPr>
+          <w:color w:val="000000"/>
+          <w:shd w:val="clear" w:color="auto" w:fill="FFFFFF"/>
+        </w:rPr>
+        <w:t xml:space="preserve"> e </w:t>
       </w:r>
       <w:r>
         <w:rPr>
@@ -8468,15 +9540,15 @@
       <w:pPr>
         <w:pStyle w:val="Ttulo1"/>
       </w:pPr>
-      <w:bookmarkStart w:id="37" w:name="_Toc54164921"/>
-      <w:bookmarkStart w:id="38" w:name="_Toc54165675"/>
-      <w:bookmarkStart w:id="39" w:name="_Toc54169333"/>
-      <w:bookmarkStart w:id="40" w:name="_Toc96347439"/>
-      <w:bookmarkStart w:id="41" w:name="_Toc96357723"/>
-      <w:bookmarkStart w:id="42" w:name="_Toc96491866"/>
-      <w:bookmarkStart w:id="43" w:name="_Toc411603107"/>
-      <w:bookmarkEnd w:id="28"/>
-      <w:bookmarkEnd w:id="35"/>
+      <w:bookmarkStart w:id="65" w:name="_Toc54164921"/>
+      <w:bookmarkStart w:id="66" w:name="_Toc54165675"/>
+      <w:bookmarkStart w:id="67" w:name="_Toc54169333"/>
+      <w:bookmarkStart w:id="68" w:name="_Toc96347439"/>
+      <w:bookmarkStart w:id="69" w:name="_Toc96357723"/>
+      <w:bookmarkStart w:id="70" w:name="_Toc96491866"/>
+      <w:bookmarkStart w:id="71" w:name="_Toc411603107"/>
+      <w:bookmarkEnd w:id="47"/>
+      <w:bookmarkEnd w:id="59"/>
       <w:r>
         <w:t>JUSTIFICATIVA</w:t>
       </w:r>
@@ -8504,8 +9576,21 @@
         <w:t>CCM</w:t>
       </w:r>
       <w:r>
-        <w:t xml:space="preserve"> da Furb </w:t>
-      </w:r>
+        <w:t xml:space="preserve"> da </w:t>
+      </w:r>
+      <w:del w:id="72" w:author="Dalton Solano dos Reis" w:date="2023-05-17T10:08:00Z">
+        <w:r>
+          <w:delText xml:space="preserve">Furb </w:delText>
+        </w:r>
+      </w:del>
+      <w:ins w:id="73" w:author="Dalton Solano dos Reis" w:date="2023-05-17T10:08:00Z">
+        <w:r>
+          <w:t>FURB</w:t>
+        </w:r>
+        <w:r>
+          <w:t xml:space="preserve"> </w:t>
+        </w:r>
+      </w:ins>
       <w:r>
         <w:t>n</w:t>
       </w:r>
@@ -8699,7 +9784,39 @@
         <w:t xml:space="preserve">Ainda para </w:t>
       </w:r>
       <w:r>
-        <w:t xml:space="preserve">auxiliar na solução do problema exposto nesse trabalho foram selecionados os correlatos: Peixoto e Lemos (2023), Eventbrite (2023), Meetup (2023), Facebook Events (2023) e Ott (2018). </w:t>
+        <w:t xml:space="preserve">auxiliar na solução do problema exposto nesse trabalho foram selecionados os correlatos: Peixoto e Lemos (2023), </w:t>
+      </w:r>
+      <w:proofErr w:type="spellStart"/>
+      <w:r>
+        <w:t>Eventbrite</w:t>
+      </w:r>
+      <w:proofErr w:type="spellEnd"/>
+      <w:r>
+        <w:t xml:space="preserve"> (2023), </w:t>
+      </w:r>
+      <w:proofErr w:type="spellStart"/>
+      <w:r>
+        <w:t>Meetup</w:t>
+      </w:r>
+      <w:proofErr w:type="spellEnd"/>
+      <w:r>
+        <w:t xml:space="preserve"> (2023), Facebook </w:t>
+      </w:r>
+      <w:proofErr w:type="spellStart"/>
+      <w:r>
+        <w:t>Events</w:t>
+      </w:r>
+      <w:proofErr w:type="spellEnd"/>
+      <w:r>
+        <w:t xml:space="preserve"> (2023) e </w:t>
+      </w:r>
+      <w:proofErr w:type="spellStart"/>
+      <w:r>
+        <w:t>Ott</w:t>
+      </w:r>
+      <w:proofErr w:type="spellEnd"/>
+      <w:r>
+        <w:t xml:space="preserve"> (2018). </w:t>
       </w:r>
       <w:r>
         <w:t>O trabalho de Peixoto e Lemos (2023) se destaca por oferecer opções de divulgação de eventos e controle de presença dos participantes</w:t>
@@ -8707,9 +9824,11 @@
       <w:r>
         <w:t xml:space="preserve">, enquanto </w:t>
       </w:r>
+      <w:proofErr w:type="spellStart"/>
       <w:r>
         <w:t>Eventbrite</w:t>
       </w:r>
+      <w:proofErr w:type="spellEnd"/>
       <w:r>
         <w:t xml:space="preserve"> (2023) </w:t>
       </w:r>
@@ -8719,15 +9838,22 @@
       <w:r>
         <w:t xml:space="preserve">Por sua vez, </w:t>
       </w:r>
+      <w:proofErr w:type="spellStart"/>
       <w:r>
         <w:t>Meetup</w:t>
       </w:r>
+      <w:proofErr w:type="spellEnd"/>
       <w:r>
         <w:t xml:space="preserve"> (2023) </w:t>
       </w:r>
       <w:r>
-        <w:t>conecta pessoas com interesses em comum para participar de eventos presenciais, enquanto o Facebook Events</w:t>
-      </w:r>
+        <w:t xml:space="preserve">conecta pessoas com interesses em comum para participar de eventos presenciais, enquanto o Facebook </w:t>
+      </w:r>
+      <w:proofErr w:type="spellStart"/>
+      <w:r>
+        <w:t>Events</w:t>
+      </w:r>
+      <w:proofErr w:type="spellEnd"/>
       <w:r>
         <w:t xml:space="preserve"> (2023)</w:t>
       </w:r>
@@ -8738,7 +9864,15 @@
         <w:t xml:space="preserve"> Por fim, </w:t>
       </w:r>
       <w:r>
-        <w:t xml:space="preserve">o trabalho de Ott (2018) apresenta um sistema web </w:t>
+        <w:t xml:space="preserve">o trabalho de </w:t>
+      </w:r>
+      <w:proofErr w:type="spellStart"/>
+      <w:r>
+        <w:t>Ott</w:t>
+      </w:r>
+      <w:proofErr w:type="spellEnd"/>
+      <w:r>
+        <w:t xml:space="preserve"> (2018) apresenta um sistema web </w:t>
       </w:r>
       <w:r>
         <w:t xml:space="preserve">colaborativa </w:t>
@@ -8747,7 +9881,11 @@
         <w:t>que utiliza a API do Google Maps para facilitar a localização de eventos próximos. Cada plataforma tem sua própria abordagem e diferenciais, mas todas contribuem para a promoção e visibilidade dos eventos</w:t>
       </w:r>
       <w:r>
-        <w:t xml:space="preserve">, auxiliando a responder </w:t>
+        <w:t xml:space="preserve">, </w:t>
+      </w:r>
+      <w:r>
+        <w:lastRenderedPageBreak/>
+        <w:t xml:space="preserve">auxiliando a responder </w:t>
       </w:r>
       <w:r>
         <w:t>à</w:t>
@@ -8790,15 +9928,18 @@
       <w:r>
         <w:t xml:space="preserve">da </w:t>
       </w:r>
-      <w:r>
-        <w:t>Furb</w:t>
-      </w:r>
-      <w:r>
-        <w:t xml:space="preserve">, pois o sistema irá contornar problemas, como o feedback de eventos, que hoje não é </w:t>
-      </w:r>
-      <w:r>
-        <w:lastRenderedPageBreak/>
-        <w:t xml:space="preserve">informado no sistema utilizado. </w:t>
+      <w:del w:id="74" w:author="Dalton Solano dos Reis" w:date="2023-05-17T10:10:00Z">
+        <w:r>
+          <w:delText>Furb</w:delText>
+        </w:r>
+      </w:del>
+      <w:ins w:id="75" w:author="Dalton Solano dos Reis" w:date="2023-05-17T10:10:00Z">
+        <w:r>
+          <w:t>FURB</w:t>
+        </w:r>
+      </w:ins>
+      <w:r>
+        <w:t xml:space="preserve">, pois o sistema irá contornar problemas, como o feedback de eventos, que hoje não é informado no sistema utilizado. </w:t>
       </w:r>
       <w:r>
         <w:t>O</w:t>
@@ -8816,7 +9957,15 @@
         <w:t>de trazer o referencial de um sistema web colaborativo</w:t>
       </w:r>
       <w:r>
-        <w:t xml:space="preserve">, seguindo as orientações do Método RURUCAg tanto no processo de desenvolvimento como na avalição junto aos usuários finais, no qual se orienta em modelos e princípios sólidos, como: o M3C, as heurísticas de Nielsen, as expressões de comunicabilidade, entre outros (COSTA, 2018). </w:t>
+        <w:t xml:space="preserve">, seguindo as orientações do Método </w:t>
+      </w:r>
+      <w:proofErr w:type="spellStart"/>
+      <w:r>
+        <w:t>RURUCAg</w:t>
+      </w:r>
+      <w:proofErr w:type="spellEnd"/>
+      <w:r>
+        <w:t xml:space="preserve"> tanto no processo de desenvolvimento como na avalição junto aos usuários finais, no qual se orienta em modelos e princípios sólidos, como: o M3C, as heurísticas de Nielsen, as expressões de comunicabilidade, entre outros (COSTA, 2018). </w:t>
       </w:r>
       <w:r>
         <w:t xml:space="preserve">Dessa forma, outros pesquisadores poderão usar esse trabalho em suas </w:t>
@@ -8831,7 +9980,15 @@
         <w:t>Além disso, o</w:t>
       </w:r>
       <w:r>
-        <w:t xml:space="preserve"> QuickEvent v</w:t>
+        <w:t xml:space="preserve"> </w:t>
+      </w:r>
+      <w:proofErr w:type="spellStart"/>
+      <w:r>
+        <w:t>QuickEvent</w:t>
+      </w:r>
+      <w:proofErr w:type="spellEnd"/>
+      <w:r>
+        <w:t xml:space="preserve"> v</w:t>
       </w:r>
       <w:r>
         <w:t>isa</w:t>
@@ -8843,7 +10000,30 @@
         <w:t>r</w:t>
       </w:r>
       <w:r>
-        <w:t xml:space="preserve"> a divulgação por meio de diferentes canais e coleta dados para análise e ajuste de estratégia. Ele também pode personalizar a divulgação para atingir públicos específicos. Essas contribuições tecnológicas tornam a </w:t>
+        <w:t xml:space="preserve"> a divulgação por meio de diferentes canais e coleta dados para análise e ajuste de estratégia. Ele também pode personalizar a divulgação para atingir públicos específicos. Essas contribuições tecnológicas </w:t>
+      </w:r>
+      <w:del w:id="76" w:author="Dalton Solano dos Reis" w:date="2023-05-17T10:11:00Z">
+        <w:r>
+          <w:delText xml:space="preserve">tornam </w:delText>
+        </w:r>
+      </w:del>
+      <w:ins w:id="77" w:author="Dalton Solano dos Reis" w:date="2023-05-17T10:11:00Z">
+        <w:r>
+          <w:t>p</w:t>
+        </w:r>
+      </w:ins>
+      <w:ins w:id="78" w:author="Dalton Solano dos Reis" w:date="2023-05-17T10:12:00Z">
+        <w:r>
+          <w:t>odem tornar</w:t>
+        </w:r>
+      </w:ins>
+      <w:ins w:id="79" w:author="Dalton Solano dos Reis" w:date="2023-05-17T10:11:00Z">
+        <w:r>
+          <w:t xml:space="preserve"> </w:t>
+        </w:r>
+      </w:ins>
+      <w:r>
+        <w:t xml:space="preserve">a </w:t>
       </w:r>
       <w:r>
         <w:t>criação e divulgação</w:t>
@@ -8864,7 +10044,15 @@
         <w:t xml:space="preserve"> o desenvolvimento ainda será guiado pel</w:t>
       </w:r>
       <w:r>
-        <w:t xml:space="preserve">o Método RURUCAg </w:t>
+        <w:t xml:space="preserve">o Método </w:t>
+      </w:r>
+      <w:proofErr w:type="spellStart"/>
+      <w:r>
+        <w:t>RURUCAg</w:t>
+      </w:r>
+      <w:proofErr w:type="spellEnd"/>
+      <w:r>
+        <w:t xml:space="preserve"> </w:t>
       </w:r>
       <w:r>
         <w:t>e</w:t>
@@ -9011,7 +10199,11 @@
         <w:t>no que se refere</w:t>
       </w:r>
       <w:r>
-        <w:t xml:space="preserve"> ao objetivo geral, devido a teorizar e projetar um</w:t>
+        <w:t xml:space="preserve"> ao objetivo geral, </w:t>
+      </w:r>
+      <w:r>
+        <w:lastRenderedPageBreak/>
+        <w:t>devido a teorizar e projetar um</w:t>
       </w:r>
       <w:r>
         <w:t xml:space="preserve"> sistema (</w:t>
@@ -9068,7 +10260,6 @@
         <w:t xml:space="preserve">o M3C, pelas </w:t>
       </w:r>
       <w:r>
-        <w:lastRenderedPageBreak/>
         <w:t xml:space="preserve">heurísticas de Nielsen, </w:t>
       </w:r>
       <w:r>
@@ -9078,10 +10269,42 @@
         <w:t>MD</w:t>
       </w:r>
       <w:r>
-        <w:t xml:space="preserve"> e pelo Método RURUCAg. Além disso, o Método RURUCAg será utilizado na verificação e validação do sistema.</w:t>
-      </w:r>
-      <w:r>
-        <w:t xml:space="preserve"> Essas abordagens permitirão uma compreensão mais profunda do processo de organização e divulgação de eventos, bem como a implementação de um sistema que atenda às necessidades dos usuários finais</w:t>
+        <w:t xml:space="preserve"> e pelo Método </w:t>
+      </w:r>
+      <w:proofErr w:type="spellStart"/>
+      <w:r>
+        <w:t>RURUCAg</w:t>
+      </w:r>
+      <w:proofErr w:type="spellEnd"/>
+      <w:r>
+        <w:t xml:space="preserve">. Além disso, o Método </w:t>
+      </w:r>
+      <w:proofErr w:type="spellStart"/>
+      <w:r>
+        <w:t>RURUCAg</w:t>
+      </w:r>
+      <w:proofErr w:type="spellEnd"/>
+      <w:r>
+        <w:t xml:space="preserve"> será utilizado na verificação e validação do sistema.</w:t>
+      </w:r>
+      <w:r>
+        <w:t xml:space="preserve"> Essas abordagens </w:t>
+      </w:r>
+      <w:del w:id="80" w:author="Dalton Solano dos Reis" w:date="2023-05-17T10:15:00Z">
+        <w:r>
+          <w:delText xml:space="preserve">permitirão </w:delText>
+        </w:r>
+      </w:del>
+      <w:ins w:id="81" w:author="Dalton Solano dos Reis" w:date="2023-05-17T10:15:00Z">
+        <w:r>
+          <w:t>acreditasse permitir</w:t>
+        </w:r>
+        <w:r>
+          <w:t xml:space="preserve"> </w:t>
+        </w:r>
+      </w:ins>
+      <w:r>
+        <w:t>uma compreensão mais profunda do processo de organização e divulgação de eventos, bem como a implementação de um sistema que atenda às necessidades dos usuários finais</w:t>
       </w:r>
       <w:r>
         <w:t xml:space="preserve">. </w:t>
@@ -9109,7 +10332,20 @@
         <w:t xml:space="preserve">realizar uma revisão mais </w:t>
       </w:r>
       <w:r>
-        <w:t>detalhado referente aos temas</w:t>
+        <w:t>detalhad</w:t>
+      </w:r>
+      <w:ins w:id="82" w:author="Dalton Solano dos Reis" w:date="2023-05-17T10:16:00Z">
+        <w:r>
+          <w:t>a</w:t>
+        </w:r>
+      </w:ins>
+      <w:del w:id="83" w:author="Dalton Solano dos Reis" w:date="2023-05-17T10:16:00Z">
+        <w:r>
+          <w:delText>o</w:delText>
+        </w:r>
+      </w:del>
+      <w:r>
+        <w:t xml:space="preserve"> referente aos temas</w:t>
       </w:r>
       <w:r>
         <w:t>: organização de eventos de forma colaborativa</w:t>
@@ -9229,7 +10465,31 @@
         <w:t xml:space="preserve"> casos de uso, bem como da</w:t>
       </w:r>
       <w:r>
-        <w:t xml:space="preserve"> construção de diagramas da Unified Modeling Language (UML), fazendo uso da ferramenta </w:t>
+        <w:t xml:space="preserve"> construção de diagramas da </w:t>
+      </w:r>
+      <w:proofErr w:type="spellStart"/>
+      <w:r>
+        <w:t>Unified</w:t>
+      </w:r>
+      <w:proofErr w:type="spellEnd"/>
+      <w:r>
+        <w:t xml:space="preserve"> </w:t>
+      </w:r>
+      <w:proofErr w:type="spellStart"/>
+      <w:r>
+        <w:t>Modeling</w:t>
+      </w:r>
+      <w:proofErr w:type="spellEnd"/>
+      <w:r>
+        <w:t xml:space="preserve"> </w:t>
+      </w:r>
+      <w:proofErr w:type="spellStart"/>
+      <w:r>
+        <w:t>Language</w:t>
+      </w:r>
+      <w:proofErr w:type="spellEnd"/>
+      <w:r>
+        <w:t xml:space="preserve"> (UML), fazendo uso da ferramenta </w:t>
       </w:r>
       <w:r>
         <w:t>D</w:t>
@@ -9257,7 +10517,15 @@
         <w:t>mplementação</w:t>
       </w:r>
       <w:r>
-        <w:t xml:space="preserve">: a implementação do sistema também será guiada pelo Método RURUCAg, pelas heurísticas de Nielsen e pelo </w:t>
+        <w:t xml:space="preserve">: a implementação do sistema também será guiada pelo Método </w:t>
+      </w:r>
+      <w:proofErr w:type="spellStart"/>
+      <w:r>
+        <w:t>RURUCAg</w:t>
+      </w:r>
+      <w:proofErr w:type="spellEnd"/>
+      <w:r>
+        <w:t xml:space="preserve">, pelas heurísticas de Nielsen e pelo </w:t>
       </w:r>
       <w:r>
         <w:t>MD,</w:t>
@@ -9333,16 +10601,22 @@
       <w:r>
         <w:t xml:space="preserve"> por meio do Método </w:t>
       </w:r>
-      <w:bookmarkStart w:id="44" w:name="_Toc351015602"/>
-      <w:bookmarkEnd w:id="37"/>
-      <w:bookmarkEnd w:id="38"/>
-      <w:bookmarkEnd w:id="39"/>
-      <w:bookmarkEnd w:id="40"/>
-      <w:bookmarkEnd w:id="41"/>
-      <w:bookmarkEnd w:id="42"/>
-      <w:bookmarkEnd w:id="43"/>
-      <w:r>
-        <w:t>RURUCAg.</w:t>
+      <w:bookmarkStart w:id="84" w:name="_Toc351015602"/>
+      <w:bookmarkEnd w:id="65"/>
+      <w:bookmarkEnd w:id="66"/>
+      <w:bookmarkEnd w:id="67"/>
+      <w:bookmarkEnd w:id="68"/>
+      <w:bookmarkEnd w:id="69"/>
+      <w:bookmarkEnd w:id="70"/>
+      <w:bookmarkEnd w:id="71"/>
+      <w:proofErr w:type="spellStart"/>
+      <w:r>
+        <w:lastRenderedPageBreak/>
+        <w:t>RURUCAg</w:t>
+      </w:r>
+      <w:proofErr w:type="spellEnd"/>
+      <w:r>
+        <w:t>.</w:t>
       </w:r>
     </w:p>
     <w:p>
@@ -9364,7 +10638,7 @@
         </w:rPr>
         <w:t>Referências</w:t>
       </w:r>
-      <w:bookmarkEnd w:id="44"/>
+      <w:bookmarkEnd w:id="84"/>
     </w:p>
     <w:p>
       <w:pPr>
@@ -9382,7 +10656,25 @@
           <w:color w:val="000000"/>
           <w:shd w:val="clear" w:color="auto" w:fill="FFFFFF"/>
         </w:rPr>
-        <w:t xml:space="preserve">ALVES, Catarina Duarte Henriques de Oliveira. Estratégias de Comunicação na Divulgação de um Evento Cultural: O Caso do Doclisboa. 2018. Relatório de Estágio (Faculdade de Letras) - Universidade de Lisboa, 2018. Disponível em: </w:t>
+        <w:t xml:space="preserve">ALVES, Catarina Duarte Henriques de Oliveira. Estratégias de Comunicação na Divulgação de um Evento Cultural: O Caso do </w:t>
+      </w:r>
+      <w:proofErr w:type="spellStart"/>
+      <w:r>
+        <w:rPr>
+          <w:rStyle w:val="normaltextrun"/>
+          <w:color w:val="000000"/>
+          <w:shd w:val="clear" w:color="auto" w:fill="FFFFFF"/>
+        </w:rPr>
+        <w:t>Doclisboa</w:t>
+      </w:r>
+      <w:proofErr w:type="spellEnd"/>
+      <w:r>
+        <w:rPr>
+          <w:rStyle w:val="normaltextrun"/>
+          <w:color w:val="000000"/>
+          <w:shd w:val="clear" w:color="auto" w:fill="FFFFFF"/>
+        </w:rPr>
+        <w:t xml:space="preserve">. 2018. Relatório de Estágio (Faculdade de Letras) - Universidade de Lisboa, 2018. Disponível em: </w:t>
       </w:r>
       <w:r>
         <w:rPr>
@@ -9431,7 +10723,21 @@
         <w:rPr>
           <w:szCs w:val="24"/>
         </w:rPr>
-        <w:t xml:space="preserve">ALVIM, Ícaro; CHALEGRE, Henderson; MACHADO, Jussara; CARDOSO, Quézia. Oficinas de Google Apps para facilitar a colaboração. In: ESCOLA REGIONAL DE COMPUTAÇÃO BAHIA, ALAGOAS E SERGIPE (ERBASE), 18., 2018, Aracaju. </w:t>
+        <w:t xml:space="preserve">ALVIM, Ícaro; CHALEGRE, Henderson; MACHADO, Jussara; CARDOSO, </w:t>
+      </w:r>
+      <w:proofErr w:type="spellStart"/>
+      <w:r>
+        <w:rPr>
+          <w:szCs w:val="24"/>
+        </w:rPr>
+        <w:t>Quézia</w:t>
+      </w:r>
+      <w:proofErr w:type="spellEnd"/>
+      <w:r>
+        <w:rPr>
+          <w:szCs w:val="24"/>
+        </w:rPr>
+        <w:t xml:space="preserve">. Oficinas de Google Apps para facilitar a colaboração. In: ESCOLA REGIONAL DE COMPUTAÇÃO BAHIA, ALAGOAS E SERGIPE (ERBASE), 18., 2018, Aracaju. </w:t>
       </w:r>
       <w:r>
         <w:rPr>
@@ -9463,14 +10769,24 @@
         <w:spacing w:after="0"/>
       </w:pPr>
       <w:r>
-        <w:t xml:space="preserve">ANDREAZE, Isabela Tocilo et al. </w:t>
-      </w:r>
+        <w:t xml:space="preserve">ANDREAZE, Isabela </w:t>
+      </w:r>
+      <w:proofErr w:type="spellStart"/>
+      <w:r>
+        <w:t>Tocilo</w:t>
+      </w:r>
+      <w:proofErr w:type="spellEnd"/>
+      <w:r>
+        <w:t xml:space="preserve"> et al. </w:t>
+      </w:r>
+      <w:proofErr w:type="spellStart"/>
       <w:r>
         <w:rPr>
           <w:b/>
         </w:rPr>
         <w:t>iFesta</w:t>
       </w:r>
+      <w:proofErr w:type="spellEnd"/>
       <w:r>
         <w:rPr>
           <w:b/>
@@ -9479,7 +10795,23 @@
         <w:t>:</w:t>
       </w:r>
       <w:r>
-        <w:t xml:space="preserve"> tudo para seu evento em apenas um click. 2022. Relatório Final de TCC (Técnico em Administração) - ETEC Antonio Devisate, Marília, 2022. Disponível em: http://ric.cps.sp.gov.br/bitstream/123456789/11333/1/tecnico_administracao_2022_2_isabela_tocilo_andreaze_ifesta.pdf. Acesso em: 19 abr. 2023.</w:t>
+        <w:t xml:space="preserve"> tudo para seu evento em apenas um click. 2022. Relatório Final de TCC (Técnico em Administração) - ETEC </w:t>
+      </w:r>
+      <w:proofErr w:type="spellStart"/>
+      <w:r>
+        <w:t>Antonio</w:t>
+      </w:r>
+      <w:proofErr w:type="spellEnd"/>
+      <w:r>
+        <w:t xml:space="preserve"> </w:t>
+      </w:r>
+      <w:proofErr w:type="spellStart"/>
+      <w:r>
+        <w:t>Devisate</w:t>
+      </w:r>
+      <w:proofErr w:type="spellEnd"/>
+      <w:r>
+        <w:t>, Marília, 2022. Disponível em: http://ric.cps.sp.gov.br/bitstream/123456789/11333/1/tecnico_administracao_2022_2_isabela_tocilo_andreaze_ifesta.pdf. Acesso em: 19 abr. 2023.</w:t>
       </w:r>
     </w:p>
     <w:p>
@@ -9489,18 +10821,47 @@
       </w:pPr>
     </w:p>
     <w:p>
-      <w:r>
-        <w:t>BONATTO, F</w:t>
+      <w:commentRangeStart w:id="85"/>
+      <w:r>
+        <w:t>BONATTO</w:t>
+      </w:r>
+      <w:commentRangeEnd w:id="85"/>
+      <w:r>
+        <w:rPr>
+          <w:rStyle w:val="Refdecomentrio"/>
+        </w:rPr>
+        <w:commentReference w:id="85"/>
+      </w:r>
+      <w:r>
+        <w:t>, F</w:t>
       </w:r>
       <w:r>
         <w:t>ranciele</w:t>
       </w:r>
       <w:r>
-        <w:t>; DE OLIVEIRA, J</w:t>
+        <w:t xml:space="preserve">; </w:t>
+      </w:r>
+      <w:del w:id="86" w:author="Dalton Solano dos Reis" w:date="2023-05-17T10:20:00Z">
+        <w:r>
+          <w:delText xml:space="preserve">DE </w:delText>
+        </w:r>
+      </w:del>
+      <w:r>
+        <w:t>OLIVEIRA, J</w:t>
       </w:r>
       <w:r>
         <w:t>air</w:t>
       </w:r>
+      <w:ins w:id="87" w:author="Dalton Solano dos Reis" w:date="2023-05-17T10:20:00Z">
+        <w:r>
+          <w:t xml:space="preserve"> </w:t>
+        </w:r>
+      </w:ins>
+      <w:ins w:id="88" w:author="Dalton Solano dos Reis" w:date="2023-05-17T10:21:00Z">
+        <w:r>
+          <w:t>de</w:t>
+        </w:r>
+      </w:ins>
       <w:r>
         <w:t>; DALLAMUTA, J</w:t>
       </w:r>
@@ -9763,7 +11124,21 @@
         <w:rPr>
           <w:szCs w:val="24"/>
         </w:rPr>
-        <w:t>2022. Monografia (Curso de bacharelado em sistemas da informação) - Universidade Federal Rural do Semi-árido, Angicos, 2022.</w:t>
+        <w:t xml:space="preserve">2022. Monografia (Curso de bacharelado em sistemas da informação) - Universidade Federal Rural do </w:t>
+      </w:r>
+      <w:proofErr w:type="spellStart"/>
+      <w:r>
+        <w:rPr>
+          <w:szCs w:val="24"/>
+        </w:rPr>
+        <w:t>Semi-árido</w:t>
+      </w:r>
+      <w:proofErr w:type="spellEnd"/>
+      <w:r>
+        <w:rPr>
+          <w:szCs w:val="24"/>
+        </w:rPr>
+        <w:t>, Angicos, 2022.</w:t>
       </w:r>
       <w:r>
         <w:rPr>
@@ -9817,15 +11192,39 @@
         <w:rPr>
           <w:szCs w:val="24"/>
         </w:rPr>
-        <w:t xml:space="preserve">COSTA, Simone Erbs da. </w:t>
-      </w:r>
+        <w:t xml:space="preserve">COSTA, Simone </w:t>
+      </w:r>
+      <w:proofErr w:type="spellStart"/>
+      <w:r>
+        <w:rPr>
+          <w:szCs w:val="24"/>
+        </w:rPr>
+        <w:t>Erbs</w:t>
+      </w:r>
+      <w:proofErr w:type="spellEnd"/>
+      <w:r>
+        <w:rPr>
+          <w:szCs w:val="24"/>
+        </w:rPr>
+        <w:t xml:space="preserve"> da. </w:t>
+      </w:r>
+      <w:proofErr w:type="spellStart"/>
       <w:r>
         <w:rPr>
           <w:b/>
           <w:bCs/>
           <w:szCs w:val="24"/>
         </w:rPr>
-        <w:t>iLibras como facilitador na comunicação efetiva do surdo</w:t>
+        <w:t>iLibras</w:t>
+      </w:r>
+      <w:proofErr w:type="spellEnd"/>
+      <w:r>
+        <w:rPr>
+          <w:b/>
+          <w:bCs/>
+          <w:szCs w:val="24"/>
+        </w:rPr>
+        <w:t xml:space="preserve"> como facilitador na comunicação efetiva do surdo</w:t>
       </w:r>
       <w:r>
         <w:rPr>
@@ -9870,7 +11269,25 @@
           <w:szCs w:val="24"/>
           <w:shd w:val="clear" w:color="auto" w:fill="FFFFFF"/>
         </w:rPr>
-        <w:t xml:space="preserve">COSTA, Simone Erbs da </w:t>
+        <w:t xml:space="preserve">COSTA, Simone </w:t>
+      </w:r>
+      <w:proofErr w:type="spellStart"/>
+      <w:r>
+        <w:rPr>
+          <w:color w:val="000000"/>
+          <w:szCs w:val="24"/>
+          <w:shd w:val="clear" w:color="auto" w:fill="FFFFFF"/>
+        </w:rPr>
+        <w:t>Erbs</w:t>
+      </w:r>
+      <w:proofErr w:type="spellEnd"/>
+      <w:r>
+        <w:rPr>
+          <w:color w:val="000000"/>
+          <w:szCs w:val="24"/>
+          <w:shd w:val="clear" w:color="auto" w:fill="FFFFFF"/>
+        </w:rPr>
+        <w:t xml:space="preserve"> da </w:t>
       </w:r>
       <w:r>
         <w:rPr>
@@ -9918,7 +11335,7 @@
         </w:rPr>
         <w:t>SIMPÓSIO BRASILEIRO DE SISTEMAS COLABORATIVOS (</w:t>
       </w:r>
-      <w:hyperlink r:id="rId10" w:history="1">
+      <w:hyperlink r:id="rId14" w:history="1">
         <w:r>
           <w:rPr>
             <w:color w:val="000000"/>
@@ -9954,7 +11371,7 @@
         </w:rPr>
         <w:t xml:space="preserve"> [...]. Porto Alegre: Sociedade Brasileira de Computação, 2016. p. 1537-1548. ISSN 2326-2842. DOI: </w:t>
       </w:r>
-      <w:hyperlink r:id="rId11" w:history="1">
+      <w:hyperlink r:id="rId15" w:history="1">
         <w:r>
           <w:rPr>
             <w:color w:val="000000"/>
@@ -9983,7 +11400,7 @@
         </w:rPr>
         <w:t xml:space="preserve"> </w:t>
       </w:r>
-      <w:hyperlink r:id="rId12" w:history="1">
+      <w:hyperlink r:id="rId16" w:history="1">
         <w:r>
           <w:rPr>
             <w:color w:val="000000"/>
@@ -10033,6 +11450,7 @@
         <w:rPr>
           <w:szCs w:val="24"/>
         </w:rPr>
+        <w:lastRenderedPageBreak/>
         <w:t xml:space="preserve">CUNHA, Beatriz Almeida Mendonça. </w:t>
       </w:r>
       <w:r>
@@ -10111,14 +11529,31 @@
           <w:shd w:val="clear" w:color="auto" w:fill="FFFFFF"/>
         </w:rPr>
       </w:pPr>
+      <w:del w:id="89" w:author="Dalton Solano dos Reis" w:date="2023-05-17T10:22:00Z">
+        <w:r>
+          <w:rPr>
+            <w:color w:val="000000"/>
+            <w:bdr w:val="none" w:sz="0" w:space="0" w:color="auto" w:frame="1"/>
+            <w:shd w:val="clear" w:color="auto" w:fill="FFFFFF"/>
+          </w:rPr>
+          <w:delText xml:space="preserve">DA </w:delText>
+        </w:r>
+      </w:del>
+      <w:commentRangeStart w:id="90"/>
       <w:r>
         <w:rPr>
           <w:color w:val="000000"/>
           <w:bdr w:val="none" w:sz="0" w:space="0" w:color="auto" w:frame="1"/>
           <w:shd w:val="clear" w:color="auto" w:fill="FFFFFF"/>
         </w:rPr>
-        <w:lastRenderedPageBreak/>
-        <w:t xml:space="preserve">DA SILVA, </w:t>
+        <w:t>SILVA</w:t>
+      </w:r>
+      <w:commentRangeEnd w:id="90"/>
+      <w:r>
+        <w:rPr>
+          <w:rStyle w:val="Refdecomentrio"/>
+        </w:rPr>
+        <w:commentReference w:id="90"/>
       </w:r>
       <w:r>
         <w:rPr>
@@ -10126,8 +11561,26 @@
           <w:bdr w:val="none" w:sz="0" w:space="0" w:color="auto" w:frame="1"/>
           <w:shd w:val="clear" w:color="auto" w:fill="FFFFFF"/>
         </w:rPr>
+        <w:t xml:space="preserve">, </w:t>
+      </w:r>
+      <w:r>
+        <w:rPr>
+          <w:color w:val="000000"/>
+          <w:bdr w:val="none" w:sz="0" w:space="0" w:color="auto" w:frame="1"/>
+          <w:shd w:val="clear" w:color="auto" w:fill="FFFFFF"/>
+        </w:rPr>
         <w:t>Vladimir Ferreira Lúcio</w:t>
       </w:r>
+      <w:ins w:id="91" w:author="Dalton Solano dos Reis" w:date="2023-05-17T10:22:00Z">
+        <w:r>
+          <w:rPr>
+            <w:color w:val="000000"/>
+            <w:bdr w:val="none" w:sz="0" w:space="0" w:color="auto" w:frame="1"/>
+            <w:shd w:val="clear" w:color="auto" w:fill="FFFFFF"/>
+          </w:rPr>
+          <w:t xml:space="preserve"> da</w:t>
+        </w:r>
+      </w:ins>
       <w:r>
         <w:rPr>
           <w:color w:val="000000"/>
@@ -10234,8 +11687,19 @@
         <w:pStyle w:val="TF-refernciasITEM"/>
         <w:spacing w:after="0"/>
       </w:pPr>
-      <w:r>
-        <w:t xml:space="preserve">MORAES, </w:t>
+      <w:commentRangeStart w:id="92"/>
+      <w:r>
+        <w:t>MORAES</w:t>
+      </w:r>
+      <w:commentRangeEnd w:id="92"/>
+      <w:r>
+        <w:rPr>
+          <w:rStyle w:val="Refdecomentrio"/>
+        </w:rPr>
+        <w:commentReference w:id="92"/>
+      </w:r>
+      <w:r>
+        <w:t xml:space="preserve">, </w:t>
       </w:r>
       <w:r>
         <w:t>Míriam Gontijo</w:t>
@@ -10359,8 +11823,18 @@
           <w:u w:val="none"/>
         </w:rPr>
       </w:pPr>
-      <w:r>
-        <w:t>Eugênio, Gabriel Fernando</w:t>
+      <w:del w:id="93" w:author="Dalton Solano dos Reis" w:date="2023-05-17T10:25:00Z">
+        <w:r>
+          <w:delText>Eugênio</w:delText>
+        </w:r>
+      </w:del>
+      <w:ins w:id="94" w:author="Dalton Solano dos Reis" w:date="2023-05-17T10:25:00Z">
+        <w:r>
+          <w:t>EUGÊNIO</w:t>
+        </w:r>
+      </w:ins>
+      <w:r>
+        <w:t>, Gabriel Fernando</w:t>
       </w:r>
       <w:r>
         <w:t>.</w:t>
@@ -10471,6 +11945,7 @@
         </w:rPr>
         <w:t xml:space="preserve">Quem somos </w:t>
       </w:r>
+      <w:proofErr w:type="spellStart"/>
       <w:r>
         <w:rPr>
           <w:rStyle w:val="Hyperlink"/>
@@ -10483,6 +11958,7 @@
         </w:rPr>
         <w:t>Eventbrite</w:t>
       </w:r>
+      <w:proofErr w:type="spellEnd"/>
       <w:r>
         <w:rPr>
           <w:rStyle w:val="Hyperlink"/>
@@ -10513,6 +11989,7 @@
         </w:rPr>
         <w:t>[</w:t>
       </w:r>
+      <w:proofErr w:type="spellStart"/>
       <w:r>
         <w:rPr>
           <w:rStyle w:val="Hyperlink"/>
@@ -10533,6 +12010,7 @@
         </w:rPr>
         <w:t>l</w:t>
       </w:r>
+      <w:proofErr w:type="spellEnd"/>
       <w:r>
         <w:rPr>
           <w:rStyle w:val="Hyperlink"/>
@@ -10649,8 +12127,22 @@
           <w:szCs w:val="24"/>
           <w:u w:val="none"/>
         </w:rPr>
-        <w:t>Facebook Events</w:t>
-      </w:r>
+        <w:t xml:space="preserve">Facebook </w:t>
+      </w:r>
+      <w:proofErr w:type="spellStart"/>
+      <w:r>
+        <w:rPr>
+          <w:rStyle w:val="Hyperlink"/>
+          <w:b/>
+          <w:bCs/>
+          <w:noProof w:val="0"/>
+          <w:color w:val="auto"/>
+          <w:szCs w:val="24"/>
+          <w:u w:val="none"/>
+        </w:rPr>
+        <w:t>Events</w:t>
+      </w:r>
+      <w:proofErr w:type="spellEnd"/>
       <w:r>
         <w:rPr>
           <w:rStyle w:val="Hyperlink"/>
@@ -10671,6 +12163,7 @@
         </w:rPr>
         <w:t>[</w:t>
       </w:r>
+      <w:proofErr w:type="spellStart"/>
       <w:r>
         <w:rPr>
           <w:rStyle w:val="Hyperlink"/>
@@ -10691,6 +12184,7 @@
         </w:rPr>
         <w:t>l</w:t>
       </w:r>
+      <w:proofErr w:type="spellEnd"/>
       <w:r>
         <w:rPr>
           <w:rStyle w:val="Hyperlink"/>
@@ -10763,21 +12257,57 @@
         <w:rPr>
           <w:szCs w:val="24"/>
         </w:rPr>
-        <w:t xml:space="preserve">FERREIRA, Dayvid; SILVA, </w:t>
-      </w:r>
+        <w:t xml:space="preserve">FERREIRA, </w:t>
+      </w:r>
+      <w:proofErr w:type="spellStart"/>
+      <w:r>
+        <w:rPr>
+          <w:szCs w:val="24"/>
+        </w:rPr>
+        <w:t>Dayvid</w:t>
+      </w:r>
+      <w:proofErr w:type="spellEnd"/>
+      <w:r>
+        <w:rPr>
+          <w:szCs w:val="24"/>
+        </w:rPr>
+        <w:t xml:space="preserve">; SILVA, </w:t>
+      </w:r>
+      <w:proofErr w:type="spellStart"/>
       <w:proofErr w:type="gramStart"/>
       <w:r>
         <w:rPr>
           <w:szCs w:val="24"/>
         </w:rPr>
-        <w:t>Jesiel ;</w:t>
+        <w:t>Jesiel</w:t>
+      </w:r>
+      <w:proofErr w:type="spellEnd"/>
+      <w:r>
+        <w:rPr>
+          <w:szCs w:val="24"/>
+        </w:rPr>
+        <w:t xml:space="preserve"> ;</w:t>
       </w:r>
       <w:proofErr w:type="gramEnd"/>
       <w:r>
         <w:rPr>
           <w:szCs w:val="24"/>
         </w:rPr>
-        <w:t xml:space="preserve"> NUNES, Felipe . Topin: Aplicativo para melhoria da experiência dos usuários de transporte público de Picos. </w:t>
+        <w:t xml:space="preserve"> NUNES, Felipe . </w:t>
+      </w:r>
+      <w:proofErr w:type="spellStart"/>
+      <w:r>
+        <w:rPr>
+          <w:szCs w:val="24"/>
+        </w:rPr>
+        <w:t>Topin</w:t>
+      </w:r>
+      <w:proofErr w:type="spellEnd"/>
+      <w:r>
+        <w:rPr>
+          <w:szCs w:val="24"/>
+        </w:rPr>
+        <w:t>: Aplicativo para melhoria da experiência dos usuários de transporte público de Picos. </w:t>
       </w:r>
       <w:r>
         <w:rPr>
@@ -10872,8 +12402,22 @@
           <w:szCs w:val="24"/>
           <w:u w:val="none"/>
         </w:rPr>
-        <w:t>SciELO Preprints</w:t>
-      </w:r>
+        <w:t xml:space="preserve">SciELO </w:t>
+      </w:r>
+      <w:proofErr w:type="spellStart"/>
+      <w:r>
+        <w:rPr>
+          <w:rStyle w:val="Hyperlink"/>
+          <w:b/>
+          <w:bCs/>
+          <w:noProof w:val="0"/>
+          <w:color w:val="auto"/>
+          <w:szCs w:val="24"/>
+          <w:u w:val="none"/>
+        </w:rPr>
+        <w:t>Preprints</w:t>
+      </w:r>
+      <w:proofErr w:type="spellEnd"/>
       <w:r>
         <w:rPr>
           <w:rStyle w:val="Hyperlink"/>
@@ -10924,7 +12468,21 @@
         <w:t>Sistemas Colaborativos</w:t>
       </w:r>
       <w:r>
-        <w:t>. São Paulo: Elsevier Editora Ltda., 2011, p. 16-33.</w:t>
+        <w:t xml:space="preserve">. São Paulo: Elsevier Editora Ltda., </w:t>
+      </w:r>
+      <w:commentRangeStart w:id="95"/>
+      <w:r>
+        <w:t>2011</w:t>
+      </w:r>
+      <w:commentRangeEnd w:id="95"/>
+      <w:r>
+        <w:rPr>
+          <w:rStyle w:val="Refdecomentrio"/>
+        </w:rPr>
+        <w:commentReference w:id="95"/>
+      </w:r>
+      <w:r>
+        <w:t>, p. 16-33.</w:t>
       </w:r>
     </w:p>
     <w:p>
@@ -11046,6 +12604,7 @@
         <w:rPr>
           <w:szCs w:val="24"/>
         </w:rPr>
+        <w:lastRenderedPageBreak/>
         <w:t xml:space="preserve">HELIODORO, </w:t>
       </w:r>
       <w:r>
@@ -11213,7 +12772,6 @@
           <w:shd w:val="clear" w:color="auto" w:fill="FFFFFF"/>
           <w:lang w:val="en-US"/>
         </w:rPr>
-        <w:lastRenderedPageBreak/>
         <w:t xml:space="preserve">MATERIAL DESIGN. </w:t>
       </w:r>
       <w:r>
@@ -11242,7 +12800,25 @@
           <w:szCs w:val="24"/>
           <w:shd w:val="clear" w:color="auto" w:fill="FFFFFF"/>
         </w:rPr>
-        <w:t xml:space="preserve">Google, [n.d.]. </w:t>
+        <w:t>Google, [</w:t>
+      </w:r>
+      <w:proofErr w:type="spellStart"/>
+      <w:r>
+        <w:rPr>
+          <w:color w:val="000000"/>
+          <w:szCs w:val="24"/>
+          <w:shd w:val="clear" w:color="auto" w:fill="FFFFFF"/>
+        </w:rPr>
+        <w:t>n.d</w:t>
+      </w:r>
+      <w:proofErr w:type="spellEnd"/>
+      <w:r>
+        <w:rPr>
+          <w:color w:val="000000"/>
+          <w:szCs w:val="24"/>
+          <w:shd w:val="clear" w:color="auto" w:fill="FFFFFF"/>
+        </w:rPr>
+        <w:t xml:space="preserve">.]. </w:t>
       </w:r>
       <w:r>
         <w:rPr>
@@ -11298,7 +12874,21 @@
         <w:rPr>
           <w:szCs w:val="24"/>
         </w:rPr>
-        <w:t xml:space="preserve">JUNIOR, Gilmar Margoti de. </w:t>
+        <w:t xml:space="preserve">JUNIOR, Gilmar </w:t>
+      </w:r>
+      <w:proofErr w:type="spellStart"/>
+      <w:r>
+        <w:rPr>
+          <w:szCs w:val="24"/>
+        </w:rPr>
+        <w:t>Margoti</w:t>
+      </w:r>
+      <w:proofErr w:type="spellEnd"/>
+      <w:r>
+        <w:rPr>
+          <w:szCs w:val="24"/>
+        </w:rPr>
+        <w:t xml:space="preserve"> de. </w:t>
       </w:r>
       <w:r>
         <w:rPr>
@@ -11306,7 +12896,25 @@
           <w:bCs/>
           <w:szCs w:val="24"/>
         </w:rPr>
-        <w:t>Implementação de um protótipo de aplicativo móvel com a integração com a ferramenta google maps e o componente gps dos smartphones voltado ao auxílio no transporte público da cidade de criciúma</w:t>
+        <w:t xml:space="preserve">Implementação de um protótipo de aplicativo móvel com a integração com a ferramenta google </w:t>
+      </w:r>
+      <w:proofErr w:type="spellStart"/>
+      <w:r>
+        <w:rPr>
+          <w:b/>
+          <w:bCs/>
+          <w:szCs w:val="24"/>
+        </w:rPr>
+        <w:t>maps</w:t>
+      </w:r>
+      <w:proofErr w:type="spellEnd"/>
+      <w:r>
+        <w:rPr>
+          <w:b/>
+          <w:bCs/>
+          <w:szCs w:val="24"/>
+        </w:rPr>
+        <w:t xml:space="preserve"> e o componente gps dos smartphones voltado ao auxílio no transporte público da cidade de criciúma</w:t>
       </w:r>
       <w:r>
         <w:rPr>
@@ -11359,8 +12967,17 @@
           <w:b/>
           <w:bCs/>
         </w:rPr>
-        <w:t>Sobre Meetup</w:t>
-      </w:r>
+        <w:t xml:space="preserve">Sobre </w:t>
+      </w:r>
+      <w:proofErr w:type="spellStart"/>
+      <w:r>
+        <w:rPr>
+          <w:b/>
+          <w:bCs/>
+        </w:rPr>
+        <w:t>Meetup</w:t>
+      </w:r>
+      <w:proofErr w:type="spellEnd"/>
       <w:r>
         <w:t>.</w:t>
       </w:r>
@@ -11376,6 +12993,7 @@
         </w:rPr>
         <w:t>[</w:t>
       </w:r>
+      <w:proofErr w:type="spellStart"/>
       <w:r>
         <w:rPr>
           <w:rStyle w:val="Hyperlink"/>
@@ -11394,6 +13012,7 @@
         </w:rPr>
         <w:t>l</w:t>
       </w:r>
+      <w:proofErr w:type="spellEnd"/>
       <w:r>
         <w:rPr>
           <w:rStyle w:val="Hyperlink"/>
@@ -11744,27 +13363,51 @@
       </w:pPr>
     </w:p>
     <w:p>
+      <w:commentRangeStart w:id="96"/>
       <w:r>
         <w:rPr>
           <w:szCs w:val="20"/>
           <w:lang w:val="en-US"/>
         </w:rPr>
-        <w:t>NIELSEN, J</w:t>
+        <w:t>NIELSEN</w:t>
+      </w:r>
+      <w:commentRangeEnd w:id="96"/>
+      <w:r>
+        <w:rPr>
+          <w:rStyle w:val="Refdecomentrio"/>
+        </w:rPr>
+        <w:commentReference w:id="96"/>
       </w:r>
       <w:r>
         <w:rPr>
           <w:szCs w:val="20"/>
           <w:lang w:val="en-US"/>
         </w:rPr>
-        <w:t>akob</w:t>
+        <w:t>, J</w:t>
       </w:r>
       <w:r>
         <w:rPr>
           <w:szCs w:val="20"/>
           <w:lang w:val="en-US"/>
         </w:rPr>
+        <w:t>akob</w:t>
+      </w:r>
+      <w:r>
+        <w:rPr>
+          <w:szCs w:val="20"/>
+          <w:lang w:val="en-US"/>
+        </w:rPr>
         <w:t>. Enhancing the explanatory power of usability heuristics. 1994.</w:t>
       </w:r>
+      <w:ins w:id="97" w:author="Dalton Solano dos Reis" w:date="2023-05-17T10:29:00Z">
+        <w:r>
+          <w:rPr>
+            <w:szCs w:val="20"/>
+            <w:lang w:val="en-US"/>
+          </w:rPr>
+          <w:t xml:space="preserve"> </w:t>
+        </w:r>
+      </w:ins>
       <w:r>
         <w:rPr>
           <w:lang w:val="en-US"/>
@@ -11782,7 +13425,21 @@
         <w:rPr>
           <w:lang w:val="en-US"/>
         </w:rPr>
-        <w:t xml:space="preserve">. [S. l.]: Nielsen Norman Group, 15 nov. 2020. </w:t>
+        <w:t xml:space="preserve">. [S. l.]: Nielsen Norman Group, 15 </w:t>
+      </w:r>
+      <w:proofErr w:type="spellStart"/>
+      <w:r>
+        <w:rPr>
+          <w:lang w:val="en-US"/>
+        </w:rPr>
+        <w:t>nov.</w:t>
+      </w:r>
+      <w:proofErr w:type="spellEnd"/>
+      <w:r>
+        <w:rPr>
+          <w:lang w:val="en-US"/>
+        </w:rPr>
+        <w:t xml:space="preserve"> 2020. </w:t>
       </w:r>
       <w:r>
         <w:t>Disponível em: https://www.nngroup.com/articles/ten-usability-heuristics/. Acesso em: 27 mar. 2023.</w:t>
@@ -11810,6 +13467,7 @@
         </w:rPr>
         <w:t> </w:t>
       </w:r>
+      <w:proofErr w:type="spellStart"/>
       <w:r>
         <w:rPr>
           <w:b/>
@@ -11818,6 +13476,7 @@
         </w:rPr>
         <w:t>Gerfacil</w:t>
       </w:r>
+      <w:proofErr w:type="spellEnd"/>
       <w:r>
         <w:rPr>
           <w:color w:val="242424"/>
@@ -11852,7 +13511,21 @@
         <w:rPr>
           <w:szCs w:val="24"/>
         </w:rPr>
-        <w:t xml:space="preserve">OVIEDO, Jean Michel Kremer. </w:t>
+        <w:t xml:space="preserve">OVIEDO, Jean Michel </w:t>
+      </w:r>
+      <w:proofErr w:type="spellStart"/>
+      <w:r>
+        <w:rPr>
+          <w:szCs w:val="24"/>
+        </w:rPr>
+        <w:t>Kremer</w:t>
+      </w:r>
+      <w:proofErr w:type="spellEnd"/>
+      <w:r>
+        <w:rPr>
+          <w:szCs w:val="24"/>
+        </w:rPr>
+        <w:t xml:space="preserve">. </w:t>
       </w:r>
       <w:r>
         <w:rPr>
@@ -11916,6 +13589,7 @@
         <w:rPr>
           <w:szCs w:val="24"/>
         </w:rPr>
+        <w:lastRenderedPageBreak/>
         <w:t>P</w:t>
       </w:r>
       <w:r>
@@ -11944,8 +13618,18 @@
           <w:bCs/>
           <w:szCs w:val="24"/>
         </w:rPr>
-        <w:t>esenvolvimento de um aplicativo de auxílio de tomada de decisão na escolha de grade de horários utilizando ionic</w:t>
-      </w:r>
+        <w:t xml:space="preserve">esenvolvimento de um aplicativo de auxílio de tomada de decisão na escolha de grade de horários utilizando </w:t>
+      </w:r>
+      <w:proofErr w:type="spellStart"/>
+      <w:r>
+        <w:rPr>
+          <w:b/>
+          <w:bCs/>
+          <w:szCs w:val="24"/>
+        </w:rPr>
+        <w:t>ionic</w:t>
+      </w:r>
+      <w:proofErr w:type="spellEnd"/>
       <w:r>
         <w:rPr>
           <w:szCs w:val="24"/>
@@ -12096,9 +13780,19 @@
           <w:szCs w:val="20"/>
         </w:rPr>
       </w:pPr>
-      <w:r>
-        <w:lastRenderedPageBreak/>
-        <w:t xml:space="preserve">PEGO, </w:t>
+      <w:commentRangeStart w:id="98"/>
+      <w:r>
+        <w:t>PEGO</w:t>
+      </w:r>
+      <w:commentRangeEnd w:id="98"/>
+      <w:r>
+        <w:rPr>
+          <w:rStyle w:val="Refdecomentrio"/>
+        </w:rPr>
+        <w:commentReference w:id="98"/>
+      </w:r>
+      <w:r>
+        <w:t xml:space="preserve">, </w:t>
       </w:r>
       <w:r>
         <w:rPr>
@@ -12147,8 +13841,40 @@
     </w:p>
     <w:p/>
     <w:p>
-      <w:r>
-        <w:t xml:space="preserve">PEIXOTO, A. B. et al. EventPRO: sistema de gerenciamento de eventos. In: SEMINÁRIO DE ATUALIZAÇÃO DE PRÁTICAS DOCENTES, 38., 2020, Goiás. </w:t>
+      <w:commentRangeStart w:id="99"/>
+      <w:r>
+        <w:t>PEIXOTO</w:t>
+      </w:r>
+      <w:commentRangeEnd w:id="99"/>
+      <w:r>
+        <w:rPr>
+          <w:rStyle w:val="Refdecomentrio"/>
+        </w:rPr>
+        <w:commentReference w:id="99"/>
+      </w:r>
+      <w:r>
+        <w:t xml:space="preserve">, A. B. </w:t>
+      </w:r>
+      <w:r>
+        <w:rPr>
+          <w:i/>
+          <w:iCs/>
+          <w:rPrChange w:id="100" w:author="Dalton Solano dos Reis" w:date="2023-05-17T10:30:00Z">
+            <w:rPr/>
+          </w:rPrChange>
+        </w:rPr>
+        <w:t>et al</w:t>
+      </w:r>
+      <w:r>
+        <w:t xml:space="preserve">. </w:t>
+      </w:r>
+      <w:proofErr w:type="spellStart"/>
+      <w:r>
+        <w:t>EventPRO</w:t>
+      </w:r>
+      <w:proofErr w:type="spellEnd"/>
+      <w:r>
+        <w:t xml:space="preserve">: sistema de gerenciamento de eventos. In: SEMINÁRIO DE ATUALIZAÇÃO DE PRÁTICAS DOCENTES, 38., 2020, Goiás. </w:t>
       </w:r>
       <w:r>
         <w:rPr>
@@ -12185,7 +13911,21 @@
         <w:rPr>
           <w:szCs w:val="24"/>
         </w:rPr>
-        <w:t xml:space="preserve">PELISSON, Gabriel Dudeck </w:t>
+        <w:t xml:space="preserve">PELISSON, Gabriel </w:t>
+      </w:r>
+      <w:proofErr w:type="spellStart"/>
+      <w:r>
+        <w:rPr>
+          <w:szCs w:val="24"/>
+        </w:rPr>
+        <w:t>Dudeck</w:t>
+      </w:r>
+      <w:proofErr w:type="spellEnd"/>
+      <w:r>
+        <w:rPr>
+          <w:szCs w:val="24"/>
+        </w:rPr>
+        <w:t xml:space="preserve"> </w:t>
       </w:r>
       <w:r>
         <w:rPr>
@@ -12216,12 +13956,14 @@
         </w:rPr>
         <w:t xml:space="preserve">: </w:t>
       </w:r>
+      <w:proofErr w:type="spellStart"/>
       <w:r>
         <w:rPr>
           <w:szCs w:val="24"/>
         </w:rPr>
         <w:t>Festaí</w:t>
       </w:r>
+      <w:proofErr w:type="spellEnd"/>
       <w:r>
         <w:rPr>
           <w:szCs w:val="24"/>
@@ -12290,11 +14032,25 @@
           <w:szCs w:val="24"/>
         </w:rPr>
       </w:pPr>
-      <w:r>
-        <w:rPr>
-          <w:szCs w:val="24"/>
-        </w:rPr>
-        <w:t xml:space="preserve">RIBEIRO, Mariana da Silva Nogueira; KALINKE, Marco Aurélio. Formas de utilização da lousa digital no ensino da matemática em turmas do Fundamental I. </w:t>
+      <w:commentRangeStart w:id="101"/>
+      <w:r>
+        <w:rPr>
+          <w:szCs w:val="24"/>
+        </w:rPr>
+        <w:t>RIBEIRO</w:t>
+      </w:r>
+      <w:commentRangeEnd w:id="101"/>
+      <w:r>
+        <w:rPr>
+          <w:rStyle w:val="Refdecomentrio"/>
+        </w:rPr>
+        <w:commentReference w:id="101"/>
+      </w:r>
+      <w:r>
+        <w:rPr>
+          <w:szCs w:val="24"/>
+        </w:rPr>
+        <w:t xml:space="preserve">, Mariana da Silva Nogueira; KALINKE, Marco Aurélio. Formas de utilização da lousa digital no ensino da matemática em turmas do Fundamental I. </w:t>
       </w:r>
       <w:r>
         <w:rPr>
@@ -12382,7 +14138,73 @@
           <w:szCs w:val="24"/>
           <w:u w:val="none"/>
         </w:rPr>
-        <w:t xml:space="preserve"> desenvolvimento de sistema de gestão de eventos: uma pesquisa aplicada com base no projeto jovem e tecnologia. 2021. Trabalho de Conclusão de Curso (Curso de Sistemas de Informação) - Antonio Meneghetti Faculdade, Rêstinga Seca, 2021. Disponível em: http://repositorio.faculdadeam.edu.br/xmlui/bitstream/handle/123456789/793/TCC_SI_%20Lucas_Rodrigues_AMF_2021.pdf?sequence=1&amp;isAllowed=y. Acesso em: 25 abr. 2023.</w:t>
+        <w:t xml:space="preserve"> desenvolvimento de sistema de gestão de eventos: uma pesquisa aplicada com base no projeto jovem e tecnologia. 2021. Trabalho de Conclusão de Curso (Curso de Sistemas de Informação) - </w:t>
+      </w:r>
+      <w:proofErr w:type="spellStart"/>
+      <w:r>
+        <w:rPr>
+          <w:rStyle w:val="Hyperlink"/>
+          <w:noProof w:val="0"/>
+          <w:color w:val="auto"/>
+          <w:szCs w:val="24"/>
+          <w:u w:val="none"/>
+        </w:rPr>
+        <w:t>Antonio</w:t>
+      </w:r>
+      <w:proofErr w:type="spellEnd"/>
+      <w:r>
+        <w:rPr>
+          <w:rStyle w:val="Hyperlink"/>
+          <w:noProof w:val="0"/>
+          <w:color w:val="auto"/>
+          <w:szCs w:val="24"/>
+          <w:u w:val="none"/>
+        </w:rPr>
+        <w:t xml:space="preserve"> </w:t>
+      </w:r>
+      <w:proofErr w:type="spellStart"/>
+      <w:r>
+        <w:rPr>
+          <w:rStyle w:val="Hyperlink"/>
+          <w:noProof w:val="0"/>
+          <w:color w:val="auto"/>
+          <w:szCs w:val="24"/>
+          <w:u w:val="none"/>
+        </w:rPr>
+        <w:t>Meneghetti</w:t>
+      </w:r>
+      <w:proofErr w:type="spellEnd"/>
+      <w:r>
+        <w:rPr>
+          <w:rStyle w:val="Hyperlink"/>
+          <w:noProof w:val="0"/>
+          <w:color w:val="auto"/>
+          <w:szCs w:val="24"/>
+          <w:u w:val="none"/>
+        </w:rPr>
+        <w:t xml:space="preserve"> Faculdade, </w:t>
+      </w:r>
+      <w:proofErr w:type="spellStart"/>
+      <w:r>
+        <w:rPr>
+          <w:rStyle w:val="Hyperlink"/>
+          <w:noProof w:val="0"/>
+          <w:color w:val="auto"/>
+          <w:szCs w:val="24"/>
+          <w:u w:val="none"/>
+        </w:rPr>
+        <w:t>Rêstinga</w:t>
+      </w:r>
+      <w:proofErr w:type="spellEnd"/>
+      <w:r>
+        <w:rPr>
+          <w:rStyle w:val="Hyperlink"/>
+          <w:noProof w:val="0"/>
+          <w:color w:val="auto"/>
+          <w:szCs w:val="24"/>
+          <w:u w:val="none"/>
+        </w:rPr>
+        <w:t xml:space="preserve"> Seca, 2021. Disponível em: http://repositorio.faculdadeam.edu.br/xmlui/bitstream/handle/123456789/793/TCC_SI_%20Lucas_Rodrigues_AMF_2021.pdf?sequence=1&amp;isAllowed=y. Acesso em: 25 abr. 2023.</w:t>
       </w:r>
     </w:p>
     <w:p>
@@ -12570,6 +14392,7 @@
           <w:szCs w:val="24"/>
           <w:u w:val="none"/>
         </w:rPr>
+        <w:lastRenderedPageBreak/>
         <w:t xml:space="preserve">SILVA, Nicholas Matheus Valentim. </w:t>
       </w:r>
       <w:r>
@@ -12639,8 +14462,35 @@
         <w:rPr>
           <w:szCs w:val="24"/>
         </w:rPr>
-        <w:lastRenderedPageBreak/>
-        <w:t>VALENÇA, Cibelle; FERREIRA, Ádila; SOUZA, Barbara; BARACHO, Bruna Braga; NUNES, Isabel; ARAÚJO, Lucineide; PAIVA, Maria Cristina; VIEIRA, Maria</w:t>
+        <w:t xml:space="preserve">VALENÇA, </w:t>
+      </w:r>
+      <w:proofErr w:type="spellStart"/>
+      <w:r>
+        <w:rPr>
+          <w:szCs w:val="24"/>
+        </w:rPr>
+        <w:t>Cibelle</w:t>
+      </w:r>
+      <w:proofErr w:type="spellEnd"/>
+      <w:r>
+        <w:rPr>
+          <w:szCs w:val="24"/>
+        </w:rPr>
+        <w:t xml:space="preserve">; FERREIRA, </w:t>
+      </w:r>
+      <w:proofErr w:type="spellStart"/>
+      <w:r>
+        <w:rPr>
+          <w:szCs w:val="24"/>
+        </w:rPr>
+        <w:t>Ádila</w:t>
+      </w:r>
+      <w:proofErr w:type="spellEnd"/>
+      <w:r>
+        <w:rPr>
+          <w:szCs w:val="24"/>
+        </w:rPr>
+        <w:t>; SOUZA, Barbara; BARACHO, Bruna Braga; NUNES, Isabel; ARAÚJO, Lucineide; PAIVA, Maria Cristina; VIEIRA, Maria</w:t>
       </w:r>
       <w:r>
         <w:rPr>
@@ -12782,13 +14632,26 @@
         <w:t xml:space="preserve">. Problemas enfrentados </w:t>
       </w:r>
       <w:r>
-        <w:t>no gerenciamento de eventos da Furb</w:t>
-      </w:r>
+        <w:t xml:space="preserve">no gerenciamento de eventos da </w:t>
+      </w:r>
+      <w:proofErr w:type="spellStart"/>
+      <w:r>
+        <w:t>Furb</w:t>
+      </w:r>
+      <w:proofErr w:type="spellEnd"/>
       <w:r>
         <w:t xml:space="preserve">. Entrevista concedida a </w:t>
       </w:r>
       <w:r>
-        <w:t>Gabriel Eduardo Jansen e Thiago Nunes Ferrari</w:t>
+        <w:t xml:space="preserve">Gabriel Eduardo </w:t>
+      </w:r>
+      <w:proofErr w:type="spellStart"/>
+      <w:r>
+        <w:t>Jansen</w:t>
+      </w:r>
+      <w:proofErr w:type="spellEnd"/>
+      <w:r>
+        <w:t xml:space="preserve"> e Thiago Nunes Ferrari</w:t>
       </w:r>
       <w:r>
         <w:t xml:space="preserve">. Blumenau, </w:t>
@@ -13082,6 +14945,12 @@
                 <w:sz w:val="18"/>
               </w:rPr>
             </w:pPr>
+            <w:r>
+              <w:rPr>
+                <w:sz w:val="18"/>
+              </w:rPr>
+              <w:t>X</w:t>
+            </w:r>
           </w:p>
         </w:tc>
         <w:tc>
@@ -13220,6 +15089,12 @@
                 <w:sz w:val="18"/>
               </w:rPr>
             </w:pPr>
+            <w:r>
+              <w:rPr>
+                <w:sz w:val="18"/>
+              </w:rPr>
+              <w:t>X</w:t>
+            </w:r>
           </w:p>
         </w:tc>
         <w:tc>
@@ -13356,6 +15231,12 @@
                 <w:sz w:val="18"/>
               </w:rPr>
             </w:pPr>
+            <w:r>
+              <w:rPr>
+                <w:sz w:val="18"/>
+              </w:rPr>
+              <w:t>X</w:t>
+            </w:r>
           </w:p>
         </w:tc>
         <w:tc>
@@ -13480,6 +15361,12 @@
                 <w:sz w:val="18"/>
               </w:rPr>
             </w:pPr>
+            <w:r>
+              <w:rPr>
+                <w:sz w:val="18"/>
+              </w:rPr>
+              <w:t>X</w:t>
+            </w:r>
           </w:p>
         </w:tc>
         <w:tc>
@@ -13604,6 +15491,12 @@
                 <w:sz w:val="18"/>
               </w:rPr>
             </w:pPr>
+            <w:r>
+              <w:rPr>
+                <w:sz w:val="18"/>
+              </w:rPr>
+              <w:t>X</w:t>
+            </w:r>
           </w:p>
         </w:tc>
         <w:tc>
@@ -13747,6 +15640,12 @@
                 <w:sz w:val="18"/>
               </w:rPr>
             </w:pPr>
+            <w:r>
+              <w:rPr>
+                <w:sz w:val="18"/>
+              </w:rPr>
+              <w:t>X</w:t>
+            </w:r>
           </w:p>
         </w:tc>
         <w:tc>
@@ -13883,6 +15782,12 @@
                 <w:sz w:val="18"/>
               </w:rPr>
             </w:pPr>
+            <w:r>
+              <w:rPr>
+                <w:sz w:val="18"/>
+              </w:rPr>
+              <w:t>X</w:t>
+            </w:r>
           </w:p>
         </w:tc>
         <w:tc>
@@ -13997,6 +15902,12 @@
                 <w:sz w:val="18"/>
               </w:rPr>
             </w:pPr>
+            <w:r>
+              <w:rPr>
+                <w:sz w:val="18"/>
+              </w:rPr>
+              <w:t>X</w:t>
+            </w:r>
           </w:p>
         </w:tc>
         <w:tc>
@@ -14127,6 +16038,12 @@
                 <w:sz w:val="18"/>
               </w:rPr>
             </w:pPr>
+            <w:r>
+              <w:rPr>
+                <w:sz w:val="18"/>
+              </w:rPr>
+              <w:t>X</w:t>
+            </w:r>
           </w:p>
         </w:tc>
         <w:tc>
@@ -14272,6 +16189,12 @@
                 <w:sz w:val="18"/>
               </w:rPr>
             </w:pPr>
+            <w:r>
+              <w:rPr>
+                <w:sz w:val="18"/>
+              </w:rPr>
+              <w:t>X</w:t>
+            </w:r>
           </w:p>
         </w:tc>
         <w:tc>
@@ -14387,6 +16310,12 @@
                 <w:sz w:val="18"/>
               </w:rPr>
             </w:pPr>
+            <w:r>
+              <w:rPr>
+                <w:sz w:val="18"/>
+              </w:rPr>
+              <w:t>X</w:t>
+            </w:r>
           </w:p>
         </w:tc>
         <w:tc>
@@ -14508,6 +16437,12 @@
                 <w:sz w:val="18"/>
               </w:rPr>
             </w:pPr>
+            <w:r>
+              <w:rPr>
+                <w:sz w:val="18"/>
+              </w:rPr>
+              <w:t>X</w:t>
+            </w:r>
           </w:p>
         </w:tc>
         <w:tc>
@@ -14635,6 +16570,12 @@
                 <w:sz w:val="18"/>
               </w:rPr>
             </w:pPr>
+            <w:r>
+              <w:rPr>
+                <w:sz w:val="18"/>
+              </w:rPr>
+              <w:t>X</w:t>
+            </w:r>
           </w:p>
         </w:tc>
         <w:tc>
@@ -14763,6 +16704,12 @@
                 <w:sz w:val="18"/>
               </w:rPr>
             </w:pPr>
+            <w:r>
+              <w:rPr>
+                <w:sz w:val="18"/>
+              </w:rPr>
+              <w:t>X</w:t>
+            </w:r>
           </w:p>
         </w:tc>
         <w:tc>
@@ -14878,6 +16825,12 @@
                 <w:sz w:val="18"/>
               </w:rPr>
             </w:pPr>
+            <w:r>
+              <w:rPr>
+                <w:sz w:val="18"/>
+              </w:rPr>
+              <w:t>X</w:t>
+            </w:r>
           </w:p>
         </w:tc>
         <w:tc>
@@ -15005,6 +16958,12 @@
                 <w:sz w:val="18"/>
               </w:rPr>
             </w:pPr>
+            <w:r>
+              <w:rPr>
+                <w:sz w:val="18"/>
+              </w:rPr>
+              <w:t>X</w:t>
+            </w:r>
           </w:p>
         </w:tc>
         <w:tc>
@@ -15156,6 +17115,20 @@
                 <w:sz w:val="18"/>
               </w:rPr>
             </w:pPr>
+            <w:commentRangeStart w:id="102"/>
+            <w:r>
+              <w:rPr>
+                <w:sz w:val="18"/>
+              </w:rPr>
+              <w:t>X</w:t>
+            </w:r>
+            <w:commentRangeEnd w:id="102"/>
+            <w:r>
+              <w:rPr>
+                <w:rStyle w:val="Refdecomentrio"/>
+              </w:rPr>
+              <w:commentReference w:id="102"/>
+            </w:r>
           </w:p>
         </w:tc>
         <w:tc>
@@ -15285,6 +17258,12 @@
                 <w:sz w:val="18"/>
               </w:rPr>
             </w:pPr>
+            <w:r>
+              <w:rPr>
+                <w:sz w:val="18"/>
+              </w:rPr>
+              <w:t>X</w:t>
+            </w:r>
           </w:p>
         </w:tc>
         <w:tc>
@@ -15379,6 +17358,12 @@
                 <w:sz w:val="18"/>
               </w:rPr>
             </w:pPr>
+            <w:r>
+              <w:rPr>
+                <w:sz w:val="18"/>
+              </w:rPr>
+              <w:t>X</w:t>
+            </w:r>
           </w:p>
         </w:tc>
         <w:tc>
@@ -15494,6 +17479,12 @@
                 <w:sz w:val="18"/>
               </w:rPr>
             </w:pPr>
+            <w:r>
+              <w:rPr>
+                <w:sz w:val="18"/>
+              </w:rPr>
+              <w:t>X</w:t>
+            </w:r>
           </w:p>
         </w:tc>
         <w:tc>
@@ -15557,10 +17548,10 @@
       </w:pPr>
     </w:p>
     <w:sectPr>
-      <w:headerReference w:type="default" r:id="rId13"/>
-      <w:footerReference w:type="even" r:id="rId14"/>
-      <w:footerReference w:type="default" r:id="rId15"/>
-      <w:headerReference w:type="first" r:id="rId16"/>
+      <w:headerReference w:type="default" r:id="rId17"/>
+      <w:footerReference w:type="even" r:id="rId18"/>
+      <w:footerReference w:type="default" r:id="rId19"/>
+      <w:headerReference w:type="first" r:id="rId20"/>
       <w:pgSz w:w="11907" w:h="16840" w:code="9"/>
       <w:pgMar w:top="1134" w:right="1134" w:bottom="1134" w:left="1701" w:header="720" w:footer="720" w:gutter="0"/>
       <w:pgNumType w:start="1"/>
@@ -15569,6 +17560,471 @@
     </w:sectPr>
   </w:body>
 </w:document>
+</file>
+
+<file path=word/comments.xml><?xml version="1.0" encoding="utf-8"?>
+<w:comments xmlns:wpc="http://schemas.microsoft.com/office/word/2010/wordprocessingCanvas" xmlns:cx="http://schemas.microsoft.com/office/drawing/2014/chartex" xmlns:cx1="http://schemas.microsoft.com/office/drawing/2015/9/8/chartex" xmlns:cx2="http://schemas.microsoft.com/office/drawing/2015/10/21/chartex" xmlns:cx3="http://schemas.microsoft.com/office/drawing/2016/5/9/chartex" xmlns:cx4="http://schemas.microsoft.com/office/drawing/2016/5/10/chartex" xmlns:cx5="http://schemas.microsoft.com/office/drawing/2016/5/11/chartex" xmlns:cx6="http://schemas.microsoft.com/office/drawing/2016/5/12/chartex" xmlns:cx7="http://schemas.microsoft.com/office/drawing/2016/5/13/chartex" xmlns:cx8="http://schemas.microsoft.com/office/drawing/2016/5/14/chartex" xmlns:mc="http://schemas.openxmlformats.org/markup-compatibility/2006" xmlns:aink="http://schemas.microsoft.com/office/drawing/2016/ink" xmlns:am3d="http://schemas.microsoft.com/office/drawing/2017/model3d" xmlns:o="urn:schemas-microsoft-com:office:office" xmlns:oel="http://schemas.microsoft.com/office/2019/extlst" xmlns:r="http://schemas.openxmlformats.org/officeDocument/2006/relationships" xmlns:m="http://schemas.openxmlformats.org/officeDocument/2006/math" xmlns:v="urn:schemas-microsoft-com:vml" xmlns:wp14="http://schemas.microsoft.com/office/word/2010/wordprocessingDrawing" xmlns:wp="http://schemas.openxmlformats.org/drawingml/2006/wordprocessingDrawing" xmlns:w10="urn:schemas-microsoft-com:office:word" xmlns:w="http://schemas.openxmlformats.org/wordprocessingml/2006/main" xmlns:w14="http://schemas.microsoft.com/office/word/2010/wordml" xmlns:w15="http://schemas.microsoft.com/office/word/2012/wordml" xmlns:w16cex="http://schemas.microsoft.com/office/word/2018/wordml/cex" xmlns:w16cid="http://schemas.microsoft.com/office/word/2016/wordml/cid" xmlns:w16="http://schemas.microsoft.com/office/word/2018/wordml" xmlns:w16du="http://schemas.microsoft.com/office/word/2023/wordml/word16du" xmlns:w16sdtdh="http://schemas.microsoft.com/office/word/2020/wordml/sdtdatahash" xmlns:w16se="http://schemas.microsoft.com/office/word/2015/wordml/symex" xmlns:wpg="http://schemas.microsoft.com/office/word/2010/wordprocessingGroup" xmlns:wpi="http://schemas.microsoft.com/office/word/2010/wordprocessingInk" xmlns:wne="http://schemas.microsoft.com/office/word/2006/wordml" xmlns:wps="http://schemas.microsoft.com/office/word/2010/wordprocessingShape" mc:Ignorable="w14 w15 w16se w16cid w16 w16cex w16sdtdh wp14">
+  <w:comment w:id="23" w:author="Dalton Solano dos Reis" w:date="2023-05-17T08:40:00Z" w:initials="DS">
+    <w:p>
+      <w:r>
+        <w:rPr>
+          <w:rStyle w:val="Refdecomentrio"/>
+        </w:rPr>
+        <w:annotationRef/>
+      </w:r>
+      <w:r>
+        <w:rPr>
+          <w:sz w:val="20"/>
+          <w:szCs w:val="20"/>
+        </w:rPr>
+        <w:t>Abaixo da Assessora de Planejamento aparece duas vezes “Criação” !!</w:t>
+      </w:r>
+    </w:p>
+    <w:p>
+      <w:r>
+        <w:rPr>
+          <w:sz w:val="20"/>
+          <w:szCs w:val="20"/>
+        </w:rPr>
+        <w:t>Abaixo do Assessor de Mídias aparece duas vezes “Website” !!</w:t>
+      </w:r>
+    </w:p>
+  </w:comment>
+  <w:comment w:id="30" w:author="Dalton Solano dos Reis" w:date="2023-05-17T08:49:00Z" w:initials="DS">
+    <w:p>
+      <w:r>
+        <w:rPr>
+          <w:rStyle w:val="Refdecomentrio"/>
+        </w:rPr>
+        <w:annotationRef/>
+      </w:r>
+      <w:r>
+        <w:rPr>
+          <w:color w:val="000000"/>
+          <w:sz w:val="20"/>
+          <w:szCs w:val="20"/>
+        </w:rPr>
+        <w:t>Aqui apareceu SC … acho que significa “Sistema Colaborativo”.</w:t>
+      </w:r>
+    </w:p>
+    <w:p>
+      <w:r>
+        <w:rPr>
+          <w:color w:val="000000"/>
+          <w:sz w:val="20"/>
+          <w:szCs w:val="20"/>
+        </w:rPr>
+        <w:t>É para fazer parte do nome do aplicativo, tipo “SC Quickevent”? Se sim, apresentar desta forma desde o início (título etc.).</w:t>
+      </w:r>
+    </w:p>
+  </w:comment>
+  <w:comment w:id="46" w:author="Dalton Solano dos Reis" w:date="2023-05-17T08:53:00Z" w:initials="DS">
+    <w:p>
+      <w:r>
+        <w:rPr>
+          <w:rStyle w:val="Refdecomentrio"/>
+        </w:rPr>
+        <w:annotationRef/>
+      </w:r>
+      <w:r>
+        <w:rPr>
+          <w:color w:val="000000"/>
+          <w:sz w:val="20"/>
+          <w:szCs w:val="20"/>
+        </w:rPr>
+        <w:t>Uma preocupação que eu deixo é como será tratada as informações dos usuário considerando a LGPD. E, também porque o público alvo são menores de idade.</w:t>
+      </w:r>
+    </w:p>
+  </w:comment>
+  <w:comment w:id="50" w:author="Dalton Solano dos Reis" w:date="2023-05-17T10:34:00Z" w:initials="DS">
+    <w:p>
+      <w:r>
+        <w:rPr>
+          <w:rStyle w:val="Refdecomentrio"/>
+        </w:rPr>
+        <w:annotationRef/>
+      </w:r>
+      <w:r>
+        <w:rPr>
+          <w:color w:val="000000"/>
+          <w:sz w:val="20"/>
+          <w:szCs w:val="20"/>
+        </w:rPr>
+        <w:t>Citação não encontrada nas referências.</w:t>
+      </w:r>
+    </w:p>
+  </w:comment>
+  <w:comment w:id="51" w:author="Dalton Solano dos Reis" w:date="2023-05-17T10:34:00Z" w:initials="DS">
+    <w:p>
+      <w:r>
+        <w:rPr>
+          <w:rStyle w:val="Refdecomentrio"/>
+        </w:rPr>
+        <w:annotationRef/>
+      </w:r>
+      <w:r>
+        <w:rPr>
+          <w:color w:val="000000"/>
+          <w:sz w:val="20"/>
+          <w:szCs w:val="20"/>
+        </w:rPr>
+        <w:t>Citação não encontrada nas referências.</w:t>
+      </w:r>
+    </w:p>
+  </w:comment>
+  <w:comment w:id="56" w:author="Dalton Solano dos Reis" w:date="2023-05-17T09:04:00Z" w:initials="DS">
+    <w:p>
+      <w:r>
+        <w:rPr>
+          <w:rStyle w:val="Refdecomentrio"/>
+        </w:rPr>
+        <w:annotationRef/>
+      </w:r>
+      <w:r>
+        <w:rPr>
+          <w:color w:val="000000"/>
+          <w:sz w:val="20"/>
+          <w:szCs w:val="20"/>
+        </w:rPr>
+        <w:t>Itálico.</w:t>
+      </w:r>
+    </w:p>
+  </w:comment>
+  <w:comment w:id="60" w:author="Dalton Solano dos Reis" w:date="2023-05-17T09:06:00Z" w:initials="DS">
+    <w:p>
+      <w:r>
+        <w:rPr>
+          <w:rStyle w:val="Refdecomentrio"/>
+        </w:rPr>
+        <w:annotationRef/>
+      </w:r>
+      <w:r>
+        <w:rPr>
+          <w:color w:val="000000"/>
+          <w:sz w:val="20"/>
+          <w:szCs w:val="20"/>
+        </w:rPr>
+        <w:t>Arrumar !!!</w:t>
+      </w:r>
+    </w:p>
+  </w:comment>
+  <w:comment w:id="61" w:author="Dalton Solano dos Reis" w:date="2023-05-17T09:07:00Z" w:initials="DS">
+    <w:p>
+      <w:r>
+        <w:rPr>
+          <w:rStyle w:val="Refdecomentrio"/>
+        </w:rPr>
+        <w:annotationRef/>
+      </w:r>
+      <w:r>
+        <w:rPr>
+          <w:color w:val="000000"/>
+          <w:sz w:val="20"/>
+          <w:szCs w:val="20"/>
+        </w:rPr>
+        <w:t>Arrumar !!!</w:t>
+      </w:r>
+    </w:p>
+  </w:comment>
+  <w:comment w:id="62" w:author="Dalton Solano dos Reis" w:date="2023-05-17T09:08:00Z" w:initials="DS">
+    <w:p>
+      <w:r>
+        <w:rPr>
+          <w:rStyle w:val="Refdecomentrio"/>
+        </w:rPr>
+        <w:annotationRef/>
+      </w:r>
+      <w:r>
+        <w:rPr>
+          <w:color w:val="000000"/>
+          <w:sz w:val="20"/>
+          <w:szCs w:val="20"/>
+        </w:rPr>
+        <w:t>Evitar separar Legenda da tabela pela quebra de página.</w:t>
+      </w:r>
+    </w:p>
+  </w:comment>
+  <w:comment w:id="64" w:author="Dalton Solano dos Reis" w:date="2023-05-17T10:05:00Z" w:initials="DS">
+    <w:p>
+      <w:r>
+        <w:rPr>
+          <w:rStyle w:val="Refdecomentrio"/>
+        </w:rPr>
+        <w:annotationRef/>
+      </w:r>
+      <w:r>
+        <w:rPr>
+          <w:color w:val="000000"/>
+          <w:sz w:val="20"/>
+          <w:szCs w:val="20"/>
+        </w:rPr>
+        <w:t>Arrumar</w:t>
+      </w:r>
+    </w:p>
+  </w:comment>
+  <w:comment w:id="85" w:author="Dalton Solano dos Reis" w:date="2023-05-17T10:21:00Z" w:initials="DS">
+    <w:p>
+      <w:r>
+        <w:rPr>
+          <w:rStyle w:val="Refdecomentrio"/>
+        </w:rPr>
+        <w:annotationRef/>
+      </w:r>
+      <w:r>
+        <w:rPr>
+          <w:color w:val="000000"/>
+          <w:sz w:val="20"/>
+          <w:szCs w:val="20"/>
+        </w:rPr>
+        <w:t>Na citação aparece “Bonatto (2019)” .. mas são 3 autores.</w:t>
+      </w:r>
+    </w:p>
+  </w:comment>
+  <w:comment w:id="90" w:author="Dalton Solano dos Reis" w:date="2023-05-17T10:24:00Z" w:initials="DS">
+    <w:p>
+      <w:r>
+        <w:rPr>
+          <w:rStyle w:val="Refdecomentrio"/>
+        </w:rPr>
+        <w:annotationRef/>
+      </w:r>
+      <w:r>
+        <w:rPr>
+          <w:color w:val="000000"/>
+          <w:sz w:val="20"/>
+          <w:szCs w:val="20"/>
+        </w:rPr>
+        <w:t>Ordem alfabética.</w:t>
+      </w:r>
+    </w:p>
+    <w:p>
+      <w:r>
+        <w:rPr>
+          <w:color w:val="000000"/>
+          <w:sz w:val="20"/>
+          <w:szCs w:val="20"/>
+        </w:rPr>
+        <w:t>(DA SILVA, 2021) -&gt; (SILVA, 2021)</w:t>
+      </w:r>
+    </w:p>
+    <w:p>
+      <w:r>
+        <w:rPr>
+          <w:color w:val="000000"/>
+          <w:sz w:val="20"/>
+          <w:szCs w:val="20"/>
+        </w:rPr>
+        <w:t>Tem uma citação para Da Silva (2018).</w:t>
+      </w:r>
+    </w:p>
+  </w:comment>
+  <w:comment w:id="92" w:author="Dalton Solano dos Reis" w:date="2023-05-17T10:24:00Z" w:initials="DS">
+    <w:p>
+      <w:r>
+        <w:rPr>
+          <w:rStyle w:val="Refdecomentrio"/>
+        </w:rPr>
+        <w:annotationRef/>
+      </w:r>
+      <w:r>
+        <w:rPr>
+          <w:color w:val="000000"/>
+          <w:sz w:val="20"/>
+          <w:szCs w:val="20"/>
+        </w:rPr>
+        <w:t>Ordem alfabética.</w:t>
+      </w:r>
+    </w:p>
+  </w:comment>
+  <w:comment w:id="95" w:author="Dalton Solano dos Reis" w:date="2023-05-17T10:26:00Z" w:initials="DS">
+    <w:p>
+      <w:r>
+        <w:rPr>
+          <w:rStyle w:val="Refdecomentrio"/>
+        </w:rPr>
+        <w:annotationRef/>
+      </w:r>
+      <w:r>
+        <w:rPr>
+          <w:sz w:val="20"/>
+          <w:szCs w:val="20"/>
+        </w:rPr>
+        <w:t>Aparecem citações com ano de 2012 e 2018.</w:t>
+      </w:r>
+    </w:p>
+    <w:p>
+      <w:r>
+        <w:rPr>
+          <w:sz w:val="20"/>
+          <w:szCs w:val="20"/>
+        </w:rPr>
+        <w:t>Também tem citação para “Fuks, Raposa e Gerosa (2003)”.</w:t>
+      </w:r>
+    </w:p>
+  </w:comment>
+  <w:comment w:id="96" w:author="Dalton Solano dos Reis" w:date="2023-05-17T10:29:00Z" w:initials="DS">
+    <w:p>
+      <w:r>
+        <w:rPr>
+          <w:rStyle w:val="Refdecomentrio"/>
+        </w:rPr>
+        <w:annotationRef/>
+      </w:r>
+      <w:r>
+        <w:rPr>
+          <w:color w:val="000000"/>
+          <w:sz w:val="20"/>
+          <w:szCs w:val="20"/>
+        </w:rPr>
+        <w:t>Tem citação para “NIELSEN, 1994;” e “NIELSEN, 2020”.</w:t>
+      </w:r>
+    </w:p>
+    <w:p/>
+  </w:comment>
+  <w:comment w:id="98" w:author="Dalton Solano dos Reis" w:date="2023-05-17T10:34:00Z" w:initials="DS">
+    <w:p>
+      <w:r>
+        <w:rPr>
+          <w:rStyle w:val="Refdecomentrio"/>
+        </w:rPr>
+        <w:annotationRef/>
+      </w:r>
+      <w:r>
+        <w:rPr>
+          <w:color w:val="000000"/>
+          <w:sz w:val="20"/>
+          <w:szCs w:val="20"/>
+        </w:rPr>
+        <w:t>Arrumar espaçamento entre parágrafos.</w:t>
+      </w:r>
+    </w:p>
+  </w:comment>
+  <w:comment w:id="99" w:author="Dalton Solano dos Reis" w:date="2023-05-17T10:31:00Z" w:initials="DS">
+    <w:p>
+      <w:r>
+        <w:rPr>
+          <w:rStyle w:val="Refdecomentrio"/>
+        </w:rPr>
+        <w:annotationRef/>
+      </w:r>
+      <w:r>
+        <w:rPr>
+          <w:sz w:val="20"/>
+          <w:szCs w:val="20"/>
+        </w:rPr>
+        <w:t>Tem citação para “Peixoto e Lemos (2023)” ..  et al. ?</w:t>
+      </w:r>
+    </w:p>
+  </w:comment>
+  <w:comment w:id="101" w:author="Dalton Solano dos Reis" w:date="2023-05-17T10:32:00Z" w:initials="DS">
+    <w:p>
+      <w:r>
+        <w:rPr>
+          <w:rStyle w:val="Refdecomentrio"/>
+        </w:rPr>
+        <w:annotationRef/>
+      </w:r>
+      <w:r>
+        <w:rPr>
+          <w:color w:val="000000"/>
+          <w:sz w:val="20"/>
+          <w:szCs w:val="20"/>
+        </w:rPr>
+        <w:t>Tem citação para “RIBEIRO, 2018” .. mas são 2 autores.</w:t>
+      </w:r>
+    </w:p>
+  </w:comment>
+  <w:comment w:id="102" w:author="Dalton Solano dos Reis" w:date="2023-05-17T10:36:00Z" w:initials="DS">
+    <w:p>
+      <w:r>
+        <w:rPr>
+          <w:rStyle w:val="Refdecomentrio"/>
+        </w:rPr>
+        <w:annotationRef/>
+      </w:r>
+      <w:r>
+        <w:rPr>
+          <w:color w:val="000000"/>
+          <w:sz w:val="20"/>
+          <w:szCs w:val="20"/>
+        </w:rPr>
+        <w:t>Referências cruzadas com ERRO.</w:t>
+      </w:r>
+    </w:p>
+  </w:comment>
+</w:comments>
+</file>
+
+<file path=word/commentsExtended.xml><?xml version="1.0" encoding="utf-8"?>
+<w15:commentsEx xmlns:wpc="http://schemas.microsoft.com/office/word/2010/wordprocessingCanvas" xmlns:cx="http://schemas.microsoft.com/office/drawing/2014/chartex" xmlns:cx1="http://schemas.microsoft.com/office/drawing/2015/9/8/chartex" xmlns:cx2="http://schemas.microsoft.com/office/drawing/2015/10/21/chartex" xmlns:cx3="http://schemas.microsoft.com/office/drawing/2016/5/9/chartex" xmlns:cx4="http://schemas.microsoft.com/office/drawing/2016/5/10/chartex" xmlns:cx5="http://schemas.microsoft.com/office/drawing/2016/5/11/chartex" xmlns:cx6="http://schemas.microsoft.com/office/drawing/2016/5/12/chartex" xmlns:cx7="http://schemas.microsoft.com/office/drawing/2016/5/13/chartex" xmlns:cx8="http://schemas.microsoft.com/office/drawing/2016/5/14/chartex" xmlns:mc="http://schemas.openxmlformats.org/markup-compatibility/2006" xmlns:aink="http://schemas.microsoft.com/office/drawing/2016/ink" xmlns:am3d="http://schemas.microsoft.com/office/drawing/2017/model3d" xmlns:o="urn:schemas-microsoft-com:office:office" xmlns:oel="http://schemas.microsoft.com/office/2019/extlst" xmlns:r="http://schemas.openxmlformats.org/officeDocument/2006/relationships" xmlns:m="http://schemas.openxmlformats.org/officeDocument/2006/math" xmlns:v="urn:schemas-microsoft-com:vml" xmlns:wp14="http://schemas.microsoft.com/office/word/2010/wordprocessingDrawing" xmlns:wp="http://schemas.openxmlformats.org/drawingml/2006/wordprocessingDrawing" xmlns:w10="urn:schemas-microsoft-com:office:word" xmlns:w="http://schemas.openxmlformats.org/wordprocessingml/2006/main" xmlns:w14="http://schemas.microsoft.com/office/word/2010/wordml" xmlns:w15="http://schemas.microsoft.com/office/word/2012/wordml" xmlns:w16cex="http://schemas.microsoft.com/office/word/2018/wordml/cex" xmlns:w16cid="http://schemas.microsoft.com/office/word/2016/wordml/cid" xmlns:w16="http://schemas.microsoft.com/office/word/2018/wordml" xmlns:w16du="http://schemas.microsoft.com/office/word/2023/wordml/word16du" xmlns:w16sdtdh="http://schemas.microsoft.com/office/word/2020/wordml/sdtdatahash" xmlns:w16se="http://schemas.microsoft.com/office/word/2015/wordml/symex" xmlns:wpg="http://schemas.microsoft.com/office/word/2010/wordprocessingGroup" xmlns:wpi="http://schemas.microsoft.com/office/word/2010/wordprocessingInk" xmlns:wne="http://schemas.microsoft.com/office/word/2006/wordml" xmlns:wps="http://schemas.microsoft.com/office/word/2010/wordprocessingShape" mc:Ignorable="w14 w15 w16se w16cid w16 w16cex w16sdtdh wp14">
+  <w15:commentEx w15:paraId="71DA2637" w15:done="0"/>
+  <w15:commentEx w15:paraId="4FFDDBA7" w15:done="0"/>
+  <w15:commentEx w15:paraId="7876E2D9" w15:done="0"/>
+  <w15:commentEx w15:paraId="44FFB853" w15:done="0"/>
+  <w15:commentEx w15:paraId="3ED032AF" w15:done="0"/>
+  <w15:commentEx w15:paraId="27572675" w15:done="0"/>
+  <w15:commentEx w15:paraId="199B7FFF" w15:done="0"/>
+  <w15:commentEx w15:paraId="122591B5" w15:done="0"/>
+  <w15:commentEx w15:paraId="5F7EA883" w15:done="0"/>
+  <w15:commentEx w15:paraId="0AA57C24" w15:done="0"/>
+  <w15:commentEx w15:paraId="7962EFD4" w15:done="0"/>
+  <w15:commentEx w15:paraId="0844EEDE" w15:done="0"/>
+  <w15:commentEx w15:paraId="6CFD6E18" w15:done="0"/>
+  <w15:commentEx w15:paraId="19FBDBAC" w15:done="0"/>
+  <w15:commentEx w15:paraId="77D03596" w15:done="0"/>
+  <w15:commentEx w15:paraId="74DA580D" w15:done="0"/>
+  <w15:commentEx w15:paraId="160EE8D8" w15:done="0"/>
+  <w15:commentEx w15:paraId="4B5C6795" w15:done="0"/>
+  <w15:commentEx w15:paraId="0D1D4EEE" w15:done="0"/>
+</w15:commentsEx>
+</file>
+
+<file path=word/commentsExtensible.xml><?xml version="1.0" encoding="utf-8"?>
+<w16cex:commentsExtensible xmlns:wpc="http://schemas.microsoft.com/office/word/2010/wordprocessingCanvas" xmlns:cx="http://schemas.microsoft.com/office/drawing/2014/chartex" xmlns:cx1="http://schemas.microsoft.com/office/drawing/2015/9/8/chartex" xmlns:cx2="http://schemas.microsoft.com/office/drawing/2015/10/21/chartex" xmlns:cx3="http://schemas.microsoft.com/office/drawing/2016/5/9/chartex" xmlns:cx4="http://schemas.microsoft.com/office/drawing/2016/5/10/chartex" xmlns:cx5="http://schemas.microsoft.com/office/drawing/2016/5/11/chartex" xmlns:cx6="http://schemas.microsoft.com/office/drawing/2016/5/12/chartex" xmlns:cx7="http://schemas.microsoft.com/office/drawing/2016/5/13/chartex" xmlns:cx8="http://schemas.microsoft.com/office/drawing/2016/5/14/chartex" xmlns:mc="http://schemas.openxmlformats.org/markup-compatibility/2006" xmlns:aink="http://schemas.microsoft.com/office/drawing/2016/ink" xmlns:am3d="http://schemas.microsoft.com/office/drawing/2017/model3d" xmlns:o="urn:schemas-microsoft-com:office:office" xmlns:oel="http://schemas.microsoft.com/office/2019/extlst" xmlns:r="http://schemas.openxmlformats.org/officeDocument/2006/relationships" xmlns:m="http://schemas.openxmlformats.org/officeDocument/2006/math" xmlns:v="urn:schemas-microsoft-com:vml" xmlns:wp14="http://schemas.microsoft.com/office/word/2010/wordprocessingDrawing" xmlns:wp="http://schemas.openxmlformats.org/drawingml/2006/wordprocessingDrawing" xmlns:w10="urn:schemas-microsoft-com:office:word" xmlns:w="http://schemas.openxmlformats.org/wordprocessingml/2006/main" xmlns:w14="http://schemas.microsoft.com/office/word/2010/wordml" xmlns:w15="http://schemas.microsoft.com/office/word/2012/wordml" xmlns:w16cex="http://schemas.microsoft.com/office/word/2018/wordml/cex" xmlns:w16cid="http://schemas.microsoft.com/office/word/2016/wordml/cid" xmlns:w16="http://schemas.microsoft.com/office/word/2018/wordml" xmlns:w16du="http://schemas.microsoft.com/office/word/2023/wordml/word16du" xmlns:w16sdtdh="http://schemas.microsoft.com/office/word/2020/wordml/sdtdatahash" xmlns:w16se="http://schemas.microsoft.com/office/word/2015/wordml/symex" xmlns:wpg="http://schemas.microsoft.com/office/word/2010/wordprocessingGroup" xmlns:wpi="http://schemas.microsoft.com/office/word/2010/wordprocessingInk" xmlns:wne="http://schemas.microsoft.com/office/word/2006/wordml" xmlns:wps="http://schemas.microsoft.com/office/word/2010/wordprocessingShape" mc:Ignorable="w14 w15 w16se w16cid w16 w16cex w16sdtdh wp14">
+  <w16cex:commentExtensible w16cex:durableId="280F116A" w16cex:dateUtc="2023-05-17T11:40:00Z"/>
+  <w16cex:commentExtensible w16cex:durableId="280F139B" w16cex:dateUtc="2023-05-17T11:49:00Z"/>
+  <w16cex:commentExtensible w16cex:durableId="280F1472" w16cex:dateUtc="2023-05-17T11:53:00Z"/>
+  <w16cex:commentExtensible w16cex:durableId="280F2C4A" w16cex:dateUtc="2023-05-17T13:34:00Z"/>
+  <w16cex:commentExtensible w16cex:durableId="280F2C52" w16cex:dateUtc="2023-05-17T13:34:00Z"/>
+  <w16cex:commentExtensible w16cex:durableId="280F1730" w16cex:dateUtc="2023-05-17T12:04:00Z"/>
+  <w16cex:commentExtensible w16cex:durableId="280F17A8" w16cex:dateUtc="2023-05-17T12:06:00Z"/>
+  <w16cex:commentExtensible w16cex:durableId="280F17D8" w16cex:dateUtc="2023-05-17T12:07:00Z"/>
+  <w16cex:commentExtensible w16cex:durableId="280F1816" w16cex:dateUtc="2023-05-17T12:08:00Z"/>
+  <w16cex:commentExtensible w16cex:durableId="280F2580" w16cex:dateUtc="2023-05-17T13:05:00Z"/>
+  <w16cex:commentExtensible w16cex:durableId="280F292F" w16cex:dateUtc="2023-05-17T13:21:00Z"/>
+  <w16cex:commentExtensible w16cex:durableId="280F29D1" w16cex:dateUtc="2023-05-17T13:24:00Z"/>
+  <w16cex:commentExtensible w16cex:durableId="280F29E7" w16cex:dateUtc="2023-05-17T13:24:00Z"/>
+  <w16cex:commentExtensible w16cex:durableId="280F2A71" w16cex:dateUtc="2023-05-17T13:26:00Z"/>
+  <w16cex:commentExtensible w16cex:durableId="280F2B1F" w16cex:dateUtc="2023-05-17T13:29:00Z"/>
+  <w16cex:commentExtensible w16cex:durableId="280F2C23" w16cex:dateUtc="2023-05-17T13:34:00Z"/>
+  <w16cex:commentExtensible w16cex:durableId="280F2B84" w16cex:dateUtc="2023-05-17T13:31:00Z"/>
+  <w16cex:commentExtensible w16cex:durableId="280F2BBD" w16cex:dateUtc="2023-05-17T13:32:00Z"/>
+  <w16cex:commentExtensible w16cex:durableId="280F2C9C" w16cex:dateUtc="2023-05-17T13:36:00Z"/>
+</w16cex:commentsExtensible>
+</file>
+
+<file path=word/commentsIds.xml><?xml version="1.0" encoding="utf-8"?>
+<w16cid:commentsIds xmlns:wpc="http://schemas.microsoft.com/office/word/2010/wordprocessingCanvas" xmlns:cx="http://schemas.microsoft.com/office/drawing/2014/chartex" xmlns:cx1="http://schemas.microsoft.com/office/drawing/2015/9/8/chartex" xmlns:cx2="http://schemas.microsoft.com/office/drawing/2015/10/21/chartex" xmlns:cx3="http://schemas.microsoft.com/office/drawing/2016/5/9/chartex" xmlns:cx4="http://schemas.microsoft.com/office/drawing/2016/5/10/chartex" xmlns:cx5="http://schemas.microsoft.com/office/drawing/2016/5/11/chartex" xmlns:cx6="http://schemas.microsoft.com/office/drawing/2016/5/12/chartex" xmlns:cx7="http://schemas.microsoft.com/office/drawing/2016/5/13/chartex" xmlns:cx8="http://schemas.microsoft.com/office/drawing/2016/5/14/chartex" xmlns:mc="http://schemas.openxmlformats.org/markup-compatibility/2006" xmlns:aink="http://schemas.microsoft.com/office/drawing/2016/ink" xmlns:am3d="http://schemas.microsoft.com/office/drawing/2017/model3d" xmlns:o="urn:schemas-microsoft-com:office:office" xmlns:oel="http://schemas.microsoft.com/office/2019/extlst" xmlns:r="http://schemas.openxmlformats.org/officeDocument/2006/relationships" xmlns:m="http://schemas.openxmlformats.org/officeDocument/2006/math" xmlns:v="urn:schemas-microsoft-com:vml" xmlns:wp14="http://schemas.microsoft.com/office/word/2010/wordprocessingDrawing" xmlns:wp="http://schemas.openxmlformats.org/drawingml/2006/wordprocessingDrawing" xmlns:w10="urn:schemas-microsoft-com:office:word" xmlns:w="http://schemas.openxmlformats.org/wordprocessingml/2006/main" xmlns:w14="http://schemas.microsoft.com/office/word/2010/wordml" xmlns:w15="http://schemas.microsoft.com/office/word/2012/wordml" xmlns:w16cex="http://schemas.microsoft.com/office/word/2018/wordml/cex" xmlns:w16cid="http://schemas.microsoft.com/office/word/2016/wordml/cid" xmlns:w16="http://schemas.microsoft.com/office/word/2018/wordml" xmlns:w16du="http://schemas.microsoft.com/office/word/2023/wordml/word16du" xmlns:w16sdtdh="http://schemas.microsoft.com/office/word/2020/wordml/sdtdatahash" xmlns:w16se="http://schemas.microsoft.com/office/word/2015/wordml/symex" xmlns:wpg="http://schemas.microsoft.com/office/word/2010/wordprocessingGroup" xmlns:wpi="http://schemas.microsoft.com/office/word/2010/wordprocessingInk" xmlns:wne="http://schemas.microsoft.com/office/word/2006/wordml" xmlns:wps="http://schemas.microsoft.com/office/word/2010/wordprocessingShape" mc:Ignorable="w14 w15 w16se w16cid w16 w16cex w16sdtdh wp14">
+  <w16cid:commentId w16cid:paraId="71DA2637" w16cid:durableId="280F116A"/>
+  <w16cid:commentId w16cid:paraId="4FFDDBA7" w16cid:durableId="280F139B"/>
+  <w16cid:commentId w16cid:paraId="7876E2D9" w16cid:durableId="280F1472"/>
+  <w16cid:commentId w16cid:paraId="44FFB853" w16cid:durableId="280F2C4A"/>
+  <w16cid:commentId w16cid:paraId="3ED032AF" w16cid:durableId="280F2C52"/>
+  <w16cid:commentId w16cid:paraId="27572675" w16cid:durableId="280F1730"/>
+  <w16cid:commentId w16cid:paraId="199B7FFF" w16cid:durableId="280F17A8"/>
+  <w16cid:commentId w16cid:paraId="122591B5" w16cid:durableId="280F17D8"/>
+  <w16cid:commentId w16cid:paraId="5F7EA883" w16cid:durableId="280F1816"/>
+  <w16cid:commentId w16cid:paraId="0AA57C24" w16cid:durableId="280F2580"/>
+  <w16cid:commentId w16cid:paraId="7962EFD4" w16cid:durableId="280F292F"/>
+  <w16cid:commentId w16cid:paraId="0844EEDE" w16cid:durableId="280F29D1"/>
+  <w16cid:commentId w16cid:paraId="6CFD6E18" w16cid:durableId="280F29E7"/>
+  <w16cid:commentId w16cid:paraId="19FBDBAC" w16cid:durableId="280F2A71"/>
+  <w16cid:commentId w16cid:paraId="77D03596" w16cid:durableId="280F2B1F"/>
+  <w16cid:commentId w16cid:paraId="74DA580D" w16cid:durableId="280F2C23"/>
+  <w16cid:commentId w16cid:paraId="160EE8D8" w16cid:durableId="280F2B84"/>
+  <w16cid:commentId w16cid:paraId="4B5C6795" w16cid:durableId="280F2BBD"/>
+  <w16cid:commentId w16cid:paraId="0D1D4EEE" w16cid:durableId="280F2C9C"/>
+</w16cid:commentsIds>
 </file>
 
 <file path=word/endnotes.xml><?xml version="1.0" encoding="utf-8"?>
@@ -17121,6 +19577,14 @@
     <w:abstractNumId w:val="0"/>
   </w:num>
 </w:numbering>
+</file>
+
+<file path=word/people.xml><?xml version="1.0" encoding="utf-8"?>
+<w15:people xmlns:wpc="http://schemas.microsoft.com/office/word/2010/wordprocessingCanvas" xmlns:cx="http://schemas.microsoft.com/office/drawing/2014/chartex" xmlns:cx1="http://schemas.microsoft.com/office/drawing/2015/9/8/chartex" xmlns:cx2="http://schemas.microsoft.com/office/drawing/2015/10/21/chartex" xmlns:cx3="http://schemas.microsoft.com/office/drawing/2016/5/9/chartex" xmlns:cx4="http://schemas.microsoft.com/office/drawing/2016/5/10/chartex" xmlns:cx5="http://schemas.microsoft.com/office/drawing/2016/5/11/chartex" xmlns:cx6="http://schemas.microsoft.com/office/drawing/2016/5/12/chartex" xmlns:cx7="http://schemas.microsoft.com/office/drawing/2016/5/13/chartex" xmlns:cx8="http://schemas.microsoft.com/office/drawing/2016/5/14/chartex" xmlns:mc="http://schemas.openxmlformats.org/markup-compatibility/2006" xmlns:aink="http://schemas.microsoft.com/office/drawing/2016/ink" xmlns:am3d="http://schemas.microsoft.com/office/drawing/2017/model3d" xmlns:o="urn:schemas-microsoft-com:office:office" xmlns:oel="http://schemas.microsoft.com/office/2019/extlst" xmlns:r="http://schemas.openxmlformats.org/officeDocument/2006/relationships" xmlns:m="http://schemas.openxmlformats.org/officeDocument/2006/math" xmlns:v="urn:schemas-microsoft-com:vml" xmlns:wp14="http://schemas.microsoft.com/office/word/2010/wordprocessingDrawing" xmlns:wp="http://schemas.openxmlformats.org/drawingml/2006/wordprocessingDrawing" xmlns:w10="urn:schemas-microsoft-com:office:word" xmlns:w="http://schemas.openxmlformats.org/wordprocessingml/2006/main" xmlns:w14="http://schemas.microsoft.com/office/word/2010/wordml" xmlns:w15="http://schemas.microsoft.com/office/word/2012/wordml" xmlns:w16cex="http://schemas.microsoft.com/office/word/2018/wordml/cex" xmlns:w16cid="http://schemas.microsoft.com/office/word/2016/wordml/cid" xmlns:w16="http://schemas.microsoft.com/office/word/2018/wordml" xmlns:w16du="http://schemas.microsoft.com/office/word/2023/wordml/word16du" xmlns:w16sdtdh="http://schemas.microsoft.com/office/word/2020/wordml/sdtdatahash" xmlns:w16se="http://schemas.microsoft.com/office/word/2015/wordml/symex" xmlns:wpg="http://schemas.microsoft.com/office/word/2010/wordprocessingGroup" xmlns:wpi="http://schemas.microsoft.com/office/word/2010/wordprocessingInk" xmlns:wne="http://schemas.microsoft.com/office/word/2006/wordml" xmlns:wps="http://schemas.microsoft.com/office/word/2010/wordprocessingShape" mc:Ignorable="w14 w15 w16se w16cid w16 w16cex w16sdtdh wp14">
+  <w15:person w15:author="Dalton Solano dos Reis">
+    <w15:presenceInfo w15:providerId="AD" w15:userId="S::dalton@furb.br::6af4c44a-d9df-45de-a1b2-d9ee411f495f"/>
+  </w15:person>
+</w15:people>
 </file>
 
 <file path=word/styles.xml><?xml version="1.0" encoding="utf-8"?>
